--- a/NOTES.docx
+++ b/NOTES.docx
@@ -42,25 +42,14 @@
           <w:szCs w:val="24"/>
         </w:rPr>
       </w:pPr>
-      <w:proofErr w:type="gramStart"/>
-      <w:r>
-        <w:rPr>
-          <w:rFonts w:ascii="Segoe UI" w:eastAsia="Times New Roman" w:hAnsi="Segoe UI" w:cs="Segoe UI"/>
-          <w:color w:val="24292E"/>
-          <w:sz w:val="24"/>
-          <w:szCs w:val="24"/>
-        </w:rPr>
-        <w:t>Bible software that runs in the browser.</w:t>
-      </w:r>
-      <w:proofErr w:type="gramEnd"/>
-      <w:r>
-        <w:rPr>
-          <w:rFonts w:ascii="Segoe UI" w:eastAsia="Times New Roman" w:hAnsi="Segoe UI" w:cs="Segoe UI"/>
-          <w:color w:val="24292E"/>
-          <w:sz w:val="24"/>
-          <w:szCs w:val="24"/>
-        </w:rPr>
-        <w:t xml:space="preserve"> See </w:t>
+      <w:r>
+        <w:rPr>
+          <w:rFonts w:ascii="Segoe UI" w:eastAsia="Times New Roman" w:hAnsi="Segoe UI" w:cs="Segoe UI"/>
+          <w:color w:val="24292E"/>
+          <w:sz w:val="24"/>
+          <w:szCs w:val="24"/>
+        </w:rPr>
+        <w:t>Bible software that runs in the browser. See </w:t>
       </w:r>
       <w:r>
         <w:rPr>
@@ -159,7 +148,6 @@
           <w:bdr w:val="none" w:sz="0" w:space="0" w:color="auto" w:frame="1"/>
         </w:rPr>
       </w:pPr>
-      <w:proofErr w:type="gramStart"/>
       <w:r>
         <w:rPr>
           <w:rFonts w:ascii="Consolas" w:eastAsia="Times New Roman" w:hAnsi="Consolas" w:cs="Consolas"/>
@@ -168,18 +156,7 @@
           <w:szCs w:val="20"/>
           <w:bdr w:val="none" w:sz="0" w:space="0" w:color="auto" w:frame="1"/>
         </w:rPr>
-        <w:t>npm</w:t>
-      </w:r>
-      <w:proofErr w:type="gramEnd"/>
-      <w:r>
-        <w:rPr>
-          <w:rFonts w:ascii="Consolas" w:eastAsia="Times New Roman" w:hAnsi="Consolas" w:cs="Consolas"/>
-          <w:color w:val="24292E"/>
-          <w:sz w:val="20"/>
-          <w:szCs w:val="20"/>
-          <w:bdr w:val="none" w:sz="0" w:space="0" w:color="auto" w:frame="1"/>
-        </w:rPr>
-        <w:t xml:space="preserve"> install</w:t>
+        <w:t>npm install</w:t>
       </w:r>
     </w:p>
     <w:p>
@@ -192,25 +169,14 @@
           <w:szCs w:val="24"/>
         </w:rPr>
       </w:pPr>
-      <w:proofErr w:type="gramStart"/>
-      <w:r>
-        <w:rPr>
-          <w:rFonts w:ascii="Segoe UI" w:eastAsia="Times New Roman" w:hAnsi="Segoe UI" w:cs="Segoe UI"/>
-          <w:color w:val="24292E"/>
-          <w:sz w:val="24"/>
-          <w:szCs w:val="24"/>
-        </w:rPr>
-        <w:t>and</w:t>
-      </w:r>
-      <w:proofErr w:type="gramEnd"/>
-      <w:r>
-        <w:rPr>
-          <w:rFonts w:ascii="Segoe UI" w:eastAsia="Times New Roman" w:hAnsi="Segoe UI" w:cs="Segoe UI"/>
-          <w:color w:val="24292E"/>
-          <w:sz w:val="24"/>
-          <w:szCs w:val="24"/>
-        </w:rPr>
-        <w:t xml:space="preserve"> then run:</w:t>
+      <w:r>
+        <w:rPr>
+          <w:rFonts w:ascii="Segoe UI" w:eastAsia="Times New Roman" w:hAnsi="Segoe UI" w:cs="Segoe UI"/>
+          <w:color w:val="24292E"/>
+          <w:sz w:val="24"/>
+          <w:szCs w:val="24"/>
+        </w:rPr>
+        <w:t>and then run:</w:t>
       </w:r>
     </w:p>
     <w:p>
@@ -243,7 +209,6 @@
           <w:bdr w:val="none" w:sz="0" w:space="0" w:color="auto" w:frame="1"/>
         </w:rPr>
       </w:pPr>
-      <w:proofErr w:type="gramStart"/>
       <w:r>
         <w:rPr>
           <w:rFonts w:ascii="Consolas" w:eastAsia="Times New Roman" w:hAnsi="Consolas" w:cs="Consolas"/>
@@ -252,18 +217,7 @@
           <w:szCs w:val="20"/>
           <w:bdr w:val="none" w:sz="0" w:space="0" w:color="auto" w:frame="1"/>
         </w:rPr>
-        <w:t>npm</w:t>
-      </w:r>
-      <w:proofErr w:type="gramEnd"/>
-      <w:r>
-        <w:rPr>
-          <w:rFonts w:ascii="Consolas" w:eastAsia="Times New Roman" w:hAnsi="Consolas" w:cs="Consolas"/>
-          <w:color w:val="24292E"/>
-          <w:sz w:val="20"/>
-          <w:szCs w:val="20"/>
-          <w:bdr w:val="none" w:sz="0" w:space="0" w:color="auto" w:frame="1"/>
-        </w:rPr>
-        <w:t xml:space="preserve"> run build:content</w:t>
+        <w:t>npm run build:content</w:t>
       </w:r>
     </w:p>
     <w:p>
@@ -283,27 +237,7 @@
           <w:sz w:val="24"/>
           <w:szCs w:val="24"/>
         </w:rPr>
-        <w:t>(</w:t>
-      </w:r>
-      <w:proofErr w:type="gramStart"/>
-      <w:r>
-        <w:rPr>
-          <w:rFonts w:ascii="Segoe UI" w:eastAsia="Times New Roman" w:hAnsi="Segoe UI" w:cs="Segoe UI"/>
-          <w:color w:val="24292E"/>
-          <w:sz w:val="24"/>
-          <w:szCs w:val="24"/>
-        </w:rPr>
-        <w:t>nodejs</w:t>
-      </w:r>
-      <w:proofErr w:type="gramEnd"/>
-      <w:r>
-        <w:rPr>
-          <w:rFonts w:ascii="Segoe UI" w:eastAsia="Times New Roman" w:hAnsi="Segoe UI" w:cs="Segoe UI"/>
-          <w:color w:val="24292E"/>
-          <w:sz w:val="24"/>
-          <w:szCs w:val="24"/>
-        </w:rPr>
-        <w:t xml:space="preserve"> &gt;= 4 is required here.)</w:t>
+        <w:t>(nodejs &gt;= 4 is required here.)</w:t>
       </w:r>
     </w:p>
     <w:p>
@@ -502,27 +436,7 @@
           <w:sz w:val="24"/>
           <w:szCs w:val="24"/>
         </w:rPr>
-        <w:t xml:space="preserve">Create </w:t>
-      </w:r>
-      <w:proofErr w:type="gramStart"/>
-      <w:r>
-        <w:rPr>
-          <w:rFonts w:ascii="Segoe UI" w:eastAsia="Times New Roman" w:hAnsi="Segoe UI" w:cs="Segoe UI"/>
-          <w:color w:val="24292E"/>
-          <w:sz w:val="24"/>
-          <w:szCs w:val="24"/>
-        </w:rPr>
-        <w:t>a</w:t>
-      </w:r>
-      <w:proofErr w:type="gramEnd"/>
-      <w:r>
-        <w:rPr>
-          <w:rFonts w:ascii="Segoe UI" w:eastAsia="Times New Roman" w:hAnsi="Segoe UI" w:cs="Segoe UI"/>
-          <w:color w:val="24292E"/>
-          <w:sz w:val="24"/>
-          <w:szCs w:val="24"/>
-        </w:rPr>
-        <w:t> </w:t>
+        <w:t>Create a </w:t>
       </w:r>
       <w:r>
         <w:rPr>
@@ -1265,25 +1179,11 @@
           <w:numId w:val="4"/>
         </w:numPr>
       </w:pPr>
-      <w:proofErr w:type="gramStart"/>
       <w:r>
         <w:rPr>
           <w:rFonts w:ascii="PCSB Greek" w:hAnsi="PCSB Greek"/>
         </w:rPr>
-        <w:t>euqu</w:t>
-      </w:r>
-      <w:r>
-        <w:rPr>
-          <w:rFonts w:ascii="PCSB Greek" w:hAnsi="PCSB Greek"/>
-        </w:rPr>
-        <w:t>w</w:t>
-      </w:r>
-      <w:proofErr w:type="gramEnd"/>
-      <w:r>
-        <w:rPr>
-          <w:rFonts w:ascii="PCSB Greek" w:hAnsi="PCSB Greek"/>
-        </w:rPr>
-        <w:t>$</w:t>
+        <w:t>euquw$</w:t>
       </w:r>
       <w:r>
         <w:t xml:space="preserve"> and </w:t>
@@ -1309,10 +1209,86 @@
       <w:r>
         <w:t>Standardize the legend.</w:t>
       </w:r>
+    </w:p>
+    <w:p>
+      <w:r>
+        <w:t>How the Program works:</w:t>
+      </w:r>
+    </w:p>
+    <w:p>
+      <w:pPr>
+        <w:pStyle w:val="ListParagraph"/>
+        <w:numPr>
+          <w:ilvl w:val="0"/>
+          <w:numId w:val="5"/>
+        </w:numPr>
+      </w:pPr>
+      <w:r>
+        <w:t xml:space="preserve">Initial window - </w:t>
+      </w:r>
+      <w:r>
+        <w:t>D:\Docs\Gith\VNGKBible\app\js\core</w:t>
+      </w:r>
+      <w:r>
+        <w:t>\</w:t>
+      </w:r>
+      <w:r>
+        <w:t>config-default</w:t>
+      </w:r>
+      <w:r>
+        <w:t>.js</w:t>
+      </w:r>
+    </w:p>
+    <w:p>
+      <w:pPr>
+        <w:pStyle w:val="ListParagraph"/>
+        <w:numPr>
+          <w:ilvl w:val="1"/>
+          <w:numId w:val="5"/>
+        </w:numPr>
+      </w:pPr>
+      <w:r>
+        <w:t>sofia.config</w:t>
+      </w:r>
+      <w:r>
+        <w:t xml:space="preserve"> set up initial window - </w:t>
+      </w:r>
+      <w:r>
+        <w:t>JN1_1</w:t>
+      </w:r>
+      <w:r>
+        <w:t xml:space="preserve"> and search window</w:t>
+      </w:r>
+    </w:p>
+    <w:p>
+      <w:pPr>
+        <w:pStyle w:val="ListParagraph"/>
+        <w:numPr>
+          <w:ilvl w:val="0"/>
+          <w:numId w:val="5"/>
+        </w:numPr>
+      </w:pPr>
+      <w:r>
+        <w:t xml:space="preserve">Loading … window - </w:t>
+      </w:r>
+      <w:r>
+        <w:t>D:\Docs\Gith\VNGKBible\app\js\plugins</w:t>
+      </w:r>
+      <w:r>
+        <w:t>\lemmapopup.js</w:t>
+      </w:r>
+    </w:p>
+    <w:p>
+      <w:pPr>
+        <w:pStyle w:val="ListParagraph"/>
+        <w:numPr>
+          <w:ilvl w:val="0"/>
+          <w:numId w:val="5"/>
+        </w:numPr>
+      </w:pPr>
       <w:bookmarkStart w:id="0" w:name="_GoBack"/>
       <w:bookmarkEnd w:id="0"/>
     </w:p>
-    <w:p/>
     <w:sectPr>
       <w:pgSz w:w="12240" w:h="15840"/>
       <w:pgMar w:top="720" w:right="720" w:bottom="720" w:left="720" w:header="720" w:footer="720" w:gutter="0"/>
@@ -1752,6 +1728,95 @@
       </w:pPr>
     </w:lvl>
   </w:abstractNum>
+  <w:abstractNum w:abstractNumId="4">
+    <w:nsid w:val="7CCA3501"/>
+    <w:multiLevelType w:val="hybridMultilevel"/>
+    <w:tmpl w:val="705AC9D4"/>
+    <w:lvl w:ilvl="0" w:tplc="0409000F">
+      <w:start w:val="1"/>
+      <w:numFmt w:val="decimal"/>
+      <w:lvlText w:val="%1."/>
+      <w:lvlJc w:val="left"/>
+      <w:pPr>
+        <w:ind w:left="720" w:hanging="360"/>
+      </w:pPr>
+      <w:rPr>
+        <w:rFonts w:hint="default"/>
+      </w:rPr>
+    </w:lvl>
+    <w:lvl w:ilvl="1" w:tplc="04090019">
+      <w:start w:val="1"/>
+      <w:numFmt w:val="lowerLetter"/>
+      <w:lvlText w:val="%2."/>
+      <w:lvlJc w:val="left"/>
+      <w:pPr>
+        <w:ind w:left="1440" w:hanging="360"/>
+      </w:pPr>
+    </w:lvl>
+    <w:lvl w:ilvl="2" w:tplc="0409001B" w:tentative="1">
+      <w:start w:val="1"/>
+      <w:numFmt w:val="lowerRoman"/>
+      <w:lvlText w:val="%3."/>
+      <w:lvlJc w:val="right"/>
+      <w:pPr>
+        <w:ind w:left="2160" w:hanging="180"/>
+      </w:pPr>
+    </w:lvl>
+    <w:lvl w:ilvl="3" w:tplc="0409000F" w:tentative="1">
+      <w:start w:val="1"/>
+      <w:numFmt w:val="decimal"/>
+      <w:lvlText w:val="%4."/>
+      <w:lvlJc w:val="left"/>
+      <w:pPr>
+        <w:ind w:left="2880" w:hanging="360"/>
+      </w:pPr>
+    </w:lvl>
+    <w:lvl w:ilvl="4" w:tplc="04090019" w:tentative="1">
+      <w:start w:val="1"/>
+      <w:numFmt w:val="lowerLetter"/>
+      <w:lvlText w:val="%5."/>
+      <w:lvlJc w:val="left"/>
+      <w:pPr>
+        <w:ind w:left="3600" w:hanging="360"/>
+      </w:pPr>
+    </w:lvl>
+    <w:lvl w:ilvl="5" w:tplc="0409001B" w:tentative="1">
+      <w:start w:val="1"/>
+      <w:numFmt w:val="lowerRoman"/>
+      <w:lvlText w:val="%6."/>
+      <w:lvlJc w:val="right"/>
+      <w:pPr>
+        <w:ind w:left="4320" w:hanging="180"/>
+      </w:pPr>
+    </w:lvl>
+    <w:lvl w:ilvl="6" w:tplc="0409000F" w:tentative="1">
+      <w:start w:val="1"/>
+      <w:numFmt w:val="decimal"/>
+      <w:lvlText w:val="%7."/>
+      <w:lvlJc w:val="left"/>
+      <w:pPr>
+        <w:ind w:left="5040" w:hanging="360"/>
+      </w:pPr>
+    </w:lvl>
+    <w:lvl w:ilvl="7" w:tplc="04090019" w:tentative="1">
+      <w:start w:val="1"/>
+      <w:numFmt w:val="lowerLetter"/>
+      <w:lvlText w:val="%8."/>
+      <w:lvlJc w:val="left"/>
+      <w:pPr>
+        <w:ind w:left="5760" w:hanging="360"/>
+      </w:pPr>
+    </w:lvl>
+    <w:lvl w:ilvl="8" w:tplc="0409001B" w:tentative="1">
+      <w:start w:val="1"/>
+      <w:numFmt w:val="lowerRoman"/>
+      <w:lvlText w:val="%9."/>
+      <w:lvlJc w:val="right"/>
+      <w:pPr>
+        <w:ind w:left="6480" w:hanging="180"/>
+      </w:pPr>
+    </w:lvl>
+  </w:abstractNum>
   <w:num w:numId="1">
     <w:abstractNumId w:val="1"/>
   </w:num>
@@ -1763,6 +1828,9 @@
   </w:num>
   <w:num w:numId="4">
     <w:abstractNumId w:val="2"/>
+  </w:num>
+  <w:num w:numId="5">
+    <w:abstractNumId w:val="4"/>
   </w:num>
 </w:numbering>
 </file>

--- a/NOTES.docx
+++ b/NOTES.docx
@@ -1286,6 +1286,12 @@
           <w:numId w:val="5"/>
         </w:numPr>
       </w:pPr>
+      <w:r>
+        <w:t>strongs-greek-outlines.js</w:t>
+      </w:r>
+      <w:r>
+        <w:t xml:space="preserve"> – Lists information in Others</w:t>
+      </w:r>
       <w:bookmarkStart w:id="0" w:name="_GoBack"/>
       <w:bookmarkEnd w:id="0"/>
     </w:p>

--- a/NOTES.docx
+++ b/NOTES.docx
@@ -40,6 +40,7 @@
           <w:color w:val="24292E"/>
           <w:sz w:val="24"/>
           <w:szCs w:val="24"/>
+          <w:lang w:val="vi-VN"/>
         </w:rPr>
       </w:pPr>
       <w:r>
@@ -69,6 +70,40 @@
         </w:rPr>
         <w:t> for recent updates.</w:t>
       </w:r>
+    </w:p>
+    <w:p>
+      <w:pPr>
+        <w:spacing w:after="0" w:line="240" w:lineRule="auto"/>
+        <w:rPr>
+          <w:rFonts w:ascii="Segoe UI" w:eastAsia="Times New Roman" w:hAnsi="Segoe UI" w:cs="Segoe UI"/>
+          <w:color w:val="24292E"/>
+          <w:sz w:val="24"/>
+          <w:szCs w:val="24"/>
+          <w:lang w:val="vi-VN"/>
+        </w:rPr>
+      </w:pPr>
+      <w:r>
+        <w:rPr>
+          <w:rFonts w:ascii="Segoe UI" w:eastAsia="Times New Roman" w:hAnsi="Segoe UI" w:cs="Segoe UI"/>
+          <w:color w:val="24292E"/>
+          <w:sz w:val="24"/>
+          <w:szCs w:val="24"/>
+          <w:lang w:val="vi-VN"/>
+        </w:rPr>
+        <w:t xml:space="preserve">Video Íntructions: </w:t>
+      </w:r>
+      <w:hyperlink r:id="rId6" w:anchor="dyoUQyPotIR0u4oRgbMtnA" w:history="1">
+        <w:r>
+          <w:rPr>
+            <w:rStyle w:val="Hyperlink"/>
+            <w:rFonts w:ascii="Segoe UI" w:eastAsia="Times New Roman" w:hAnsi="Segoe UI" w:cs="Segoe UI"/>
+            <w:sz w:val="24"/>
+            <w:szCs w:val="24"/>
+            <w:lang w:val="vi-VN"/>
+          </w:rPr>
+          <w:t>https://mega.nz/folder/atlRwYJD#dyoUQyPotIR0u4oRgbMtnA</w:t>
+        </w:r>
+      </w:hyperlink>
     </w:p>
     <w:p>
       <w:pPr>
@@ -480,7 +515,7 @@
         </w:rPr>
         <w:t>Put content in the folder (currently USFM files and bibles from </w:t>
       </w:r>
-      <w:hyperlink r:id="rId6" w:history="1">
+      <w:hyperlink r:id="rId7" w:history="1">
         <w:r>
           <w:rPr>
             <w:rFonts w:ascii="Segoe UI" w:eastAsia="Times New Roman" w:hAnsi="Segoe UI" w:cs="Segoe UI"/>
@@ -1292,8 +1327,77 @@
       <w:r>
         <w:t xml:space="preserve"> – Lists information in Others</w:t>
       </w:r>
+    </w:p>
+    <w:p>
+      <w:pPr>
+        <w:pStyle w:val="ListParagraph"/>
+        <w:numPr>
+          <w:ilvl w:val="0"/>
+          <w:numId w:val="5"/>
+        </w:numPr>
+      </w:pPr>
+      <w:r>
+        <w:t>Xuất</w:t>
+      </w:r>
+      <w:r>
+        <w:rPr>
+          <w:lang w:val="vi-VN"/>
+        </w:rPr>
+        <w:t xml:space="preserve"> hiện khoảng - </w:t>
+      </w:r>
+      <w:r>
+        <w:rPr>
+          <w:lang w:val="vi-VN"/>
+        </w:rPr>
+        <w:t xml:space="preserve"> D:\Doc\VNGKBible\app\js\resources\vi.js</w:t>
+      </w:r>
+    </w:p>
+    <w:p>
+      <w:pPr>
+        <w:pStyle w:val="ListParagraph"/>
+      </w:pPr>
+      <w:r>
+        <w:t>D:\</w:t>
+      </w:r>
+      <w:r>
+        <w:t>Doc\VNGKBible\app\js\resources\en</w:t>
+      </w:r>
       <w:bookmarkStart w:id="0" w:name="_GoBack"/>
       <w:bookmarkEnd w:id="0"/>
+      <w:r>
+        <w:t>.js</w:t>
+      </w:r>
+    </w:p>
+    <w:p>
+      <w:r>
+        <w:t>To run the local website of BibleWebApp, modify the shortcuts for Chrome, MicrosoftEdge and</w:t>
+      </w:r>
+      <w:r>
+        <w:br/>
+        <w:t>add the text “</w:t>
+      </w:r>
+      <w:r>
+        <w:t>--allow-file-access-from-files</w:t>
+      </w:r>
+      <w:r>
+        <w:t>” as follow:</w:t>
+      </w:r>
+    </w:p>
+    <w:p>
+      <w:r>
+        <w:t xml:space="preserve">Target= </w:t>
+      </w:r>
+      <w:r>
+        <w:t>"C:\Program Files\Google\Chrome\Application\chrome.exe" --allow-file-access-from-files</w:t>
+      </w:r>
+    </w:p>
+    <w:p>
+      <w:r>
+        <w:t xml:space="preserve">Target= </w:t>
+      </w:r>
+      <w:r>
+        <w:t>"C:\Program Files (x86)\Microsoft\Edge\Application\msedge.exe" --profile-directory=Default --allow-file-access-from-files</w:t>
+      </w:r>
     </w:p>
     <w:sectPr>
       <w:pgSz w:w="12240" w:h="15840"/>
@@ -2162,7 +2266,6 @@
     <w:name w:val="Hyperlink"/>
     <w:basedOn w:val="DefaultParagraphFont"/>
     <w:uiPriority w:val="99"/>
-    <w:semiHidden/>
     <w:unhideWhenUsed/>
     <w:rsid w:val="002B5EFB"/>
     <w:rPr>
@@ -2553,7 +2656,6 @@
     <w:name w:val="Hyperlink"/>
     <w:basedOn w:val="DefaultParagraphFont"/>
     <w:uiPriority w:val="99"/>
-    <w:semiHidden/>
     <w:unhideWhenUsed/>
     <w:rsid w:val="002B5EFB"/>
     <w:rPr>

--- a/NOTES.docx
+++ b/NOTES.docx
@@ -1351,22 +1351,24 @@
         </w:rPr>
         <w:t xml:space="preserve"> D:\Doc\VNGKBible\app\js\resources\vi.js</w:t>
       </w:r>
+      <w:r>
+        <w:br/>
+        <w:t>D:\Doc\VNGKBible\app\js\resources\en.js</w:t>
+      </w:r>
     </w:p>
     <w:p>
       <w:pPr>
         <w:pStyle w:val="ListParagraph"/>
-      </w:pPr>
-      <w:r>
-        <w:t>D:\</w:t>
-      </w:r>
-      <w:r>
-        <w:t>Doc\VNGKBible\app\js\resources\en</w:t>
+        <w:numPr>
+          <w:ilvl w:val="0"/>
+          <w:numId w:val="5"/>
+        </w:numPr>
+      </w:pPr>
+      <w:r>
+        <w:t>DICTIONARY: Update input/sblngt/strongs.json and the Strong VN/Greek dictionary js files in APP/js/plugins</w:t>
       </w:r>
       <w:bookmarkStart w:id="0" w:name="_GoBack"/>
       <w:bookmarkEnd w:id="0"/>
-      <w:r>
-        <w:t>.js</w:t>
-      </w:r>
     </w:p>
     <w:p>
       <w:r>

--- a/NOTES.docx
+++ b/NOTES.docx
@@ -1,6 +1,6 @@
 
 <file path=word/document.xml><?xml version="1.0" encoding="utf-8"?>
-<w:document xmlns:wpc="http://schemas.microsoft.com/office/word/2010/wordprocessingCanvas" xmlns:mc="http://schemas.openxmlformats.org/markup-compatibility/2006" xmlns:o="urn:schemas-microsoft-com:office:office" xmlns:r="http://schemas.openxmlformats.org/officeDocument/2006/relationships" xmlns:m="http://schemas.openxmlformats.org/officeDocument/2006/math" xmlns:v="urn:schemas-microsoft-com:vml" xmlns:wp14="http://schemas.microsoft.com/office/word/2010/wordprocessingDrawing" xmlns:wp="http://schemas.openxmlformats.org/drawingml/2006/wordprocessingDrawing" xmlns:w10="urn:schemas-microsoft-com:office:word" xmlns:w="http://schemas.openxmlformats.org/wordprocessingml/2006/main" xmlns:w14="http://schemas.microsoft.com/office/word/2010/wordml" xmlns:wpg="http://schemas.microsoft.com/office/word/2010/wordprocessingGroup" xmlns:wpi="http://schemas.microsoft.com/office/word/2010/wordprocessingInk" xmlns:wne="http://schemas.microsoft.com/office/word/2006/wordml" xmlns:wps="http://schemas.microsoft.com/office/word/2010/wordprocessingShape" mc:Ignorable="w14 wp14">
+<w:document xmlns:wpc="http://schemas.microsoft.com/office/word/2010/wordprocessingCanvas" xmlns:cx="http://schemas.microsoft.com/office/drawing/2014/chartex" xmlns:cx1="http://schemas.microsoft.com/office/drawing/2015/9/8/chartex" xmlns:cx2="http://schemas.microsoft.com/office/drawing/2015/10/21/chartex" xmlns:cx3="http://schemas.microsoft.com/office/drawing/2016/5/9/chartex" xmlns:cx4="http://schemas.microsoft.com/office/drawing/2016/5/10/chartex" xmlns:cx5="http://schemas.microsoft.com/office/drawing/2016/5/11/chartex" xmlns:cx6="http://schemas.microsoft.com/office/drawing/2016/5/12/chartex" xmlns:cx7="http://schemas.microsoft.com/office/drawing/2016/5/13/chartex" xmlns:cx8="http://schemas.microsoft.com/office/drawing/2016/5/14/chartex" xmlns:mc="http://schemas.openxmlformats.org/markup-compatibility/2006" xmlns:aink="http://schemas.microsoft.com/office/drawing/2016/ink" xmlns:am3d="http://schemas.microsoft.com/office/drawing/2017/model3d" xmlns:o="urn:schemas-microsoft-com:office:office" xmlns:r="http://schemas.openxmlformats.org/officeDocument/2006/relationships" xmlns:m="http://schemas.openxmlformats.org/officeDocument/2006/math" xmlns:v="urn:schemas-microsoft-com:vml" xmlns:wp14="http://schemas.microsoft.com/office/word/2010/wordprocessingDrawing" xmlns:wp="http://schemas.openxmlformats.org/drawingml/2006/wordprocessingDrawing" xmlns:w10="urn:schemas-microsoft-com:office:word" xmlns:w="http://schemas.openxmlformats.org/wordprocessingml/2006/main" xmlns:w14="http://schemas.microsoft.com/office/word/2010/wordml" xmlns:w15="http://schemas.microsoft.com/office/word/2012/wordml" xmlns:w16cex="http://schemas.microsoft.com/office/word/2018/wordml/cex" xmlns:w16cid="http://schemas.microsoft.com/office/word/2016/wordml/cid" xmlns:w16="http://schemas.microsoft.com/office/word/2018/wordml" xmlns:w16sdtdh="http://schemas.microsoft.com/office/word/2020/wordml/sdtdatahash" xmlns:w16se="http://schemas.microsoft.com/office/word/2015/wordml/symex" xmlns:wpg="http://schemas.microsoft.com/office/word/2010/wordprocessingGroup" xmlns:wpi="http://schemas.microsoft.com/office/word/2010/wordprocessingInk" xmlns:wne="http://schemas.microsoft.com/office/word/2006/wordml" xmlns:wps="http://schemas.microsoft.com/office/word/2010/wordprocessingShape" mc:Ignorable="w14 w15 w16se w16cid w16 w16cex w16sdtdh wp14">
   <w:body>
     <w:p>
       <w:pPr>
@@ -92,7 +92,7 @@
         </w:rPr>
         <w:t xml:space="preserve">Video Íntructions: </w:t>
       </w:r>
-      <w:hyperlink r:id="rId6" w:anchor="dyoUQyPotIR0u4oRgbMtnA" w:history="1">
+      <w:hyperlink r:id="rId5" w:anchor="dyoUQyPotIR0u4oRgbMtnA" w:history="1">
         <w:r>
           <w:rPr>
             <w:rStyle w:val="Hyperlink"/>
@@ -515,7 +515,7 @@
         </w:rPr>
         <w:t>Put content in the folder (currently USFM files and bibles from </w:t>
       </w:r>
-      <w:hyperlink r:id="rId7" w:history="1">
+      <w:hyperlink r:id="rId6" w:history="1">
         <w:r>
           <w:rPr>
             <w:rFonts w:ascii="Segoe UI" w:eastAsia="Times New Roman" w:hAnsi="Segoe UI" w:cs="Segoe UI"/>
@@ -1367,8 +1367,6 @@
       <w:r>
         <w:t>DICTIONARY: Update input/sblngt/strongs.json and the Strong VN/Greek dictionary js files in APP/js/plugins</w:t>
       </w:r>
-      <w:bookmarkStart w:id="0" w:name="_GoBack"/>
-      <w:bookmarkEnd w:id="0"/>
     </w:p>
     <w:p>
       <w:r>
@@ -1399,6 +1397,20 @@
       </w:r>
       <w:r>
         <w:t>"C:\Program Files (x86)\Microsoft\Edge\Application\msedge.exe" --profile-directory=Default --allow-file-access-from-files</w:t>
+      </w:r>
+    </w:p>
+    <w:p>
+      <w:r>
+        <w:t>To</w:t>
+      </w:r>
+      <w:r>
+        <w:rPr>
+          <w:lang w:val="vi-VN"/>
+        </w:rPr>
+        <w:t xml:space="preserve"> add NOTES on web VNI window </w:t>
+      </w:r>
+      <w:r>
+        <w:t>use &lt;note type=study&gt; xxxxxxx &lt;/w&gt;</w:t>
       </w:r>
     </w:p>
     <w:sectPr>
@@ -1412,8 +1424,8 @@
 </file>
 
 <file path=word/numbering.xml><?xml version="1.0" encoding="utf-8"?>
-<w:numbering xmlns:wpc="http://schemas.microsoft.com/office/word/2010/wordprocessingCanvas" xmlns:mc="http://schemas.openxmlformats.org/markup-compatibility/2006" xmlns:o="urn:schemas-microsoft-com:office:office" xmlns:r="http://schemas.openxmlformats.org/officeDocument/2006/relationships" xmlns:m="http://schemas.openxmlformats.org/officeDocument/2006/math" xmlns:v="urn:schemas-microsoft-com:vml" xmlns:wp14="http://schemas.microsoft.com/office/word/2010/wordprocessingDrawing" xmlns:wp="http://schemas.openxmlformats.org/drawingml/2006/wordprocessingDrawing" xmlns:w10="urn:schemas-microsoft-com:office:word" xmlns:w="http://schemas.openxmlformats.org/wordprocessingml/2006/main" xmlns:w14="http://schemas.microsoft.com/office/word/2010/wordml" xmlns:wpg="http://schemas.microsoft.com/office/word/2010/wordprocessingGroup" xmlns:wpi="http://schemas.microsoft.com/office/word/2010/wordprocessingInk" xmlns:wne="http://schemas.microsoft.com/office/word/2006/wordml" xmlns:wps="http://schemas.microsoft.com/office/word/2010/wordprocessingShape" mc:Ignorable="w14 wp14">
-  <w:abstractNum w:abstractNumId="0">
+<w:numbering xmlns:wpc="http://schemas.microsoft.com/office/word/2010/wordprocessingCanvas" xmlns:cx="http://schemas.microsoft.com/office/drawing/2014/chartex" xmlns:cx1="http://schemas.microsoft.com/office/drawing/2015/9/8/chartex" xmlns:cx2="http://schemas.microsoft.com/office/drawing/2015/10/21/chartex" xmlns:cx3="http://schemas.microsoft.com/office/drawing/2016/5/9/chartex" xmlns:cx4="http://schemas.microsoft.com/office/drawing/2016/5/10/chartex" xmlns:cx5="http://schemas.microsoft.com/office/drawing/2016/5/11/chartex" xmlns:cx6="http://schemas.microsoft.com/office/drawing/2016/5/12/chartex" xmlns:cx7="http://schemas.microsoft.com/office/drawing/2016/5/13/chartex" xmlns:cx8="http://schemas.microsoft.com/office/drawing/2016/5/14/chartex" xmlns:mc="http://schemas.openxmlformats.org/markup-compatibility/2006" xmlns:aink="http://schemas.microsoft.com/office/drawing/2016/ink" xmlns:am3d="http://schemas.microsoft.com/office/drawing/2017/model3d" xmlns:o="urn:schemas-microsoft-com:office:office" xmlns:r="http://schemas.openxmlformats.org/officeDocument/2006/relationships" xmlns:m="http://schemas.openxmlformats.org/officeDocument/2006/math" xmlns:v="urn:schemas-microsoft-com:vml" xmlns:wp14="http://schemas.microsoft.com/office/word/2010/wordprocessingDrawing" xmlns:wp="http://schemas.openxmlformats.org/drawingml/2006/wordprocessingDrawing" xmlns:w10="urn:schemas-microsoft-com:office:word" xmlns:w="http://schemas.openxmlformats.org/wordprocessingml/2006/main" xmlns:w14="http://schemas.microsoft.com/office/word/2010/wordml" xmlns:w15="http://schemas.microsoft.com/office/word/2012/wordml" xmlns:w16cex="http://schemas.microsoft.com/office/word/2018/wordml/cex" xmlns:w16cid="http://schemas.microsoft.com/office/word/2016/wordml/cid" xmlns:w16="http://schemas.microsoft.com/office/word/2018/wordml" xmlns:w16sdtdh="http://schemas.microsoft.com/office/word/2020/wordml/sdtdatahash" xmlns:w16se="http://schemas.microsoft.com/office/word/2015/wordml/symex" xmlns:wpg="http://schemas.microsoft.com/office/word/2010/wordprocessingGroup" xmlns:wpi="http://schemas.microsoft.com/office/word/2010/wordprocessingInk" xmlns:wne="http://schemas.microsoft.com/office/word/2006/wordml" xmlns:wps="http://schemas.microsoft.com/office/word/2010/wordprocessingShape" mc:Ignorable="w14 w15 w16se w16cid w16 w16cex w16sdtdh wp14">
+  <w:abstractNum w:abstractNumId="0" w15:restartNumberingAfterBreak="0">
     <w:nsid w:val="0D565FA5"/>
     <w:multiLevelType w:val="hybridMultilevel"/>
     <w:tmpl w:val="F836F3C0"/>
@@ -1525,7 +1537,7 @@
       </w:rPr>
     </w:lvl>
   </w:abstractNum>
-  <w:abstractNum w:abstractNumId="1">
+  <w:abstractNum w:abstractNumId="1" w15:restartNumberingAfterBreak="0">
     <w:nsid w:val="10117FAE"/>
     <w:multiLevelType w:val="multilevel"/>
     <w:tmpl w:val="3544C52E"/>
@@ -1638,7 +1650,7 @@
       </w:pPr>
     </w:lvl>
   </w:abstractNum>
-  <w:abstractNum w:abstractNumId="2">
+  <w:abstractNum w:abstractNumId="2" w15:restartNumberingAfterBreak="0">
     <w:nsid w:val="4D8D56E6"/>
     <w:multiLevelType w:val="hybridMultilevel"/>
     <w:tmpl w:val="AB5EBA4A"/>
@@ -1727,7 +1739,7 @@
       </w:pPr>
     </w:lvl>
   </w:abstractNum>
-  <w:abstractNum w:abstractNumId="3">
+  <w:abstractNum w:abstractNumId="3" w15:restartNumberingAfterBreak="0">
     <w:nsid w:val="75D40E7D"/>
     <w:multiLevelType w:val="multilevel"/>
     <w:tmpl w:val="2E1E83C8"/>
@@ -1840,7 +1852,7 @@
       </w:pPr>
     </w:lvl>
   </w:abstractNum>
-  <w:abstractNum w:abstractNumId="4">
+  <w:abstractNum w:abstractNumId="4" w15:restartNumberingAfterBreak="0">
     <w:nsid w:val="7CCA3501"/>
     <w:multiLevelType w:val="hybridMultilevel"/>
     <w:tmpl w:val="705AC9D4"/>
@@ -1948,7 +1960,7 @@
 </file>
 
 <file path=word/styles.xml><?xml version="1.0" encoding="utf-8"?>
-<w:styles xmlns:mc="http://schemas.openxmlformats.org/markup-compatibility/2006" xmlns:r="http://schemas.openxmlformats.org/officeDocument/2006/relationships" xmlns:w="http://schemas.openxmlformats.org/wordprocessingml/2006/main" xmlns:w14="http://schemas.microsoft.com/office/word/2010/wordml" mc:Ignorable="w14">
+<w:styles xmlns:mc="http://schemas.openxmlformats.org/markup-compatibility/2006" xmlns:r="http://schemas.openxmlformats.org/officeDocument/2006/relationships" xmlns:w="http://schemas.openxmlformats.org/wordprocessingml/2006/main" xmlns:w14="http://schemas.microsoft.com/office/word/2010/wordml" xmlns:w15="http://schemas.microsoft.com/office/word/2012/wordml" xmlns:w16cex="http://schemas.microsoft.com/office/word/2018/wordml/cex" xmlns:w16cid="http://schemas.microsoft.com/office/word/2016/wordml/cid" xmlns:w16="http://schemas.microsoft.com/office/word/2018/wordml" xmlns:w16sdtdh="http://schemas.microsoft.com/office/word/2020/wordml/sdtdatahash" xmlns:w16se="http://schemas.microsoft.com/office/word/2015/wordml/symex" mc:Ignorable="w14 w15 w16se w16cid w16 w16cex w16sdtdh">
   <w:docDefaults>
     <w:rPrDefault>
       <w:rPr>
@@ -1964,534 +1976,383 @@
       </w:pPr>
     </w:pPrDefault>
   </w:docDefaults>
-  <w:latentStyles w:defLockedState="0" w:defUIPriority="99" w:defSemiHidden="1" w:defUnhideWhenUsed="1" w:defQFormat="0" w:count="267">
-    <w:lsdException w:name="Normal" w:semiHidden="0" w:uiPriority="0" w:unhideWhenUsed="0" w:qFormat="1"/>
-    <w:lsdException w:name="heading 1" w:semiHidden="0" w:uiPriority="9" w:unhideWhenUsed="0" w:qFormat="1"/>
-    <w:lsdException w:name="heading 2" w:uiPriority="9" w:qFormat="1"/>
-    <w:lsdException w:name="heading 3" w:uiPriority="9" w:qFormat="1"/>
-    <w:lsdException w:name="heading 4" w:uiPriority="9" w:qFormat="1"/>
-    <w:lsdException w:name="heading 5" w:uiPriority="9" w:qFormat="1"/>
-    <w:lsdException w:name="heading 6" w:uiPriority="9" w:qFormat="1"/>
-    <w:lsdException w:name="heading 7" w:uiPriority="9" w:qFormat="1"/>
-    <w:lsdException w:name="heading 8" w:uiPriority="9" w:qFormat="1"/>
-    <w:lsdException w:name="heading 9" w:uiPriority="9" w:qFormat="1"/>
-    <w:lsdException w:name="toc 1" w:uiPriority="39"/>
-    <w:lsdException w:name="toc 2" w:uiPriority="39"/>
-    <w:lsdException w:name="toc 3" w:uiPriority="39"/>
-    <w:lsdException w:name="toc 4" w:uiPriority="39"/>
-    <w:lsdException w:name="toc 5" w:uiPriority="39"/>
-    <w:lsdException w:name="toc 6" w:uiPriority="39"/>
-    <w:lsdException w:name="toc 7" w:uiPriority="39"/>
-    <w:lsdException w:name="toc 8" w:uiPriority="39"/>
-    <w:lsdException w:name="toc 9" w:uiPriority="39"/>
-    <w:lsdException w:name="caption" w:uiPriority="35" w:qFormat="1"/>
-    <w:lsdException w:name="Title" w:semiHidden="0" w:uiPriority="10" w:unhideWhenUsed="0" w:qFormat="1"/>
-    <w:lsdException w:name="Default Paragraph Font" w:uiPriority="1"/>
-    <w:lsdException w:name="Subtitle" w:semiHidden="0" w:uiPriority="11" w:unhideWhenUsed="0" w:qFormat="1"/>
-    <w:lsdException w:name="Strong" w:semiHidden="0" w:uiPriority="22" w:unhideWhenUsed="0" w:qFormat="1"/>
-    <w:lsdException w:name="Emphasis" w:semiHidden="0" w:uiPriority="20" w:unhideWhenUsed="0" w:qFormat="1"/>
-    <w:lsdException w:name="Table Grid" w:semiHidden="0" w:uiPriority="59" w:unhideWhenUsed="0"/>
-    <w:lsdException w:name="Placeholder Text" w:unhideWhenUsed="0"/>
-    <w:lsdException w:name="No Spacing" w:semiHidden="0" w:uiPriority="1" w:unhideWhenUsed="0" w:qFormat="1"/>
-    <w:lsdException w:name="Light Shading" w:semiHidden="0" w:uiPriority="60" w:unhideWhenUsed="0"/>
-    <w:lsdException w:name="Light List" w:semiHidden="0" w:uiPriority="61" w:unhideWhenUsed="0"/>
-    <w:lsdException w:name="Light Grid" w:semiHidden="0" w:uiPriority="62" w:unhideWhenUsed="0"/>
-    <w:lsdException w:name="Medium Shading 1" w:semiHidden="0" w:uiPriority="63" w:unhideWhenUsed="0"/>
-    <w:lsdException w:name="Medium Shading 2" w:semiHidden="0" w:uiPriority="64" w:unhideWhenUsed="0"/>
-    <w:lsdException w:name="Medium List 1" w:semiHidden="0" w:uiPriority="65" w:unhideWhenUsed="0"/>
-    <w:lsdException w:name="Medium List 2" w:semiHidden="0" w:uiPriority="66" w:unhideWhenUsed="0"/>
-    <w:lsdException w:name="Medium Grid 1" w:semiHidden="0" w:uiPriority="67" w:unhideWhenUsed="0"/>
-    <w:lsdException w:name="Medium Grid 2" w:semiHidden="0" w:uiPriority="68" w:unhideWhenUsed="0"/>
-    <w:lsdException w:name="Medium Grid 3" w:semiHidden="0" w:uiPriority="69" w:unhideWhenUsed="0"/>
-    <w:lsdException w:name="Dark List" w:semiHidden="0" w:uiPriority="70" w:unhideWhenUsed="0"/>
-    <w:lsdException w:name="Colorful Shading" w:semiHidden="0" w:uiPriority="71" w:unhideWhenUsed="0"/>
-    <w:lsdException w:name="Colorful List" w:semiHidden="0" w:uiPriority="72" w:unhideWhenUsed="0"/>
-    <w:lsdException w:name="Colorful Grid" w:semiHidden="0" w:uiPriority="73" w:unhideWhenUsed="0"/>
-    <w:lsdException w:name="Light Shading Accent 1" w:semiHidden="0" w:uiPriority="60" w:unhideWhenUsed="0"/>
-    <w:lsdException w:name="Light List Accent 1" w:semiHidden="0" w:uiPriority="61" w:unhideWhenUsed="0"/>
-    <w:lsdException w:name="Light Grid Accent 1" w:semiHidden="0" w:uiPriority="62" w:unhideWhenUsed="0"/>
-    <w:lsdException w:name="Medium Shading 1 Accent 1" w:semiHidden="0" w:uiPriority="63" w:unhideWhenUsed="0"/>
-    <w:lsdException w:name="Medium Shading 2 Accent 1" w:semiHidden="0" w:uiPriority="64" w:unhideWhenUsed="0"/>
-    <w:lsdException w:name="Medium List 1 Accent 1" w:semiHidden="0" w:uiPriority="65" w:unhideWhenUsed="0"/>
-    <w:lsdException w:name="Revision" w:unhideWhenUsed="0"/>
-    <w:lsdException w:name="List Paragraph" w:semiHidden="0" w:uiPriority="34" w:unhideWhenUsed="0" w:qFormat="1"/>
-    <w:lsdException w:name="Quote" w:semiHidden="0" w:uiPriority="29" w:unhideWhenUsed="0" w:qFormat="1"/>
-    <w:lsdException w:name="Intense Quote" w:semiHidden="0" w:uiPriority="30" w:unhideWhenUsed="0" w:qFormat="1"/>
-    <w:lsdException w:name="Medium List 2 Accent 1" w:semiHidden="0" w:uiPriority="66" w:unhideWhenUsed="0"/>
-    <w:lsdException w:name="Medium Grid 1 Accent 1" w:semiHidden="0" w:uiPriority="67" w:unhideWhenUsed="0"/>
-    <w:lsdException w:name="Medium Grid 2 Accent 1" w:semiHidden="0" w:uiPriority="68" w:unhideWhenUsed="0"/>
-    <w:lsdException w:name="Medium Grid 3 Accent 1" w:semiHidden="0" w:uiPriority="69" w:unhideWhenUsed="0"/>
-    <w:lsdException w:name="Dark List Accent 1" w:semiHidden="0" w:uiPriority="70" w:unhideWhenUsed="0"/>
-    <w:lsdException w:name="Colorful Shading Accent 1" w:semiHidden="0" w:uiPriority="71" w:unhideWhenUsed="0"/>
-    <w:lsdException w:name="Colorful List Accent 1" w:semiHidden="0" w:uiPriority="72" w:unhideWhenUsed="0"/>
-    <w:lsdException w:name="Colorful Grid Accent 1" w:semiHidden="0" w:uiPriority="73" w:unhideWhenUsed="0"/>
-    <w:lsdException w:name="Light Shading Accent 2" w:semiHidden="0" w:uiPriority="60" w:unhideWhenUsed="0"/>
-    <w:lsdException w:name="Light List Accent 2" w:semiHidden="0" w:uiPriority="61" w:unhideWhenUsed="0"/>
-    <w:lsdException w:name="Light Grid Accent 2" w:semiHidden="0" w:uiPriority="62" w:unhideWhenUsed="0"/>
-    <w:lsdException w:name="Medium Shading 1 Accent 2" w:semiHidden="0" w:uiPriority="63" w:unhideWhenUsed="0"/>
-    <w:lsdException w:name="Medium Shading 2 Accent 2" w:semiHidden="0" w:uiPriority="64" w:unhideWhenUsed="0"/>
-    <w:lsdException w:name="Medium List 1 Accent 2" w:semiHidden="0" w:uiPriority="65" w:unhideWhenUsed="0"/>
-    <w:lsdException w:name="Medium List 2 Accent 2" w:semiHidden="0" w:uiPriority="66" w:unhideWhenUsed="0"/>
-    <w:lsdException w:name="Medium Grid 1 Accent 2" w:semiHidden="0" w:uiPriority="67" w:unhideWhenUsed="0"/>
-    <w:lsdException w:name="Medium Grid 2 Accent 2" w:semiHidden="0" w:uiPriority="68" w:unhideWhenUsed="0"/>
-    <w:lsdException w:name="Medium Grid 3 Accent 2" w:semiHidden="0" w:uiPriority="69" w:unhideWhenUsed="0"/>
-    <w:lsdException w:name="Dark List Accent 2" w:semiHidden="0" w:uiPriority="70" w:unhideWhenUsed="0"/>
-    <w:lsdException w:name="Colorful Shading Accent 2" w:semiHidden="0" w:uiPriority="71" w:unhideWhenUsed="0"/>
-    <w:lsdException w:name="Colorful List Accent 2" w:semiHidden="0" w:uiPriority="72" w:unhideWhenUsed="0"/>
-    <w:lsdException w:name="Colorful Grid Accent 2" w:semiHidden="0" w:uiPriority="73" w:unhideWhenUsed="0"/>
-    <w:lsdException w:name="Light Shading Accent 3" w:semiHidden="0" w:uiPriority="60" w:unhideWhenUsed="0"/>
-    <w:lsdException w:name="Light List Accent 3" w:semiHidden="0" w:uiPriority="61" w:unhideWhenUsed="0"/>
-    <w:lsdException w:name="Light Grid Accent 3" w:semiHidden="0" w:uiPriority="62" w:unhideWhenUsed="0"/>
-    <w:lsdException w:name="Medium Shading 1 Accent 3" w:semiHidden="0" w:uiPriority="63" w:unhideWhenUsed="0"/>
-    <w:lsdException w:name="Medium Shading 2 Accent 3" w:semiHidden="0" w:uiPriority="64" w:unhideWhenUsed="0"/>
-    <w:lsdException w:name="Medium List 1 Accent 3" w:semiHidden="0" w:uiPriority="65" w:unhideWhenUsed="0"/>
-    <w:lsdException w:name="Medium List 2 Accent 3" w:semiHidden="0" w:uiPriority="66" w:unhideWhenUsed="0"/>
-    <w:lsdException w:name="Medium Grid 1 Accent 3" w:semiHidden="0" w:uiPriority="67" w:unhideWhenUsed="0"/>
-    <w:lsdException w:name="Medium Grid 2 Accent 3" w:semiHidden="0" w:uiPriority="68" w:unhideWhenUsed="0"/>
-    <w:lsdException w:name="Medium Grid 3 Accent 3" w:semiHidden="0" w:uiPriority="69" w:unhideWhenUsed="0"/>
-    <w:lsdException w:name="Dark List Accent 3" w:semiHidden="0" w:uiPriority="70" w:unhideWhenUsed="0"/>
-    <w:lsdException w:name="Colorful Shading Accent 3" w:semiHidden="0" w:uiPriority="71" w:unhideWhenUsed="0"/>
-    <w:lsdException w:name="Colorful List Accent 3" w:semiHidden="0" w:uiPriority="72" w:unhideWhenUsed="0"/>
-    <w:lsdException w:name="Colorful Grid Accent 3" w:semiHidden="0" w:uiPriority="73" w:unhideWhenUsed="0"/>
-    <w:lsdException w:name="Light Shading Accent 4" w:semiHidden="0" w:uiPriority="60" w:unhideWhenUsed="0"/>
-    <w:lsdException w:name="Light List Accent 4" w:semiHidden="0" w:uiPriority="61" w:unhideWhenUsed="0"/>
-    <w:lsdException w:name="Light Grid Accent 4" w:semiHidden="0" w:uiPriority="62" w:unhideWhenUsed="0"/>
-    <w:lsdException w:name="Medium Shading 1 Accent 4" w:semiHidden="0" w:uiPriority="63" w:unhideWhenUsed="0"/>
-    <w:lsdException w:name="Medium Shading 2 Accent 4" w:semiHidden="0" w:uiPriority="64" w:unhideWhenUsed="0"/>
-    <w:lsdException w:name="Medium List 1 Accent 4" w:semiHidden="0" w:uiPriority="65" w:unhideWhenUsed="0"/>
-    <w:lsdException w:name="Medium List 2 Accent 4" w:semiHidden="0" w:uiPriority="66" w:unhideWhenUsed="0"/>
-    <w:lsdException w:name="Medium Grid 1 Accent 4" w:semiHidden="0" w:uiPriority="67" w:unhideWhenUsed="0"/>
-    <w:lsdException w:name="Medium Grid 2 Accent 4" w:semiHidden="0" w:uiPriority="68" w:unhideWhenUsed="0"/>
-    <w:lsdException w:name="Medium Grid 3 Accent 4" w:semiHidden="0" w:uiPriority="69" w:unhideWhenUsed="0"/>
-    <w:lsdException w:name="Dark List Accent 4" w:semiHidden="0" w:uiPriority="70" w:unhideWhenUsed="0"/>
-    <w:lsdException w:name="Colorful Shading Accent 4" w:semiHidden="0" w:uiPriority="71" w:unhideWhenUsed="0"/>
-    <w:lsdException w:name="Colorful List Accent 4" w:semiHidden="0" w:uiPriority="72" w:unhideWhenUsed="0"/>
-    <w:lsdException w:name="Colorful Grid Accent 4" w:semiHidden="0" w:uiPriority="73" w:unhideWhenUsed="0"/>
-    <w:lsdException w:name="Light Shading Accent 5" w:semiHidden="0" w:uiPriority="60" w:unhideWhenUsed="0"/>
-    <w:lsdException w:name="Light List Accent 5" w:semiHidden="0" w:uiPriority="61" w:unhideWhenUsed="0"/>
-    <w:lsdException w:name="Light Grid Accent 5" w:semiHidden="0" w:uiPriority="62" w:unhideWhenUsed="0"/>
-    <w:lsdException w:name="Medium Shading 1 Accent 5" w:semiHidden="0" w:uiPriority="63" w:unhideWhenUsed="0"/>
-    <w:lsdException w:name="Medium Shading 2 Accent 5" w:semiHidden="0" w:uiPriority="64" w:unhideWhenUsed="0"/>
-    <w:lsdException w:name="Medium List 1 Accent 5" w:semiHidden="0" w:uiPriority="65" w:unhideWhenUsed="0"/>
-    <w:lsdException w:name="Medium List 2 Accent 5" w:semiHidden="0" w:uiPriority="66" w:unhideWhenUsed="0"/>
-    <w:lsdException w:name="Medium Grid 1 Accent 5" w:semiHidden="0" w:uiPriority="67" w:unhideWhenUsed="0"/>
-    <w:lsdException w:name="Medium Grid 2 Accent 5" w:semiHidden="0" w:uiPriority="68" w:unhideWhenUsed="0"/>
-    <w:lsdException w:name="Medium Grid 3 Accent 5" w:semiHidden="0" w:uiPriority="69" w:unhideWhenUsed="0"/>
-    <w:lsdException w:name="Dark List Accent 5" w:semiHidden="0" w:uiPriority="70" w:unhideWhenUsed="0"/>
-    <w:lsdException w:name="Colorful Shading Accent 5" w:semiHidden="0" w:uiPriority="71" w:unhideWhenUsed="0"/>
-    <w:lsdException w:name="Colorful List Accent 5" w:semiHidden="0" w:uiPriority="72" w:unhideWhenUsed="0"/>
-    <w:lsdException w:name="Colorful Grid Accent 5" w:semiHidden="0" w:uiPriority="73" w:unhideWhenUsed="0"/>
-    <w:lsdException w:name="Light Shading Accent 6" w:semiHidden="0" w:uiPriority="60" w:unhideWhenUsed="0"/>
-    <w:lsdException w:name="Light List Accent 6" w:semiHidden="0" w:uiPriority="61" w:unhideWhenUsed="0"/>
-    <w:lsdException w:name="Light Grid Accent 6" w:semiHidden="0" w:uiPriority="62" w:unhideWhenUsed="0"/>
-    <w:lsdException w:name="Medium Shading 1 Accent 6" w:semiHidden="0" w:uiPriority="63" w:unhideWhenUsed="0"/>
-    <w:lsdException w:name="Medium Shading 2 Accent 6" w:semiHidden="0" w:uiPriority="64" w:unhideWhenUsed="0"/>
-    <w:lsdException w:name="Medium List 1 Accent 6" w:semiHidden="0" w:uiPriority="65" w:unhideWhenUsed="0"/>
-    <w:lsdException w:name="Medium List 2 Accent 6" w:semiHidden="0" w:uiPriority="66" w:unhideWhenUsed="0"/>
-    <w:lsdException w:name="Medium Grid 1 Accent 6" w:semiHidden="0" w:uiPriority="67" w:unhideWhenUsed="0"/>
-    <w:lsdException w:name="Medium Grid 2 Accent 6" w:semiHidden="0" w:uiPriority="68" w:unhideWhenUsed="0"/>
-    <w:lsdException w:name="Medium Grid 3 Accent 6" w:semiHidden="0" w:uiPriority="69" w:unhideWhenUsed="0"/>
-    <w:lsdException w:name="Dark List Accent 6" w:semiHidden="0" w:uiPriority="70" w:unhideWhenUsed="0"/>
-    <w:lsdException w:name="Colorful Shading Accent 6" w:semiHidden="0" w:uiPriority="71" w:unhideWhenUsed="0"/>
-    <w:lsdException w:name="Colorful List Accent 6" w:semiHidden="0" w:uiPriority="72" w:unhideWhenUsed="0"/>
-    <w:lsdException w:name="Colorful Grid Accent 6" w:semiHidden="0" w:uiPriority="73" w:unhideWhenUsed="0"/>
-    <w:lsdException w:name="Subtle Emphasis" w:semiHidden="0" w:uiPriority="19" w:unhideWhenUsed="0" w:qFormat="1"/>
-    <w:lsdException w:name="Intense Emphasis" w:semiHidden="0" w:uiPriority="21" w:unhideWhenUsed="0" w:qFormat="1"/>
-    <w:lsdException w:name="Subtle Reference" w:semiHidden="0" w:uiPriority="31" w:unhideWhenUsed="0" w:qFormat="1"/>
-    <w:lsdException w:name="Intense Reference" w:semiHidden="0" w:uiPriority="32" w:unhideWhenUsed="0" w:qFormat="1"/>
-    <w:lsdException w:name="Book Title" w:semiHidden="0" w:uiPriority="33" w:unhideWhenUsed="0" w:qFormat="1"/>
-    <w:lsdException w:name="Bibliography" w:uiPriority="37"/>
-    <w:lsdException w:name="TOC Heading" w:uiPriority="39" w:qFormat="1"/>
-  </w:latentStyles>
-  <w:style w:type="paragraph" w:default="1" w:styleId="Normal">
-    <w:name w:val="Normal"/>
-    <w:qFormat/>
-  </w:style>
-  <w:style w:type="paragraph" w:styleId="Heading1">
-    <w:name w:val="heading 1"/>
-    <w:basedOn w:val="Normal"/>
-    <w:link w:val="Heading1Char"/>
-    <w:uiPriority w:val="9"/>
-    <w:qFormat/>
-    <w:rsid w:val="002B5EFB"/>
-    <w:pPr>
-      <w:spacing w:before="100" w:beforeAutospacing="1" w:after="100" w:afterAutospacing="1" w:line="240" w:lineRule="auto"/>
-      <w:outlineLvl w:val="0"/>
-    </w:pPr>
-    <w:rPr>
-      <w:rFonts w:ascii="Times New Roman" w:eastAsia="Times New Roman" w:hAnsi="Times New Roman" w:cs="Times New Roman"/>
-      <w:b/>
-      <w:bCs/>
-      <w:kern w:val="36"/>
-      <w:sz w:val="48"/>
-      <w:szCs w:val="48"/>
-    </w:rPr>
-  </w:style>
-  <w:style w:type="paragraph" w:styleId="Heading2">
-    <w:name w:val="heading 2"/>
-    <w:basedOn w:val="Normal"/>
-    <w:link w:val="Heading2Char"/>
-    <w:uiPriority w:val="9"/>
-    <w:qFormat/>
-    <w:rsid w:val="002B5EFB"/>
-    <w:pPr>
-      <w:spacing w:before="100" w:beforeAutospacing="1" w:after="100" w:afterAutospacing="1" w:line="240" w:lineRule="auto"/>
-      <w:outlineLvl w:val="1"/>
-    </w:pPr>
-    <w:rPr>
-      <w:rFonts w:ascii="Times New Roman" w:eastAsia="Times New Roman" w:hAnsi="Times New Roman" w:cs="Times New Roman"/>
-      <w:b/>
-      <w:bCs/>
-      <w:sz w:val="36"/>
-      <w:szCs w:val="36"/>
-    </w:rPr>
-  </w:style>
-  <w:style w:type="paragraph" w:styleId="Heading3">
-    <w:name w:val="heading 3"/>
-    <w:basedOn w:val="Normal"/>
-    <w:link w:val="Heading3Char"/>
-    <w:uiPriority w:val="9"/>
-    <w:qFormat/>
-    <w:rsid w:val="002B5EFB"/>
-    <w:pPr>
-      <w:spacing w:before="100" w:beforeAutospacing="1" w:after="100" w:afterAutospacing="1" w:line="240" w:lineRule="auto"/>
-      <w:outlineLvl w:val="2"/>
-    </w:pPr>
-    <w:rPr>
-      <w:rFonts w:ascii="Times New Roman" w:eastAsia="Times New Roman" w:hAnsi="Times New Roman" w:cs="Times New Roman"/>
-      <w:b/>
-      <w:bCs/>
-      <w:sz w:val="27"/>
-      <w:szCs w:val="27"/>
-    </w:rPr>
-  </w:style>
-  <w:style w:type="character" w:default="1" w:styleId="DefaultParagraphFont">
-    <w:name w:val="Default Paragraph Font"/>
-    <w:uiPriority w:val="1"/>
-    <w:semiHidden/>
-    <w:unhideWhenUsed/>
-  </w:style>
-  <w:style w:type="table" w:default="1" w:styleId="TableNormal">
-    <w:name w:val="Normal Table"/>
-    <w:uiPriority w:val="99"/>
-    <w:semiHidden/>
-    <w:unhideWhenUsed/>
-    <w:tblPr>
-      <w:tblInd w:w="0" w:type="dxa"/>
-      <w:tblCellMar>
-        <w:top w:w="0" w:type="dxa"/>
-        <w:left w:w="108" w:type="dxa"/>
-        <w:bottom w:w="0" w:type="dxa"/>
-        <w:right w:w="108" w:type="dxa"/>
-      </w:tblCellMar>
-    </w:tblPr>
-  </w:style>
-  <w:style w:type="numbering" w:default="1" w:styleId="NoList">
-    <w:name w:val="No List"/>
-    <w:uiPriority w:val="99"/>
-    <w:semiHidden/>
-    <w:unhideWhenUsed/>
-  </w:style>
-  <w:style w:type="character" w:customStyle="1" w:styleId="Heading1Char">
-    <w:name w:val="Heading 1 Char"/>
-    <w:basedOn w:val="DefaultParagraphFont"/>
-    <w:link w:val="Heading1"/>
-    <w:uiPriority w:val="9"/>
-    <w:rsid w:val="002B5EFB"/>
-    <w:rPr>
-      <w:rFonts w:ascii="Times New Roman" w:eastAsia="Times New Roman" w:hAnsi="Times New Roman" w:cs="Times New Roman"/>
-      <w:b/>
-      <w:bCs/>
-      <w:kern w:val="36"/>
-      <w:sz w:val="48"/>
-      <w:szCs w:val="48"/>
-    </w:rPr>
-  </w:style>
-  <w:style w:type="character" w:customStyle="1" w:styleId="Heading2Char">
-    <w:name w:val="Heading 2 Char"/>
-    <w:basedOn w:val="DefaultParagraphFont"/>
-    <w:link w:val="Heading2"/>
-    <w:uiPriority w:val="9"/>
-    <w:rsid w:val="002B5EFB"/>
-    <w:rPr>
-      <w:rFonts w:ascii="Times New Roman" w:eastAsia="Times New Roman" w:hAnsi="Times New Roman" w:cs="Times New Roman"/>
-      <w:b/>
-      <w:bCs/>
-      <w:sz w:val="36"/>
-      <w:szCs w:val="36"/>
-    </w:rPr>
-  </w:style>
-  <w:style w:type="character" w:customStyle="1" w:styleId="Heading3Char">
-    <w:name w:val="Heading 3 Char"/>
-    <w:basedOn w:val="DefaultParagraphFont"/>
-    <w:link w:val="Heading3"/>
-    <w:uiPriority w:val="9"/>
-    <w:rsid w:val="002B5EFB"/>
-    <w:rPr>
-      <w:rFonts w:ascii="Times New Roman" w:eastAsia="Times New Roman" w:hAnsi="Times New Roman" w:cs="Times New Roman"/>
-      <w:b/>
-      <w:bCs/>
-      <w:sz w:val="27"/>
-      <w:szCs w:val="27"/>
-    </w:rPr>
-  </w:style>
-  <w:style w:type="paragraph" w:styleId="NormalWeb">
-    <w:name w:val="Normal (Web)"/>
-    <w:basedOn w:val="Normal"/>
-    <w:uiPriority w:val="99"/>
-    <w:semiHidden/>
-    <w:unhideWhenUsed/>
-    <w:rsid w:val="002B5EFB"/>
-    <w:pPr>
-      <w:spacing w:before="100" w:beforeAutospacing="1" w:after="100" w:afterAutospacing="1" w:line="240" w:lineRule="auto"/>
-    </w:pPr>
-    <w:rPr>
-      <w:rFonts w:ascii="Times New Roman" w:eastAsia="Times New Roman" w:hAnsi="Times New Roman" w:cs="Times New Roman"/>
-      <w:sz w:val="24"/>
-      <w:szCs w:val="24"/>
-    </w:rPr>
-  </w:style>
-  <w:style w:type="character" w:styleId="HTMLCode">
-    <w:name w:val="HTML Code"/>
-    <w:basedOn w:val="DefaultParagraphFont"/>
-    <w:uiPriority w:val="99"/>
-    <w:semiHidden/>
-    <w:unhideWhenUsed/>
-    <w:rsid w:val="002B5EFB"/>
-    <w:rPr>
-      <w:rFonts w:ascii="Courier New" w:eastAsia="Times New Roman" w:hAnsi="Courier New" w:cs="Courier New"/>
-      <w:sz w:val="20"/>
-      <w:szCs w:val="20"/>
-    </w:rPr>
-  </w:style>
-  <w:style w:type="character" w:styleId="Hyperlink">
-    <w:name w:val="Hyperlink"/>
-    <w:basedOn w:val="DefaultParagraphFont"/>
-    <w:uiPriority w:val="99"/>
-    <w:unhideWhenUsed/>
-    <w:rsid w:val="002B5EFB"/>
-    <w:rPr>
-      <w:color w:val="0000FF"/>
-      <w:u w:val="single"/>
-    </w:rPr>
-  </w:style>
-  <w:style w:type="paragraph" w:styleId="HTMLPreformatted">
-    <w:name w:val="HTML Preformatted"/>
-    <w:basedOn w:val="Normal"/>
-    <w:link w:val="HTMLPreformattedChar"/>
-    <w:uiPriority w:val="99"/>
-    <w:semiHidden/>
-    <w:unhideWhenUsed/>
-    <w:rsid w:val="002B5EFB"/>
-    <w:pPr>
-      <w:tabs>
-        <w:tab w:val="left" w:pos="916"/>
-        <w:tab w:val="left" w:pos="1832"/>
-        <w:tab w:val="left" w:pos="2748"/>
-        <w:tab w:val="left" w:pos="3664"/>
-        <w:tab w:val="left" w:pos="4580"/>
-        <w:tab w:val="left" w:pos="5496"/>
-        <w:tab w:val="left" w:pos="6412"/>
-        <w:tab w:val="left" w:pos="7328"/>
-        <w:tab w:val="left" w:pos="8244"/>
-        <w:tab w:val="left" w:pos="9160"/>
-        <w:tab w:val="left" w:pos="10076"/>
-        <w:tab w:val="left" w:pos="10992"/>
-        <w:tab w:val="left" w:pos="11908"/>
-        <w:tab w:val="left" w:pos="12824"/>
-        <w:tab w:val="left" w:pos="13740"/>
-        <w:tab w:val="left" w:pos="14656"/>
-      </w:tabs>
-      <w:spacing w:after="0" w:line="240" w:lineRule="auto"/>
-    </w:pPr>
-    <w:rPr>
-      <w:rFonts w:ascii="Courier New" w:eastAsia="Times New Roman" w:hAnsi="Courier New" w:cs="Courier New"/>
-      <w:sz w:val="20"/>
-      <w:szCs w:val="20"/>
-    </w:rPr>
-  </w:style>
-  <w:style w:type="character" w:customStyle="1" w:styleId="HTMLPreformattedChar">
-    <w:name w:val="HTML Preformatted Char"/>
-    <w:basedOn w:val="DefaultParagraphFont"/>
-    <w:link w:val="HTMLPreformatted"/>
-    <w:uiPriority w:val="99"/>
-    <w:semiHidden/>
-    <w:rsid w:val="002B5EFB"/>
-    <w:rPr>
-      <w:rFonts w:ascii="Courier New" w:eastAsia="Times New Roman" w:hAnsi="Courier New" w:cs="Courier New"/>
-      <w:sz w:val="20"/>
-      <w:szCs w:val="20"/>
-    </w:rPr>
-  </w:style>
-  <w:style w:type="paragraph" w:styleId="ListParagraph">
-    <w:name w:val="List Paragraph"/>
-    <w:basedOn w:val="Normal"/>
-    <w:uiPriority w:val="34"/>
-    <w:qFormat/>
-    <w:rsid w:val="00982A41"/>
-    <w:pPr>
-      <w:ind w:left="720"/>
-      <w:contextualSpacing/>
-    </w:pPr>
-  </w:style>
-</w:styles>
-</file>
-
-<file path=word/stylesWithEffects.xml><?xml version="1.0" encoding="utf-8"?>
-<w:styles xmlns:wpc="http://schemas.microsoft.com/office/word/2010/wordprocessingCanvas" xmlns:mc="http://schemas.openxmlformats.org/markup-compatibility/2006" xmlns:o="urn:schemas-microsoft-com:office:office" xmlns:r="http://schemas.openxmlformats.org/officeDocument/2006/relationships" xmlns:m="http://schemas.openxmlformats.org/officeDocument/2006/math" xmlns:v="urn:schemas-microsoft-com:vml" xmlns:wp14="http://schemas.microsoft.com/office/word/2010/wordprocessingDrawing" xmlns:wp="http://schemas.openxmlformats.org/drawingml/2006/wordprocessingDrawing" xmlns:w10="urn:schemas-microsoft-com:office:word" xmlns:w="http://schemas.openxmlformats.org/wordprocessingml/2006/main" xmlns:w14="http://schemas.microsoft.com/office/word/2010/wordml" xmlns:wpg="http://schemas.microsoft.com/office/word/2010/wordprocessingGroup" xmlns:wpi="http://schemas.microsoft.com/office/word/2010/wordprocessingInk" xmlns:wne="http://schemas.microsoft.com/office/word/2006/wordml" xmlns:wps="http://schemas.microsoft.com/office/word/2010/wordprocessingShape" mc:Ignorable="w14 wp14">
-  <w:docDefaults>
-    <w:rPrDefault>
-      <w:rPr>
-        <w:rFonts w:asciiTheme="minorHAnsi" w:eastAsiaTheme="minorHAnsi" w:hAnsiTheme="minorHAnsi" w:cstheme="minorBidi"/>
-        <w:sz w:val="22"/>
-        <w:szCs w:val="22"/>
-        <w:lang w:val="en-US" w:eastAsia="en-US" w:bidi="ar-SA"/>
-      </w:rPr>
-    </w:rPrDefault>
-    <w:pPrDefault>
-      <w:pPr>
-        <w:spacing w:after="200" w:line="276" w:lineRule="auto"/>
-      </w:pPr>
-    </w:pPrDefault>
-  </w:docDefaults>
-  <w:latentStyles w:defLockedState="0" w:defUIPriority="99" w:defSemiHidden="1" w:defUnhideWhenUsed="1" w:defQFormat="0" w:count="267">
-    <w:lsdException w:name="Normal" w:semiHidden="0" w:uiPriority="0" w:unhideWhenUsed="0" w:qFormat="1"/>
-    <w:lsdException w:name="heading 1" w:semiHidden="0" w:uiPriority="9" w:unhideWhenUsed="0" w:qFormat="1"/>
-    <w:lsdException w:name="heading 2" w:uiPriority="9" w:qFormat="1"/>
-    <w:lsdException w:name="heading 3" w:uiPriority="9" w:qFormat="1"/>
-    <w:lsdException w:name="heading 4" w:uiPriority="9" w:qFormat="1"/>
-    <w:lsdException w:name="heading 5" w:uiPriority="9" w:qFormat="1"/>
-    <w:lsdException w:name="heading 6" w:uiPriority="9" w:qFormat="1"/>
-    <w:lsdException w:name="heading 7" w:uiPriority="9" w:qFormat="1"/>
-    <w:lsdException w:name="heading 8" w:uiPriority="9" w:qFormat="1"/>
-    <w:lsdException w:name="heading 9" w:uiPriority="9" w:qFormat="1"/>
-    <w:lsdException w:name="toc 1" w:uiPriority="39"/>
-    <w:lsdException w:name="toc 2" w:uiPriority="39"/>
-    <w:lsdException w:name="toc 3" w:uiPriority="39"/>
-    <w:lsdException w:name="toc 4" w:uiPriority="39"/>
-    <w:lsdException w:name="toc 5" w:uiPriority="39"/>
-    <w:lsdException w:name="toc 6" w:uiPriority="39"/>
-    <w:lsdException w:name="toc 7" w:uiPriority="39"/>
-    <w:lsdException w:name="toc 8" w:uiPriority="39"/>
-    <w:lsdException w:name="toc 9" w:uiPriority="39"/>
-    <w:lsdException w:name="caption" w:uiPriority="35" w:qFormat="1"/>
-    <w:lsdException w:name="Title" w:semiHidden="0" w:uiPriority="10" w:unhideWhenUsed="0" w:qFormat="1"/>
-    <w:lsdException w:name="Default Paragraph Font" w:uiPriority="1"/>
-    <w:lsdException w:name="Subtitle" w:semiHidden="0" w:uiPriority="11" w:unhideWhenUsed="0" w:qFormat="1"/>
-    <w:lsdException w:name="Strong" w:semiHidden="0" w:uiPriority="22" w:unhideWhenUsed="0" w:qFormat="1"/>
-    <w:lsdException w:name="Emphasis" w:semiHidden="0" w:uiPriority="20" w:unhideWhenUsed="0" w:qFormat="1"/>
-    <w:lsdException w:name="Table Grid" w:semiHidden="0" w:uiPriority="59" w:unhideWhenUsed="0"/>
-    <w:lsdException w:name="Placeholder Text" w:unhideWhenUsed="0"/>
-    <w:lsdException w:name="No Spacing" w:semiHidden="0" w:uiPriority="1" w:unhideWhenUsed="0" w:qFormat="1"/>
-    <w:lsdException w:name="Light Shading" w:semiHidden="0" w:uiPriority="60" w:unhideWhenUsed="0"/>
-    <w:lsdException w:name="Light List" w:semiHidden="0" w:uiPriority="61" w:unhideWhenUsed="0"/>
-    <w:lsdException w:name="Light Grid" w:semiHidden="0" w:uiPriority="62" w:unhideWhenUsed="0"/>
-    <w:lsdException w:name="Medium Shading 1" w:semiHidden="0" w:uiPriority="63" w:unhideWhenUsed="0"/>
-    <w:lsdException w:name="Medium Shading 2" w:semiHidden="0" w:uiPriority="64" w:unhideWhenUsed="0"/>
-    <w:lsdException w:name="Medium List 1" w:semiHidden="0" w:uiPriority="65" w:unhideWhenUsed="0"/>
-    <w:lsdException w:name="Medium List 2" w:semiHidden="0" w:uiPriority="66" w:unhideWhenUsed="0"/>
-    <w:lsdException w:name="Medium Grid 1" w:semiHidden="0" w:uiPriority="67" w:unhideWhenUsed="0"/>
-    <w:lsdException w:name="Medium Grid 2" w:semiHidden="0" w:uiPriority="68" w:unhideWhenUsed="0"/>
-    <w:lsdException w:name="Medium Grid 3" w:semiHidden="0" w:uiPriority="69" w:unhideWhenUsed="0"/>
-    <w:lsdException w:name="Dark List" w:semiHidden="0" w:uiPriority="70" w:unhideWhenUsed="0"/>
-    <w:lsdException w:name="Colorful Shading" w:semiHidden="0" w:uiPriority="71" w:unhideWhenUsed="0"/>
-    <w:lsdException w:name="Colorful List" w:semiHidden="0" w:uiPriority="72" w:unhideWhenUsed="0"/>
-    <w:lsdException w:name="Colorful Grid" w:semiHidden="0" w:uiPriority="73" w:unhideWhenUsed="0"/>
-    <w:lsdException w:name="Light Shading Accent 1" w:semiHidden="0" w:uiPriority="60" w:unhideWhenUsed="0"/>
-    <w:lsdException w:name="Light List Accent 1" w:semiHidden="0" w:uiPriority="61" w:unhideWhenUsed="0"/>
-    <w:lsdException w:name="Light Grid Accent 1" w:semiHidden="0" w:uiPriority="62" w:unhideWhenUsed="0"/>
-    <w:lsdException w:name="Medium Shading 1 Accent 1" w:semiHidden="0" w:uiPriority="63" w:unhideWhenUsed="0"/>
-    <w:lsdException w:name="Medium Shading 2 Accent 1" w:semiHidden="0" w:uiPriority="64" w:unhideWhenUsed="0"/>
-    <w:lsdException w:name="Medium List 1 Accent 1" w:semiHidden="0" w:uiPriority="65" w:unhideWhenUsed="0"/>
-    <w:lsdException w:name="Revision" w:unhideWhenUsed="0"/>
-    <w:lsdException w:name="List Paragraph" w:semiHidden="0" w:uiPriority="34" w:unhideWhenUsed="0" w:qFormat="1"/>
-    <w:lsdException w:name="Quote" w:semiHidden="0" w:uiPriority="29" w:unhideWhenUsed="0" w:qFormat="1"/>
-    <w:lsdException w:name="Intense Quote" w:semiHidden="0" w:uiPriority="30" w:unhideWhenUsed="0" w:qFormat="1"/>
-    <w:lsdException w:name="Medium List 2 Accent 1" w:semiHidden="0" w:uiPriority="66" w:unhideWhenUsed="0"/>
-    <w:lsdException w:name="Medium Grid 1 Accent 1" w:semiHidden="0" w:uiPriority="67" w:unhideWhenUsed="0"/>
-    <w:lsdException w:name="Medium Grid 2 Accent 1" w:semiHidden="0" w:uiPriority="68" w:unhideWhenUsed="0"/>
-    <w:lsdException w:name="Medium Grid 3 Accent 1" w:semiHidden="0" w:uiPriority="69" w:unhideWhenUsed="0"/>
-    <w:lsdException w:name="Dark List Accent 1" w:semiHidden="0" w:uiPriority="70" w:unhideWhenUsed="0"/>
-    <w:lsdException w:name="Colorful Shading Accent 1" w:semiHidden="0" w:uiPriority="71" w:unhideWhenUsed="0"/>
-    <w:lsdException w:name="Colorful List Accent 1" w:semiHidden="0" w:uiPriority="72" w:unhideWhenUsed="0"/>
-    <w:lsdException w:name="Colorful Grid Accent 1" w:semiHidden="0" w:uiPriority="73" w:unhideWhenUsed="0"/>
-    <w:lsdException w:name="Light Shading Accent 2" w:semiHidden="0" w:uiPriority="60" w:unhideWhenUsed="0"/>
-    <w:lsdException w:name="Light List Accent 2" w:semiHidden="0" w:uiPriority="61" w:unhideWhenUsed="0"/>
-    <w:lsdException w:name="Light Grid Accent 2" w:semiHidden="0" w:uiPriority="62" w:unhideWhenUsed="0"/>
-    <w:lsdException w:name="Medium Shading 1 Accent 2" w:semiHidden="0" w:uiPriority="63" w:unhideWhenUsed="0"/>
-    <w:lsdException w:name="Medium Shading 2 Accent 2" w:semiHidden="0" w:uiPriority="64" w:unhideWhenUsed="0"/>
-    <w:lsdException w:name="Medium List 1 Accent 2" w:semiHidden="0" w:uiPriority="65" w:unhideWhenUsed="0"/>
-    <w:lsdException w:name="Medium List 2 Accent 2" w:semiHidden="0" w:uiPriority="66" w:unhideWhenUsed="0"/>
-    <w:lsdException w:name="Medium Grid 1 Accent 2" w:semiHidden="0" w:uiPriority="67" w:unhideWhenUsed="0"/>
-    <w:lsdException w:name="Medium Grid 2 Accent 2" w:semiHidden="0" w:uiPriority="68" w:unhideWhenUsed="0"/>
-    <w:lsdException w:name="Medium Grid 3 Accent 2" w:semiHidden="0" w:uiPriority="69" w:unhideWhenUsed="0"/>
-    <w:lsdException w:name="Dark List Accent 2" w:semiHidden="0" w:uiPriority="70" w:unhideWhenUsed="0"/>
-    <w:lsdException w:name="Colorful Shading Accent 2" w:semiHidden="0" w:uiPriority="71" w:unhideWhenUsed="0"/>
-    <w:lsdException w:name="Colorful List Accent 2" w:semiHidden="0" w:uiPriority="72" w:unhideWhenUsed="0"/>
-    <w:lsdException w:name="Colorful Grid Accent 2" w:semiHidden="0" w:uiPriority="73" w:unhideWhenUsed="0"/>
-    <w:lsdException w:name="Light Shading Accent 3" w:semiHidden="0" w:uiPriority="60" w:unhideWhenUsed="0"/>
-    <w:lsdException w:name="Light List Accent 3" w:semiHidden="0" w:uiPriority="61" w:unhideWhenUsed="0"/>
-    <w:lsdException w:name="Light Grid Accent 3" w:semiHidden="0" w:uiPriority="62" w:unhideWhenUsed="0"/>
-    <w:lsdException w:name="Medium Shading 1 Accent 3" w:semiHidden="0" w:uiPriority="63" w:unhideWhenUsed="0"/>
-    <w:lsdException w:name="Medium Shading 2 Accent 3" w:semiHidden="0" w:uiPriority="64" w:unhideWhenUsed="0"/>
-    <w:lsdException w:name="Medium List 1 Accent 3" w:semiHidden="0" w:uiPriority="65" w:unhideWhenUsed="0"/>
-    <w:lsdException w:name="Medium List 2 Accent 3" w:semiHidden="0" w:uiPriority="66" w:unhideWhenUsed="0"/>
-    <w:lsdException w:name="Medium Grid 1 Accent 3" w:semiHidden="0" w:uiPriority="67" w:unhideWhenUsed="0"/>
-    <w:lsdException w:name="Medium Grid 2 Accent 3" w:semiHidden="0" w:uiPriority="68" w:unhideWhenUsed="0"/>
-    <w:lsdException w:name="Medium Grid 3 Accent 3" w:semiHidden="0" w:uiPriority="69" w:unhideWhenUsed="0"/>
-    <w:lsdException w:name="Dark List Accent 3" w:semiHidden="0" w:uiPriority="70" w:unhideWhenUsed="0"/>
-    <w:lsdException w:name="Colorful Shading Accent 3" w:semiHidden="0" w:uiPriority="71" w:unhideWhenUsed="0"/>
-    <w:lsdException w:name="Colorful List Accent 3" w:semiHidden="0" w:uiPriority="72" w:unhideWhenUsed="0"/>
-    <w:lsdException w:name="Colorful Grid Accent 3" w:semiHidden="0" w:uiPriority="73" w:unhideWhenUsed="0"/>
-    <w:lsdException w:name="Light Shading Accent 4" w:semiHidden="0" w:uiPriority="60" w:unhideWhenUsed="0"/>
-    <w:lsdException w:name="Light List Accent 4" w:semiHidden="0" w:uiPriority="61" w:unhideWhenUsed="0"/>
-    <w:lsdException w:name="Light Grid Accent 4" w:semiHidden="0" w:uiPriority="62" w:unhideWhenUsed="0"/>
-    <w:lsdException w:name="Medium Shading 1 Accent 4" w:semiHidden="0" w:uiPriority="63" w:unhideWhenUsed="0"/>
-    <w:lsdException w:name="Medium Shading 2 Accent 4" w:semiHidden="0" w:uiPriority="64" w:unhideWhenUsed="0"/>
-    <w:lsdException w:name="Medium List 1 Accent 4" w:semiHidden="0" w:uiPriority="65" w:unhideWhenUsed="0"/>
-    <w:lsdException w:name="Medium List 2 Accent 4" w:semiHidden="0" w:uiPriority="66" w:unhideWhenUsed="0"/>
-    <w:lsdException w:name="Medium Grid 1 Accent 4" w:semiHidden="0" w:uiPriority="67" w:unhideWhenUsed="0"/>
-    <w:lsdException w:name="Medium Grid 2 Accent 4" w:semiHidden="0" w:uiPriority="68" w:unhideWhenUsed="0"/>
-    <w:lsdException w:name="Medium Grid 3 Accent 4" w:semiHidden="0" w:uiPriority="69" w:unhideWhenUsed="0"/>
-    <w:lsdException w:name="Dark List Accent 4" w:semiHidden="0" w:uiPriority="70" w:unhideWhenUsed="0"/>
-    <w:lsdException w:name="Colorful Shading Accent 4" w:semiHidden="0" w:uiPriority="71" w:unhideWhenUsed="0"/>
-    <w:lsdException w:name="Colorful List Accent 4" w:semiHidden="0" w:uiPriority="72" w:unhideWhenUsed="0"/>
-    <w:lsdException w:name="Colorful Grid Accent 4" w:semiHidden="0" w:uiPriority="73" w:unhideWhenUsed="0"/>
-    <w:lsdException w:name="Light Shading Accent 5" w:semiHidden="0" w:uiPriority="60" w:unhideWhenUsed="0"/>
-    <w:lsdException w:name="Light List Accent 5" w:semiHidden="0" w:uiPriority="61" w:unhideWhenUsed="0"/>
-    <w:lsdException w:name="Light Grid Accent 5" w:semiHidden="0" w:uiPriority="62" w:unhideWhenUsed="0"/>
-    <w:lsdException w:name="Medium Shading 1 Accent 5" w:semiHidden="0" w:uiPriority="63" w:unhideWhenUsed="0"/>
-    <w:lsdException w:name="Medium Shading 2 Accent 5" w:semiHidden="0" w:uiPriority="64" w:unhideWhenUsed="0"/>
-    <w:lsdException w:name="Medium List 1 Accent 5" w:semiHidden="0" w:uiPriority="65" w:unhideWhenUsed="0"/>
-    <w:lsdException w:name="Medium List 2 Accent 5" w:semiHidden="0" w:uiPriority="66" w:unhideWhenUsed="0"/>
-    <w:lsdException w:name="Medium Grid 1 Accent 5" w:semiHidden="0" w:uiPriority="67" w:unhideWhenUsed="0"/>
-    <w:lsdException w:name="Medium Grid 2 Accent 5" w:semiHidden="0" w:uiPriority="68" w:unhideWhenUsed="0"/>
-    <w:lsdException w:name="Medium Grid 3 Accent 5" w:semiHidden="0" w:uiPriority="69" w:unhideWhenUsed="0"/>
-    <w:lsdException w:name="Dark List Accent 5" w:semiHidden="0" w:uiPriority="70" w:unhideWhenUsed="0"/>
-    <w:lsdException w:name="Colorful Shading Accent 5" w:semiHidden="0" w:uiPriority="71" w:unhideWhenUsed="0"/>
-    <w:lsdException w:name="Colorful List Accent 5" w:semiHidden="0" w:uiPriority="72" w:unhideWhenUsed="0"/>
-    <w:lsdException w:name="Colorful Grid Accent 5" w:semiHidden="0" w:uiPriority="73" w:unhideWhenUsed="0"/>
-    <w:lsdException w:name="Light Shading Accent 6" w:semiHidden="0" w:uiPriority="60" w:unhideWhenUsed="0"/>
-    <w:lsdException w:name="Light List Accent 6" w:semiHidden="0" w:uiPriority="61" w:unhideWhenUsed="0"/>
-    <w:lsdException w:name="Light Grid Accent 6" w:semiHidden="0" w:uiPriority="62" w:unhideWhenUsed="0"/>
-    <w:lsdException w:name="Medium Shading 1 Accent 6" w:semiHidden="0" w:uiPriority="63" w:unhideWhenUsed="0"/>
-    <w:lsdException w:name="Medium Shading 2 Accent 6" w:semiHidden="0" w:uiPriority="64" w:unhideWhenUsed="0"/>
-    <w:lsdException w:name="Medium List 1 Accent 6" w:semiHidden="0" w:uiPriority="65" w:unhideWhenUsed="0"/>
-    <w:lsdException w:name="Medium List 2 Accent 6" w:semiHidden="0" w:uiPriority="66" w:unhideWhenUsed="0"/>
-    <w:lsdException w:name="Medium Grid 1 Accent 6" w:semiHidden="0" w:uiPriority="67" w:unhideWhenUsed="0"/>
-    <w:lsdException w:name="Medium Grid 2 Accent 6" w:semiHidden="0" w:uiPriority="68" w:unhideWhenUsed="0"/>
-    <w:lsdException w:name="Medium Grid 3 Accent 6" w:semiHidden="0" w:uiPriority="69" w:unhideWhenUsed="0"/>
-    <w:lsdException w:name="Dark List Accent 6" w:semiHidden="0" w:uiPriority="70" w:unhideWhenUsed="0"/>
-    <w:lsdException w:name="Colorful Shading Accent 6" w:semiHidden="0" w:uiPriority="71" w:unhideWhenUsed="0"/>
-    <w:lsdException w:name="Colorful List Accent 6" w:semiHidden="0" w:uiPriority="72" w:unhideWhenUsed="0"/>
-    <w:lsdException w:name="Colorful Grid Accent 6" w:semiHidden="0" w:uiPriority="73" w:unhideWhenUsed="0"/>
-    <w:lsdException w:name="Subtle Emphasis" w:semiHidden="0" w:uiPriority="19" w:unhideWhenUsed="0" w:qFormat="1"/>
-    <w:lsdException w:name="Intense Emphasis" w:semiHidden="0" w:uiPriority="21" w:unhideWhenUsed="0" w:qFormat="1"/>
-    <w:lsdException w:name="Subtle Reference" w:semiHidden="0" w:uiPriority="31" w:unhideWhenUsed="0" w:qFormat="1"/>
-    <w:lsdException w:name="Intense Reference" w:semiHidden="0" w:uiPriority="32" w:unhideWhenUsed="0" w:qFormat="1"/>
-    <w:lsdException w:name="Book Title" w:semiHidden="0" w:uiPriority="33" w:unhideWhenUsed="0" w:qFormat="1"/>
-    <w:lsdException w:name="Bibliography" w:uiPriority="37"/>
-    <w:lsdException w:name="TOC Heading" w:uiPriority="39" w:qFormat="1"/>
+  <w:latentStyles w:defLockedState="0" w:defUIPriority="99" w:defSemiHidden="0" w:defUnhideWhenUsed="0" w:defQFormat="0" w:count="376">
+    <w:lsdException w:name="Normal" w:uiPriority="0" w:qFormat="1"/>
+    <w:lsdException w:name="heading 1" w:uiPriority="9" w:qFormat="1"/>
+    <w:lsdException w:name="heading 2" w:semiHidden="1" w:uiPriority="9" w:unhideWhenUsed="1" w:qFormat="1"/>
+    <w:lsdException w:name="heading 3" w:semiHidden="1" w:uiPriority="9" w:unhideWhenUsed="1" w:qFormat="1"/>
+    <w:lsdException w:name="heading 4" w:semiHidden="1" w:uiPriority="9" w:unhideWhenUsed="1" w:qFormat="1"/>
+    <w:lsdException w:name="heading 5" w:semiHidden="1" w:uiPriority="9" w:unhideWhenUsed="1" w:qFormat="1"/>
+    <w:lsdException w:name="heading 6" w:semiHidden="1" w:uiPriority="9" w:unhideWhenUsed="1" w:qFormat="1"/>
+    <w:lsdException w:name="heading 7" w:semiHidden="1" w:uiPriority="9" w:unhideWhenUsed="1" w:qFormat="1"/>
+    <w:lsdException w:name="heading 8" w:semiHidden="1" w:uiPriority="9" w:unhideWhenUsed="1" w:qFormat="1"/>
+    <w:lsdException w:name="heading 9" w:semiHidden="1" w:uiPriority="9" w:unhideWhenUsed="1" w:qFormat="1"/>
+    <w:lsdException w:name="index 1" w:semiHidden="1" w:unhideWhenUsed="1"/>
+    <w:lsdException w:name="index 2" w:semiHidden="1" w:unhideWhenUsed="1"/>
+    <w:lsdException w:name="index 3" w:semiHidden="1" w:unhideWhenUsed="1"/>
+    <w:lsdException w:name="index 4" w:semiHidden="1" w:unhideWhenUsed="1"/>
+    <w:lsdException w:name="index 5" w:semiHidden="1" w:unhideWhenUsed="1"/>
+    <w:lsdException w:name="index 6" w:semiHidden="1" w:unhideWhenUsed="1"/>
+    <w:lsdException w:name="index 7" w:semiHidden="1" w:unhideWhenUsed="1"/>
+    <w:lsdException w:name="index 8" w:semiHidden="1" w:unhideWhenUsed="1"/>
+    <w:lsdException w:name="index 9" w:semiHidden="1" w:unhideWhenUsed="1"/>
+    <w:lsdException w:name="toc 1" w:semiHidden="1" w:uiPriority="39" w:unhideWhenUsed="1"/>
+    <w:lsdException w:name="toc 2" w:semiHidden="1" w:uiPriority="39" w:unhideWhenUsed="1"/>
+    <w:lsdException w:name="toc 3" w:semiHidden="1" w:uiPriority="39" w:unhideWhenUsed="1"/>
+    <w:lsdException w:name="toc 4" w:semiHidden="1" w:uiPriority="39" w:unhideWhenUsed="1"/>
+    <w:lsdException w:name="toc 5" w:semiHidden="1" w:uiPriority="39" w:unhideWhenUsed="1"/>
+    <w:lsdException w:name="toc 6" w:semiHidden="1" w:uiPriority="39" w:unhideWhenUsed="1"/>
+    <w:lsdException w:name="toc 7" w:semiHidden="1" w:uiPriority="39" w:unhideWhenUsed="1"/>
+    <w:lsdException w:name="toc 8" w:semiHidden="1" w:uiPriority="39" w:unhideWhenUsed="1"/>
+    <w:lsdException w:name="toc 9" w:semiHidden="1" w:uiPriority="39" w:unhideWhenUsed="1"/>
+    <w:lsdException w:name="Normal Indent" w:semiHidden="1" w:unhideWhenUsed="1"/>
+    <w:lsdException w:name="footnote text" w:semiHidden="1" w:unhideWhenUsed="1"/>
+    <w:lsdException w:name="annotation text" w:semiHidden="1" w:unhideWhenUsed="1"/>
+    <w:lsdException w:name="header" w:semiHidden="1" w:unhideWhenUsed="1"/>
+    <w:lsdException w:name="footer" w:semiHidden="1" w:unhideWhenUsed="1"/>
+    <w:lsdException w:name="index heading" w:semiHidden="1" w:unhideWhenUsed="1"/>
+    <w:lsdException w:name="caption" w:semiHidden="1" w:uiPriority="35" w:unhideWhenUsed="1" w:qFormat="1"/>
+    <w:lsdException w:name="table of figures" w:semiHidden="1" w:unhideWhenUsed="1"/>
+    <w:lsdException w:name="envelope address" w:semiHidden="1" w:unhideWhenUsed="1"/>
+    <w:lsdException w:name="envelope return" w:semiHidden="1" w:unhideWhenUsed="1"/>
+    <w:lsdException w:name="footnote reference" w:semiHidden="1" w:unhideWhenUsed="1"/>
+    <w:lsdException w:name="annotation reference" w:semiHidden="1" w:unhideWhenUsed="1"/>
+    <w:lsdException w:name="line number" w:semiHidden="1" w:unhideWhenUsed="1"/>
+    <w:lsdException w:name="page number" w:semiHidden="1" w:unhideWhenUsed="1"/>
+    <w:lsdException w:name="endnote reference" w:semiHidden="1" w:unhideWhenUsed="1"/>
+    <w:lsdException w:name="endnote text" w:semiHidden="1" w:unhideWhenUsed="1"/>
+    <w:lsdException w:name="table of authorities" w:semiHidden="1" w:unhideWhenUsed="1"/>
+    <w:lsdException w:name="macro" w:semiHidden="1" w:unhideWhenUsed="1"/>
+    <w:lsdException w:name="toa heading" w:semiHidden="1" w:unhideWhenUsed="1"/>
+    <w:lsdException w:name="List" w:semiHidden="1" w:unhideWhenUsed="1"/>
+    <w:lsdException w:name="List Bullet" w:semiHidden="1" w:unhideWhenUsed="1"/>
+    <w:lsdException w:name="List Number" w:semiHidden="1" w:unhideWhenUsed="1"/>
+    <w:lsdException w:name="List 2" w:semiHidden="1" w:unhideWhenUsed="1"/>
+    <w:lsdException w:name="List 3" w:semiHidden="1" w:unhideWhenUsed="1"/>
+    <w:lsdException w:name="List 4" w:semiHidden="1" w:unhideWhenUsed="1"/>
+    <w:lsdException w:name="List 5" w:semiHidden="1" w:unhideWhenUsed="1"/>
+    <w:lsdException w:name="List Bullet 2" w:semiHidden="1" w:unhideWhenUsed="1"/>
+    <w:lsdException w:name="List Bullet 3" w:semiHidden="1" w:unhideWhenUsed="1"/>
+    <w:lsdException w:name="List Bullet 4" w:semiHidden="1" w:unhideWhenUsed="1"/>
+    <w:lsdException w:name="List Bullet 5" w:semiHidden="1" w:unhideWhenUsed="1"/>
+    <w:lsdException w:name="List Number 2" w:semiHidden="1" w:unhideWhenUsed="1"/>
+    <w:lsdException w:name="List Number 3" w:semiHidden="1" w:unhideWhenUsed="1"/>
+    <w:lsdException w:name="List Number 4" w:semiHidden="1" w:unhideWhenUsed="1"/>
+    <w:lsdException w:name="List Number 5" w:semiHidden="1" w:unhideWhenUsed="1"/>
+    <w:lsdException w:name="Title" w:uiPriority="10" w:qFormat="1"/>
+    <w:lsdException w:name="Closing" w:semiHidden="1" w:unhideWhenUsed="1"/>
+    <w:lsdException w:name="Signature" w:semiHidden="1" w:unhideWhenUsed="1"/>
+    <w:lsdException w:name="Default Paragraph Font" w:semiHidden="1" w:uiPriority="1" w:unhideWhenUsed="1"/>
+    <w:lsdException w:name="Body Text" w:semiHidden="1" w:unhideWhenUsed="1"/>
+    <w:lsdException w:name="Body Text Indent" w:semiHidden="1" w:unhideWhenUsed="1"/>
+    <w:lsdException w:name="List Continue" w:semiHidden="1" w:unhideWhenUsed="1"/>
+    <w:lsdException w:name="List Continue 2" w:semiHidden="1" w:unhideWhenUsed="1"/>
+    <w:lsdException w:name="List Continue 3" w:semiHidden="1" w:unhideWhenUsed="1"/>
+    <w:lsdException w:name="List Continue 4" w:semiHidden="1" w:unhideWhenUsed="1"/>
+    <w:lsdException w:name="List Continue 5" w:semiHidden="1" w:unhideWhenUsed="1"/>
+    <w:lsdException w:name="Message Header" w:semiHidden="1" w:unhideWhenUsed="1"/>
+    <w:lsdException w:name="Subtitle" w:uiPriority="11" w:qFormat="1"/>
+    <w:lsdException w:name="Salutation" w:semiHidden="1" w:unhideWhenUsed="1"/>
+    <w:lsdException w:name="Date" w:semiHidden="1" w:unhideWhenUsed="1"/>
+    <w:lsdException w:name="Body Text First Indent" w:semiHidden="1" w:unhideWhenUsed="1"/>
+    <w:lsdException w:name="Body Text First Indent 2" w:semiHidden="1" w:unhideWhenUsed="1"/>
+    <w:lsdException w:name="Note Heading" w:semiHidden="1" w:unhideWhenUsed="1"/>
+    <w:lsdException w:name="Body Text 2" w:semiHidden="1" w:unhideWhenUsed="1"/>
+    <w:lsdException w:name="Body Text 3" w:semiHidden="1" w:unhideWhenUsed="1"/>
+    <w:lsdException w:name="Body Text Indent 2" w:semiHidden="1" w:unhideWhenUsed="1"/>
+    <w:lsdException w:name="Body Text Indent 3" w:semiHidden="1" w:unhideWhenUsed="1"/>
+    <w:lsdException w:name="Block Text" w:semiHidden="1" w:unhideWhenUsed="1"/>
+    <w:lsdException w:name="Hyperlink" w:semiHidden="1" w:unhideWhenUsed="1"/>
+    <w:lsdException w:name="FollowedHyperlink" w:semiHidden="1" w:unhideWhenUsed="1"/>
+    <w:lsdException w:name="Strong" w:uiPriority="22" w:qFormat="1"/>
+    <w:lsdException w:name="Emphasis" w:uiPriority="20" w:qFormat="1"/>
+    <w:lsdException w:name="Document Map" w:semiHidden="1" w:unhideWhenUsed="1"/>
+    <w:lsdException w:name="Plain Text" w:semiHidden="1" w:unhideWhenUsed="1"/>
+    <w:lsdException w:name="E-mail Signature" w:semiHidden="1" w:unhideWhenUsed="1"/>
+    <w:lsdException w:name="HTML Top of Form" w:semiHidden="1" w:unhideWhenUsed="1"/>
+    <w:lsdException w:name="HTML Bottom of Form" w:semiHidden="1" w:unhideWhenUsed="1"/>
+    <w:lsdException w:name="Normal (Web)" w:semiHidden="1" w:unhideWhenUsed="1"/>
+    <w:lsdException w:name="HTML Acronym" w:semiHidden="1" w:unhideWhenUsed="1"/>
+    <w:lsdException w:name="HTML Address" w:semiHidden="1" w:unhideWhenUsed="1"/>
+    <w:lsdException w:name="HTML Cite" w:semiHidden="1" w:unhideWhenUsed="1"/>
+    <w:lsdException w:name="HTML Code" w:semiHidden="1" w:unhideWhenUsed="1"/>
+    <w:lsdException w:name="HTML Definition" w:semiHidden="1" w:unhideWhenUsed="1"/>
+    <w:lsdException w:name="HTML Keyboard" w:semiHidden="1" w:unhideWhenUsed="1"/>
+    <w:lsdException w:name="HTML Preformatted" w:semiHidden="1" w:unhideWhenUsed="1"/>
+    <w:lsdException w:name="HTML Sample" w:semiHidden="1" w:unhideWhenUsed="1"/>
+    <w:lsdException w:name="HTML Typewriter" w:semiHidden="1" w:unhideWhenUsed="1"/>
+    <w:lsdException w:name="HTML Variable" w:semiHidden="1" w:unhideWhenUsed="1"/>
+    <w:lsdException w:name="Normal Table" w:semiHidden="1" w:unhideWhenUsed="1"/>
+    <w:lsdException w:name="annotation subject" w:semiHidden="1" w:unhideWhenUsed="1"/>
+    <w:lsdException w:name="No List" w:semiHidden="1" w:unhideWhenUsed="1"/>
+    <w:lsdException w:name="Outline List 1" w:semiHidden="1" w:unhideWhenUsed="1"/>
+    <w:lsdException w:name="Outline List 2" w:semiHidden="1" w:unhideWhenUsed="1"/>
+    <w:lsdException w:name="Outline List 3" w:semiHidden="1" w:unhideWhenUsed="1"/>
+    <w:lsdException w:name="Table Simple 1" w:semiHidden="1" w:unhideWhenUsed="1"/>
+    <w:lsdException w:name="Table Simple 2" w:semiHidden="1" w:unhideWhenUsed="1"/>
+    <w:lsdException w:name="Table Simple 3" w:semiHidden="1" w:unhideWhenUsed="1"/>
+    <w:lsdException w:name="Table Classic 1" w:semiHidden="1" w:unhideWhenUsed="1"/>
+    <w:lsdException w:name="Table Classic 2" w:semiHidden="1" w:unhideWhenUsed="1"/>
+    <w:lsdException w:name="Table Classic 3" w:semiHidden="1" w:unhideWhenUsed="1"/>
+    <w:lsdException w:name="Table Classic 4" w:semiHidden="1" w:unhideWhenUsed="1"/>
+    <w:lsdException w:name="Table Colorful 1" w:semiHidden="1" w:unhideWhenUsed="1"/>
+    <w:lsdException w:name="Table Colorful 2" w:semiHidden="1" w:unhideWhenUsed="1"/>
+    <w:lsdException w:name="Table Colorful 3" w:semiHidden="1" w:unhideWhenUsed="1"/>
+    <w:lsdException w:name="Table Columns 1" w:semiHidden="1" w:unhideWhenUsed="1"/>
+    <w:lsdException w:name="Table Columns 2" w:semiHidden="1" w:unhideWhenUsed="1"/>
+    <w:lsdException w:name="Table Columns 3" w:semiHidden="1" w:unhideWhenUsed="1"/>
+    <w:lsdException w:name="Table Columns 4" w:semiHidden="1" w:unhideWhenUsed="1"/>
+    <w:lsdException w:name="Table Columns 5" w:semiHidden="1" w:unhideWhenUsed="1"/>
+    <w:lsdException w:name="Table Grid 1" w:semiHidden="1" w:unhideWhenUsed="1"/>
+    <w:lsdException w:name="Table Grid 2" w:semiHidden="1" w:unhideWhenUsed="1"/>
+    <w:lsdException w:name="Table Grid 3" w:semiHidden="1" w:unhideWhenUsed="1"/>
+    <w:lsdException w:name="Table Grid 4" w:semiHidden="1" w:unhideWhenUsed="1"/>
+    <w:lsdException w:name="Table Grid 5" w:semiHidden="1" w:unhideWhenUsed="1"/>
+    <w:lsdException w:name="Table Grid 6" w:semiHidden="1" w:unhideWhenUsed="1"/>
+    <w:lsdException w:name="Table Grid 7" w:semiHidden="1" w:unhideWhenUsed="1"/>
+    <w:lsdException w:name="Table Grid 8" w:semiHidden="1" w:unhideWhenUsed="1"/>
+    <w:lsdException w:name="Table List 1" w:semiHidden="1" w:unhideWhenUsed="1"/>
+    <w:lsdException w:name="Table List 2" w:semiHidden="1" w:unhideWhenUsed="1"/>
+    <w:lsdException w:name="Table List 3" w:semiHidden="1" w:unhideWhenUsed="1"/>
+    <w:lsdException w:name="Table List 4" w:semiHidden="1" w:unhideWhenUsed="1"/>
+    <w:lsdException w:name="Table List 5" w:semiHidden="1" w:unhideWhenUsed="1"/>
+    <w:lsdException w:name="Table List 6" w:semiHidden="1" w:unhideWhenUsed="1"/>
+    <w:lsdException w:name="Table List 7" w:semiHidden="1" w:unhideWhenUsed="1"/>
+    <w:lsdException w:name="Table List 8" w:semiHidden="1" w:unhideWhenUsed="1"/>
+    <w:lsdException w:name="Table 3D effects 1" w:semiHidden="1" w:unhideWhenUsed="1"/>
+    <w:lsdException w:name="Table 3D effects 2" w:semiHidden="1" w:unhideWhenUsed="1"/>
+    <w:lsdException w:name="Table 3D effects 3" w:semiHidden="1" w:unhideWhenUsed="1"/>
+    <w:lsdException w:name="Table Contemporary" w:semiHidden="1" w:unhideWhenUsed="1"/>
+    <w:lsdException w:name="Table Elegant" w:semiHidden="1" w:unhideWhenUsed="1"/>
+    <w:lsdException w:name="Table Professional" w:semiHidden="1" w:unhideWhenUsed="1"/>
+    <w:lsdException w:name="Table Subtle 1" w:semiHidden="1" w:unhideWhenUsed="1"/>
+    <w:lsdException w:name="Table Subtle 2" w:semiHidden="1" w:unhideWhenUsed="1"/>
+    <w:lsdException w:name="Table Web 1" w:semiHidden="1" w:unhideWhenUsed="1"/>
+    <w:lsdException w:name="Table Web 2" w:semiHidden="1" w:unhideWhenUsed="1"/>
+    <w:lsdException w:name="Table Web 3" w:semiHidden="1" w:unhideWhenUsed="1"/>
+    <w:lsdException w:name="Balloon Text" w:semiHidden="1" w:unhideWhenUsed="1"/>
+    <w:lsdException w:name="Table Grid" w:semiHidden="1" w:uiPriority="59" w:unhideWhenUsed="1"/>
+    <w:lsdException w:name="Table Theme" w:semiHidden="1" w:unhideWhenUsed="1"/>
+    <w:lsdException w:name="Placeholder Text" w:semiHidden="1"/>
+    <w:lsdException w:name="No Spacing" w:uiPriority="1" w:qFormat="1"/>
+    <w:lsdException w:name="Light Shading" w:uiPriority="60"/>
+    <w:lsdException w:name="Light List" w:uiPriority="61"/>
+    <w:lsdException w:name="Light Grid" w:uiPriority="62"/>
+    <w:lsdException w:name="Medium Shading 1" w:uiPriority="63"/>
+    <w:lsdException w:name="Medium Shading 2" w:uiPriority="64"/>
+    <w:lsdException w:name="Medium List 1" w:uiPriority="65"/>
+    <w:lsdException w:name="Medium List 2" w:uiPriority="66"/>
+    <w:lsdException w:name="Medium Grid 1" w:uiPriority="67"/>
+    <w:lsdException w:name="Medium Grid 2" w:uiPriority="68"/>
+    <w:lsdException w:name="Medium Grid 3" w:uiPriority="69"/>
+    <w:lsdException w:name="Dark List" w:uiPriority="70"/>
+    <w:lsdException w:name="Colorful Shading" w:uiPriority="71"/>
+    <w:lsdException w:name="Colorful List" w:uiPriority="72"/>
+    <w:lsdException w:name="Colorful Grid" w:uiPriority="73"/>
+    <w:lsdException w:name="Light Shading Accent 1" w:uiPriority="60"/>
+    <w:lsdException w:name="Light List Accent 1" w:uiPriority="61"/>
+    <w:lsdException w:name="Light Grid Accent 1" w:uiPriority="62"/>
+    <w:lsdException w:name="Medium Shading 1 Accent 1" w:uiPriority="63"/>
+    <w:lsdException w:name="Medium Shading 2 Accent 1" w:uiPriority="64"/>
+    <w:lsdException w:name="Medium List 1 Accent 1" w:uiPriority="65"/>
+    <w:lsdException w:name="Revision" w:semiHidden="1"/>
+    <w:lsdException w:name="List Paragraph" w:uiPriority="34" w:qFormat="1"/>
+    <w:lsdException w:name="Quote" w:uiPriority="29" w:qFormat="1"/>
+    <w:lsdException w:name="Intense Quote" w:uiPriority="30" w:qFormat="1"/>
+    <w:lsdException w:name="Medium List 2 Accent 1" w:uiPriority="66"/>
+    <w:lsdException w:name="Medium Grid 1 Accent 1" w:uiPriority="67"/>
+    <w:lsdException w:name="Medium Grid 2 Accent 1" w:uiPriority="68"/>
+    <w:lsdException w:name="Medium Grid 3 Accent 1" w:uiPriority="69"/>
+    <w:lsdException w:name="Dark List Accent 1" w:uiPriority="70"/>
+    <w:lsdException w:name="Colorful Shading Accent 1" w:uiPriority="71"/>
+    <w:lsdException w:name="Colorful List Accent 1" w:uiPriority="72"/>
+    <w:lsdException w:name="Colorful Grid Accent 1" w:uiPriority="73"/>
+    <w:lsdException w:name="Light Shading Accent 2" w:uiPriority="60"/>
+    <w:lsdException w:name="Light List Accent 2" w:uiPriority="61"/>
+    <w:lsdException w:name="Light Grid Accent 2" w:uiPriority="62"/>
+    <w:lsdException w:name="Medium Shading 1 Accent 2" w:uiPriority="63"/>
+    <w:lsdException w:name="Medium Shading 2 Accent 2" w:uiPriority="64"/>
+    <w:lsdException w:name="Medium List 1 Accent 2" w:uiPriority="65"/>
+    <w:lsdException w:name="Medium List 2 Accent 2" w:uiPriority="66"/>
+    <w:lsdException w:name="Medium Grid 1 Accent 2" w:uiPriority="67"/>
+    <w:lsdException w:name="Medium Grid 2 Accent 2" w:uiPriority="68"/>
+    <w:lsdException w:name="Medium Grid 3 Accent 2" w:uiPriority="69"/>
+    <w:lsdException w:name="Dark List Accent 2" w:uiPriority="70"/>
+    <w:lsdException w:name="Colorful Shading Accent 2" w:uiPriority="71"/>
+    <w:lsdException w:name="Colorful List Accent 2" w:uiPriority="72"/>
+    <w:lsdException w:name="Colorful Grid Accent 2" w:uiPriority="73"/>
+    <w:lsdException w:name="Light Shading Accent 3" w:uiPriority="60"/>
+    <w:lsdException w:name="Light List Accent 3" w:uiPriority="61"/>
+    <w:lsdException w:name="Light Grid Accent 3" w:uiPriority="62"/>
+    <w:lsdException w:name="Medium Shading 1 Accent 3" w:uiPriority="63"/>
+    <w:lsdException w:name="Medium Shading 2 Accent 3" w:uiPriority="64"/>
+    <w:lsdException w:name="Medium List 1 Accent 3" w:uiPriority="65"/>
+    <w:lsdException w:name="Medium List 2 Accent 3" w:uiPriority="66"/>
+    <w:lsdException w:name="Medium Grid 1 Accent 3" w:uiPriority="67"/>
+    <w:lsdException w:name="Medium Grid 2 Accent 3" w:uiPriority="68"/>
+    <w:lsdException w:name="Medium Grid 3 Accent 3" w:uiPriority="69"/>
+    <w:lsdException w:name="Dark List Accent 3" w:uiPriority="70"/>
+    <w:lsdException w:name="Colorful Shading Accent 3" w:uiPriority="71"/>
+    <w:lsdException w:name="Colorful List Accent 3" w:uiPriority="72"/>
+    <w:lsdException w:name="Colorful Grid Accent 3" w:uiPriority="73"/>
+    <w:lsdException w:name="Light Shading Accent 4" w:uiPriority="60"/>
+    <w:lsdException w:name="Light List Accent 4" w:uiPriority="61"/>
+    <w:lsdException w:name="Light Grid Accent 4" w:uiPriority="62"/>
+    <w:lsdException w:name="Medium Shading 1 Accent 4" w:uiPriority="63"/>
+    <w:lsdException w:name="Medium Shading 2 Accent 4" w:uiPriority="64"/>
+    <w:lsdException w:name="Medium List 1 Accent 4" w:uiPriority="65"/>
+    <w:lsdException w:name="Medium List 2 Accent 4" w:uiPriority="66"/>
+    <w:lsdException w:name="Medium Grid 1 Accent 4" w:uiPriority="67"/>
+    <w:lsdException w:name="Medium Grid 2 Accent 4" w:uiPriority="68"/>
+    <w:lsdException w:name="Medium Grid 3 Accent 4" w:uiPriority="69"/>
+    <w:lsdException w:name="Dark List Accent 4" w:uiPriority="70"/>
+    <w:lsdException w:name="Colorful Shading Accent 4" w:uiPriority="71"/>
+    <w:lsdException w:name="Colorful List Accent 4" w:uiPriority="72"/>
+    <w:lsdException w:name="Colorful Grid Accent 4" w:uiPriority="73"/>
+    <w:lsdException w:name="Light Shading Accent 5" w:uiPriority="60"/>
+    <w:lsdException w:name="Light List Accent 5" w:uiPriority="61"/>
+    <w:lsdException w:name="Light Grid Accent 5" w:uiPriority="62"/>
+    <w:lsdException w:name="Medium Shading 1 Accent 5" w:uiPriority="63"/>
+    <w:lsdException w:name="Medium Shading 2 Accent 5" w:uiPriority="64"/>
+    <w:lsdException w:name="Medium List 1 Accent 5" w:uiPriority="65"/>
+    <w:lsdException w:name="Medium List 2 Accent 5" w:uiPriority="66"/>
+    <w:lsdException w:name="Medium Grid 1 Accent 5" w:uiPriority="67"/>
+    <w:lsdException w:name="Medium Grid 2 Accent 5" w:uiPriority="68"/>
+    <w:lsdException w:name="Medium Grid 3 Accent 5" w:uiPriority="69"/>
+    <w:lsdException w:name="Dark List Accent 5" w:uiPriority="70"/>
+    <w:lsdException w:name="Colorful Shading Accent 5" w:uiPriority="71"/>
+    <w:lsdException w:name="Colorful List Accent 5" w:uiPriority="72"/>
+    <w:lsdException w:name="Colorful Grid Accent 5" w:uiPriority="73"/>
+    <w:lsdException w:name="Light Shading Accent 6" w:uiPriority="60"/>
+    <w:lsdException w:name="Light List Accent 6" w:uiPriority="61"/>
+    <w:lsdException w:name="Light Grid Accent 6" w:uiPriority="62"/>
+    <w:lsdException w:name="Medium Shading 1 Accent 6" w:uiPriority="63"/>
+    <w:lsdException w:name="Medium Shading 2 Accent 6" w:uiPriority="64"/>
+    <w:lsdException w:name="Medium List 1 Accent 6" w:uiPriority="65"/>
+    <w:lsdException w:name="Medium List 2 Accent 6" w:uiPriority="66"/>
+    <w:lsdException w:name="Medium Grid 1 Accent 6" w:uiPriority="67"/>
+    <w:lsdException w:name="Medium Grid 2 Accent 6" w:uiPriority="68"/>
+    <w:lsdException w:name="Medium Grid 3 Accent 6" w:uiPriority="69"/>
+    <w:lsdException w:name="Dark List Accent 6" w:uiPriority="70"/>
+    <w:lsdException w:name="Colorful Shading Accent 6" w:uiPriority="71"/>
+    <w:lsdException w:name="Colorful List Accent 6" w:uiPriority="72"/>
+    <w:lsdException w:name="Colorful Grid Accent 6" w:uiPriority="73"/>
+    <w:lsdException w:name="Subtle Emphasis" w:uiPriority="19" w:qFormat="1"/>
+    <w:lsdException w:name="Intense Emphasis" w:uiPriority="21" w:qFormat="1"/>
+    <w:lsdException w:name="Subtle Reference" w:uiPriority="31" w:qFormat="1"/>
+    <w:lsdException w:name="Intense Reference" w:uiPriority="32" w:qFormat="1"/>
+    <w:lsdException w:name="Book Title" w:uiPriority="33" w:qFormat="1"/>
+    <w:lsdException w:name="Bibliography" w:semiHidden="1" w:uiPriority="37" w:unhideWhenUsed="1"/>
+    <w:lsdException w:name="TOC Heading" w:semiHidden="1" w:uiPriority="39" w:unhideWhenUsed="1" w:qFormat="1"/>
+    <w:lsdException w:name="Plain Table 1" w:uiPriority="41"/>
+    <w:lsdException w:name="Plain Table 2" w:uiPriority="42"/>
+    <w:lsdException w:name="Plain Table 3" w:uiPriority="43"/>
+    <w:lsdException w:name="Plain Table 4" w:uiPriority="44"/>
+    <w:lsdException w:name="Plain Table 5" w:uiPriority="45"/>
+    <w:lsdException w:name="Grid Table Light" w:uiPriority="40"/>
+    <w:lsdException w:name="Grid Table 1 Light" w:uiPriority="46"/>
+    <w:lsdException w:name="Grid Table 2" w:uiPriority="47"/>
+    <w:lsdException w:name="Grid Table 3" w:uiPriority="48"/>
+    <w:lsdException w:name="Grid Table 4" w:uiPriority="49"/>
+    <w:lsdException w:name="Grid Table 5 Dark" w:uiPriority="50"/>
+    <w:lsdException w:name="Grid Table 6 Colorful" w:uiPriority="51"/>
+    <w:lsdException w:name="Grid Table 7 Colorful" w:uiPriority="52"/>
+    <w:lsdException w:name="Grid Table 1 Light Accent 1" w:uiPriority="46"/>
+    <w:lsdException w:name="Grid Table 2 Accent 1" w:uiPriority="47"/>
+    <w:lsdException w:name="Grid Table 3 Accent 1" w:uiPriority="48"/>
+    <w:lsdException w:name="Grid Table 4 Accent 1" w:uiPriority="49"/>
+    <w:lsdException w:name="Grid Table 5 Dark Accent 1" w:uiPriority="50"/>
+    <w:lsdException w:name="Grid Table 6 Colorful Accent 1" w:uiPriority="51"/>
+    <w:lsdException w:name="Grid Table 7 Colorful Accent 1" w:uiPriority="52"/>
+    <w:lsdException w:name="Grid Table 1 Light Accent 2" w:uiPriority="46"/>
+    <w:lsdException w:name="Grid Table 2 Accent 2" w:uiPriority="47"/>
+    <w:lsdException w:name="Grid Table 3 Accent 2" w:uiPriority="48"/>
+    <w:lsdException w:name="Grid Table 4 Accent 2" w:uiPriority="49"/>
+    <w:lsdException w:name="Grid Table 5 Dark Accent 2" w:uiPriority="50"/>
+    <w:lsdException w:name="Grid Table 6 Colorful Accent 2" w:uiPriority="51"/>
+    <w:lsdException w:name="Grid Table 7 Colorful Accent 2" w:uiPriority="52"/>
+    <w:lsdException w:name="Grid Table 1 Light Accent 3" w:uiPriority="46"/>
+    <w:lsdException w:name="Grid Table 2 Accent 3" w:uiPriority="47"/>
+    <w:lsdException w:name="Grid Table 3 Accent 3" w:uiPriority="48"/>
+    <w:lsdException w:name="Grid Table 4 Accent 3" w:uiPriority="49"/>
+    <w:lsdException w:name="Grid Table 5 Dark Accent 3" w:uiPriority="50"/>
+    <w:lsdException w:name="Grid Table 6 Colorful Accent 3" w:uiPriority="51"/>
+    <w:lsdException w:name="Grid Table 7 Colorful Accent 3" w:uiPriority="52"/>
+    <w:lsdException w:name="Grid Table 1 Light Accent 4" w:uiPriority="46"/>
+    <w:lsdException w:name="Grid Table 2 Accent 4" w:uiPriority="47"/>
+    <w:lsdException w:name="Grid Table 3 Accent 4" w:uiPriority="48"/>
+    <w:lsdException w:name="Grid Table 4 Accent 4" w:uiPriority="49"/>
+    <w:lsdException w:name="Grid Table 5 Dark Accent 4" w:uiPriority="50"/>
+    <w:lsdException w:name="Grid Table 6 Colorful Accent 4" w:uiPriority="51"/>
+    <w:lsdException w:name="Grid Table 7 Colorful Accent 4" w:uiPriority="52"/>
+    <w:lsdException w:name="Grid Table 1 Light Accent 5" w:uiPriority="46"/>
+    <w:lsdException w:name="Grid Table 2 Accent 5" w:uiPriority="47"/>
+    <w:lsdException w:name="Grid Table 3 Accent 5" w:uiPriority="48"/>
+    <w:lsdException w:name="Grid Table 4 Accent 5" w:uiPriority="49"/>
+    <w:lsdException w:name="Grid Table 5 Dark Accent 5" w:uiPriority="50"/>
+    <w:lsdException w:name="Grid Table 6 Colorful Accent 5" w:uiPriority="51"/>
+    <w:lsdException w:name="Grid Table 7 Colorful Accent 5" w:uiPriority="52"/>
+    <w:lsdException w:name="Grid Table 1 Light Accent 6" w:uiPriority="46"/>
+    <w:lsdException w:name="Grid Table 2 Accent 6" w:uiPriority="47"/>
+    <w:lsdException w:name="Grid Table 3 Accent 6" w:uiPriority="48"/>
+    <w:lsdException w:name="Grid Table 4 Accent 6" w:uiPriority="49"/>
+    <w:lsdException w:name="Grid Table 5 Dark Accent 6" w:uiPriority="50"/>
+    <w:lsdException w:name="Grid Table 6 Colorful Accent 6" w:uiPriority="51"/>
+    <w:lsdException w:name="Grid Table 7 Colorful Accent 6" w:uiPriority="52"/>
+    <w:lsdException w:name="List Table 1 Light" w:uiPriority="46"/>
+    <w:lsdException w:name="List Table 2" w:uiPriority="47"/>
+    <w:lsdException w:name="List Table 3" w:uiPriority="48"/>
+    <w:lsdException w:name="List Table 4" w:uiPriority="49"/>
+    <w:lsdException w:name="List Table 5 Dark" w:uiPriority="50"/>
+    <w:lsdException w:name="List Table 6 Colorful" w:uiPriority="51"/>
+    <w:lsdException w:name="List Table 7 Colorful" w:uiPriority="52"/>
+    <w:lsdException w:name="List Table 1 Light Accent 1" w:uiPriority="46"/>
+    <w:lsdException w:name="List Table 2 Accent 1" w:uiPriority="47"/>
+    <w:lsdException w:name="List Table 3 Accent 1" w:uiPriority="48"/>
+    <w:lsdException w:name="List Table 4 Accent 1" w:uiPriority="49"/>
+    <w:lsdException w:name="List Table 5 Dark Accent 1" w:uiPriority="50"/>
+    <w:lsdException w:name="List Table 6 Colorful Accent 1" w:uiPriority="51"/>
+    <w:lsdException w:name="List Table 7 Colorful Accent 1" w:uiPriority="52"/>
+    <w:lsdException w:name="List Table 1 Light Accent 2" w:uiPriority="46"/>
+    <w:lsdException w:name="List Table 2 Accent 2" w:uiPriority="47"/>
+    <w:lsdException w:name="List Table 3 Accent 2" w:uiPriority="48"/>
+    <w:lsdException w:name="List Table 4 Accent 2" w:uiPriority="49"/>
+    <w:lsdException w:name="List Table 5 Dark Accent 2" w:uiPriority="50"/>
+    <w:lsdException w:name="List Table 6 Colorful Accent 2" w:uiPriority="51"/>
+    <w:lsdException w:name="List Table 7 Colorful Accent 2" w:uiPriority="52"/>
+    <w:lsdException w:name="List Table 1 Light Accent 3" w:uiPriority="46"/>
+    <w:lsdException w:name="List Table 2 Accent 3" w:uiPriority="47"/>
+    <w:lsdException w:name="List Table 3 Accent 3" w:uiPriority="48"/>
+    <w:lsdException w:name="List Table 4 Accent 3" w:uiPriority="49"/>
+    <w:lsdException w:name="List Table 5 Dark Accent 3" w:uiPriority="50"/>
+    <w:lsdException w:name="List Table 6 Colorful Accent 3" w:uiPriority="51"/>
+    <w:lsdException w:name="List Table 7 Colorful Accent 3" w:uiPriority="52"/>
+    <w:lsdException w:name="List Table 1 Light Accent 4" w:uiPriority="46"/>
+    <w:lsdException w:name="List Table 2 Accent 4" w:uiPriority="47"/>
+    <w:lsdException w:name="List Table 3 Accent 4" w:uiPriority="48"/>
+    <w:lsdException w:name="List Table 4 Accent 4" w:uiPriority="49"/>
+    <w:lsdException w:name="List Table 5 Dark Accent 4" w:uiPriority="50"/>
+    <w:lsdException w:name="List Table 6 Colorful Accent 4" w:uiPriority="51"/>
+    <w:lsdException w:name="List Table 7 Colorful Accent 4" w:uiPriority="52"/>
+    <w:lsdException w:name="List Table 1 Light Accent 5" w:uiPriority="46"/>
+    <w:lsdException w:name="List Table 2 Accent 5" w:uiPriority="47"/>
+    <w:lsdException w:name="List Table 3 Accent 5" w:uiPriority="48"/>
+    <w:lsdException w:name="List Table 4 Accent 5" w:uiPriority="49"/>
+    <w:lsdException w:name="List Table 5 Dark Accent 5" w:uiPriority="50"/>
+    <w:lsdException w:name="List Table 6 Colorful Accent 5" w:uiPriority="51"/>
+    <w:lsdException w:name="List Table 7 Colorful Accent 5" w:uiPriority="52"/>
+    <w:lsdException w:name="List Table 1 Light Accent 6" w:uiPriority="46"/>
+    <w:lsdException w:name="List Table 2 Accent 6" w:uiPriority="47"/>
+    <w:lsdException w:name="List Table 3 Accent 6" w:uiPriority="48"/>
+    <w:lsdException w:name="List Table 4 Accent 6" w:uiPriority="49"/>
+    <w:lsdException w:name="List Table 5 Dark Accent 6" w:uiPriority="50"/>
+    <w:lsdException w:name="List Table 6 Colorful Accent 6" w:uiPriority="51"/>
+    <w:lsdException w:name="List Table 7 Colorful Accent 6" w:uiPriority="52"/>
+    <w:lsdException w:name="Mention" w:semiHidden="1" w:unhideWhenUsed="1"/>
+    <w:lsdException w:name="Smart Hyperlink" w:semiHidden="1" w:unhideWhenUsed="1"/>
+    <w:lsdException w:name="Hashtag" w:semiHidden="1" w:unhideWhenUsed="1"/>
+    <w:lsdException w:name="Unresolved Mention" w:semiHidden="1" w:unhideWhenUsed="1"/>
+    <w:lsdException w:name="Smart Link" w:semiHidden="1" w:unhideWhenUsed="1"/>
   </w:latentStyles>
   <w:style w:type="paragraph" w:default="1" w:styleId="Normal">
     <w:name w:val="Normal"/>

--- a/NOTES.docx
+++ b/NOTES.docx
@@ -1,6 +1,6 @@
 
 <file path=word/document.xml><?xml version="1.0" encoding="utf-8"?>
-<w:document xmlns:wpc="http://schemas.microsoft.com/office/word/2010/wordprocessingCanvas" xmlns:cx="http://schemas.microsoft.com/office/drawing/2014/chartex" xmlns:cx1="http://schemas.microsoft.com/office/drawing/2015/9/8/chartex" xmlns:cx2="http://schemas.microsoft.com/office/drawing/2015/10/21/chartex" xmlns:cx3="http://schemas.microsoft.com/office/drawing/2016/5/9/chartex" xmlns:cx4="http://schemas.microsoft.com/office/drawing/2016/5/10/chartex" xmlns:cx5="http://schemas.microsoft.com/office/drawing/2016/5/11/chartex" xmlns:cx6="http://schemas.microsoft.com/office/drawing/2016/5/12/chartex" xmlns:cx7="http://schemas.microsoft.com/office/drawing/2016/5/13/chartex" xmlns:cx8="http://schemas.microsoft.com/office/drawing/2016/5/14/chartex" xmlns:mc="http://schemas.openxmlformats.org/markup-compatibility/2006" xmlns:aink="http://schemas.microsoft.com/office/drawing/2016/ink" xmlns:am3d="http://schemas.microsoft.com/office/drawing/2017/model3d" xmlns:o="urn:schemas-microsoft-com:office:office" xmlns:r="http://schemas.openxmlformats.org/officeDocument/2006/relationships" xmlns:m="http://schemas.openxmlformats.org/officeDocument/2006/math" xmlns:v="urn:schemas-microsoft-com:vml" xmlns:wp14="http://schemas.microsoft.com/office/word/2010/wordprocessingDrawing" xmlns:wp="http://schemas.openxmlformats.org/drawingml/2006/wordprocessingDrawing" xmlns:w10="urn:schemas-microsoft-com:office:word" xmlns:w="http://schemas.openxmlformats.org/wordprocessingml/2006/main" xmlns:w14="http://schemas.microsoft.com/office/word/2010/wordml" xmlns:w15="http://schemas.microsoft.com/office/word/2012/wordml" xmlns:w16cex="http://schemas.microsoft.com/office/word/2018/wordml/cex" xmlns:w16cid="http://schemas.microsoft.com/office/word/2016/wordml/cid" xmlns:w16="http://schemas.microsoft.com/office/word/2018/wordml" xmlns:w16sdtdh="http://schemas.microsoft.com/office/word/2020/wordml/sdtdatahash" xmlns:w16se="http://schemas.microsoft.com/office/word/2015/wordml/symex" xmlns:wpg="http://schemas.microsoft.com/office/word/2010/wordprocessingGroup" xmlns:wpi="http://schemas.microsoft.com/office/word/2010/wordprocessingInk" xmlns:wne="http://schemas.microsoft.com/office/word/2006/wordml" xmlns:wps="http://schemas.microsoft.com/office/word/2010/wordprocessingShape" mc:Ignorable="w14 w15 w16se w16cid w16 w16cex w16sdtdh wp14">
+<w:document xmlns:wpc="http://schemas.microsoft.com/office/word/2010/wordprocessingCanvas" xmlns:mc="http://schemas.openxmlformats.org/markup-compatibility/2006" xmlns:o="urn:schemas-microsoft-com:office:office" xmlns:r="http://schemas.openxmlformats.org/officeDocument/2006/relationships" xmlns:m="http://schemas.openxmlformats.org/officeDocument/2006/math" xmlns:v="urn:schemas-microsoft-com:vml" xmlns:wp14="http://schemas.microsoft.com/office/word/2010/wordprocessingDrawing" xmlns:wp="http://schemas.openxmlformats.org/drawingml/2006/wordprocessingDrawing" xmlns:w10="urn:schemas-microsoft-com:office:word" xmlns:w="http://schemas.openxmlformats.org/wordprocessingml/2006/main" xmlns:w14="http://schemas.microsoft.com/office/word/2010/wordml" xmlns:wpg="http://schemas.microsoft.com/office/word/2010/wordprocessingGroup" xmlns:wpi="http://schemas.microsoft.com/office/word/2010/wordprocessingInk" xmlns:wne="http://schemas.microsoft.com/office/word/2006/wordml" xmlns:wps="http://schemas.microsoft.com/office/word/2010/wordprocessingShape" mc:Ignorable="w14 wp14">
   <w:body>
     <w:p>
       <w:pPr>
@@ -92,7 +92,7 @@
         </w:rPr>
         <w:t xml:space="preserve">Video Íntructions: </w:t>
       </w:r>
-      <w:hyperlink r:id="rId5" w:anchor="dyoUQyPotIR0u4oRgbMtnA" w:history="1">
+      <w:hyperlink r:id="rId6" w:anchor="dyoUQyPotIR0u4oRgbMtnA" w:history="1">
         <w:r>
           <w:rPr>
             <w:rStyle w:val="Hyperlink"/>
@@ -515,7 +515,7 @@
         </w:rPr>
         <w:t>Put content in the folder (currently USFM files and bibles from </w:t>
       </w:r>
-      <w:hyperlink r:id="rId6" w:history="1">
+      <w:hyperlink r:id="rId7" w:history="1">
         <w:r>
           <w:rPr>
             <w:rFonts w:ascii="Segoe UI" w:eastAsia="Times New Roman" w:hAnsi="Segoe UI" w:cs="Segoe UI"/>
@@ -1177,8 +1177,134 @@
           <w:color w:val="24292E"/>
           <w:sz w:val="24"/>
           <w:szCs w:val="24"/>
-        </w:rPr>
-      </w:pPr>
+          <w:lang w:val="vi-VN"/>
+        </w:rPr>
+      </w:pPr>
+    </w:p>
+    <w:p>
+      <w:pPr>
+        <w:pStyle w:val="Heading3"/>
+        <w:rPr>
+          <w:lang w:val="vi-VN"/>
+        </w:rPr>
+      </w:pPr>
+      <w:r>
+        <w:rPr>
+          <w:lang w:val="vi-VN"/>
+        </w:rPr>
+        <w:t>PROGRAM UPDATES:</w:t>
+      </w:r>
+    </w:p>
+    <w:p>
+      <w:pPr>
+        <w:pStyle w:val="ListParagraph"/>
+        <w:numPr>
+          <w:ilvl w:val="0"/>
+          <w:numId w:val="7"/>
+        </w:numPr>
+        <w:spacing w:after="0" w:afterAutospacing="1" w:line="240" w:lineRule="auto"/>
+        <w:rPr>
+          <w:rFonts w:ascii="Segoe UI" w:eastAsia="Times New Roman" w:hAnsi="Segoe UI" w:cs="Segoe UI"/>
+          <w:color w:val="24292E"/>
+          <w:sz w:val="24"/>
+          <w:szCs w:val="24"/>
+          <w:lang w:val="vi-VN"/>
+        </w:rPr>
+      </w:pPr>
+      <w:r>
+        <w:rPr>
+          <w:rFonts w:ascii="Segoe UI" w:eastAsia="Times New Roman" w:hAnsi="Segoe UI" w:cs="Segoe UI"/>
+          <w:color w:val="24292E"/>
+          <w:sz w:val="24"/>
+          <w:szCs w:val="24"/>
+          <w:lang w:val="vi-VN"/>
+        </w:rPr>
+        <w:t>2022-04-01 : MinhTan added Login feature</w:t>
+      </w:r>
+    </w:p>
+    <w:p>
+      <w:pPr>
+        <w:pStyle w:val="ListParagraph"/>
+        <w:numPr>
+          <w:ilvl w:val="1"/>
+          <w:numId w:val="7"/>
+        </w:numPr>
+        <w:spacing w:after="0" w:afterAutospacing="1" w:line="240" w:lineRule="auto"/>
+        <w:rPr>
+          <w:rFonts w:ascii="Segoe UI" w:eastAsia="Times New Roman" w:hAnsi="Segoe UI" w:cs="Segoe UI"/>
+          <w:color w:val="24292E"/>
+          <w:sz w:val="24"/>
+          <w:szCs w:val="24"/>
+          <w:lang w:val="vi-VN"/>
+        </w:rPr>
+      </w:pPr>
+      <w:r>
+        <w:rPr>
+          <w:rFonts w:ascii="Segoe UI" w:eastAsia="Times New Roman" w:hAnsi="Segoe UI" w:cs="Segoe UI"/>
+          <w:color w:val="24292E"/>
+          <w:sz w:val="24"/>
+          <w:szCs w:val="24"/>
+          <w:lang w:val="vi-VN"/>
+        </w:rPr>
+        <w:t>app/index.html</w:t>
+      </w:r>
+      <w:r>
+        <w:rPr>
+          <w:rFonts w:ascii="Segoe UI" w:eastAsia="Times New Roman" w:hAnsi="Segoe UI" w:cs="Segoe UI"/>
+          <w:color w:val="24292E"/>
+          <w:sz w:val="24"/>
+          <w:szCs w:val="24"/>
+        </w:rPr>
+        <w:t xml:space="preserve"> – Login display Box</w:t>
+      </w:r>
+    </w:p>
+    <w:p>
+      <w:pPr>
+        <w:pStyle w:val="ListParagraph"/>
+        <w:numPr>
+          <w:ilvl w:val="1"/>
+          <w:numId w:val="7"/>
+        </w:numPr>
+        <w:spacing w:after="0" w:afterAutospacing="1" w:line="240" w:lineRule="auto"/>
+        <w:rPr>
+          <w:rFonts w:ascii="Segoe UI" w:eastAsia="Times New Roman" w:hAnsi="Segoe UI" w:cs="Segoe UI"/>
+          <w:color w:val="24292E"/>
+          <w:sz w:val="24"/>
+          <w:szCs w:val="24"/>
+          <w:lang w:val="vi-VN"/>
+        </w:rPr>
+      </w:pPr>
+      <w:r>
+        <w:rPr>
+          <w:rFonts w:ascii="Segoe UI" w:eastAsia="Times New Roman" w:hAnsi="Segoe UI" w:cs="Segoe UI"/>
+          <w:color w:val="24292E"/>
+          <w:sz w:val="24"/>
+          <w:szCs w:val="24"/>
+          <w:lang w:val="vi-VN"/>
+        </w:rPr>
+        <w:t xml:space="preserve">app/js/core/startup.js – Function login </w:t>
+      </w:r>
+      <w:r>
+        <w:rPr>
+          <w:rFonts w:ascii="Segoe UI" w:eastAsia="Times New Roman" w:hAnsi="Segoe UI" w:cs="Segoe UI"/>
+          <w:color w:val="24292E"/>
+          <w:sz w:val="24"/>
+          <w:szCs w:val="24"/>
+        </w:rPr>
+        <w:t>with the list of passwords</w:t>
+      </w:r>
+      <w:r>
+        <w:rPr>
+          <w:rFonts w:ascii="Segoe UI" w:eastAsia="Times New Roman" w:hAnsi="Segoe UI" w:cs="Segoe UI"/>
+          <w:color w:val="24292E"/>
+          <w:sz w:val="24"/>
+          <w:szCs w:val="24"/>
+        </w:rPr>
+        <w:br/>
+        <w:t>If login() correctly, go to startup()</w:t>
+      </w:r>
+      <w:bookmarkStart w:id="0" w:name="_GoBack"/>
+      <w:bookmarkEnd w:id="0"/>
     </w:p>
     <w:p>
       <w:r>
@@ -1424,8 +1550,8 @@
 </file>
 
 <file path=word/numbering.xml><?xml version="1.0" encoding="utf-8"?>
-<w:numbering xmlns:wpc="http://schemas.microsoft.com/office/word/2010/wordprocessingCanvas" xmlns:cx="http://schemas.microsoft.com/office/drawing/2014/chartex" xmlns:cx1="http://schemas.microsoft.com/office/drawing/2015/9/8/chartex" xmlns:cx2="http://schemas.microsoft.com/office/drawing/2015/10/21/chartex" xmlns:cx3="http://schemas.microsoft.com/office/drawing/2016/5/9/chartex" xmlns:cx4="http://schemas.microsoft.com/office/drawing/2016/5/10/chartex" xmlns:cx5="http://schemas.microsoft.com/office/drawing/2016/5/11/chartex" xmlns:cx6="http://schemas.microsoft.com/office/drawing/2016/5/12/chartex" xmlns:cx7="http://schemas.microsoft.com/office/drawing/2016/5/13/chartex" xmlns:cx8="http://schemas.microsoft.com/office/drawing/2016/5/14/chartex" xmlns:mc="http://schemas.openxmlformats.org/markup-compatibility/2006" xmlns:aink="http://schemas.microsoft.com/office/drawing/2016/ink" xmlns:am3d="http://schemas.microsoft.com/office/drawing/2017/model3d" xmlns:o="urn:schemas-microsoft-com:office:office" xmlns:r="http://schemas.openxmlformats.org/officeDocument/2006/relationships" xmlns:m="http://schemas.openxmlformats.org/officeDocument/2006/math" xmlns:v="urn:schemas-microsoft-com:vml" xmlns:wp14="http://schemas.microsoft.com/office/word/2010/wordprocessingDrawing" xmlns:wp="http://schemas.openxmlformats.org/drawingml/2006/wordprocessingDrawing" xmlns:w10="urn:schemas-microsoft-com:office:word" xmlns:w="http://schemas.openxmlformats.org/wordprocessingml/2006/main" xmlns:w14="http://schemas.microsoft.com/office/word/2010/wordml" xmlns:w15="http://schemas.microsoft.com/office/word/2012/wordml" xmlns:w16cex="http://schemas.microsoft.com/office/word/2018/wordml/cex" xmlns:w16cid="http://schemas.microsoft.com/office/word/2016/wordml/cid" xmlns:w16="http://schemas.microsoft.com/office/word/2018/wordml" xmlns:w16sdtdh="http://schemas.microsoft.com/office/word/2020/wordml/sdtdatahash" xmlns:w16se="http://schemas.microsoft.com/office/word/2015/wordml/symex" xmlns:wpg="http://schemas.microsoft.com/office/word/2010/wordprocessingGroup" xmlns:wpi="http://schemas.microsoft.com/office/word/2010/wordprocessingInk" xmlns:wne="http://schemas.microsoft.com/office/word/2006/wordml" xmlns:wps="http://schemas.microsoft.com/office/word/2010/wordprocessingShape" mc:Ignorable="w14 w15 w16se w16cid w16 w16cex w16sdtdh wp14">
-  <w:abstractNum w:abstractNumId="0" w15:restartNumberingAfterBreak="0">
+<w:numbering xmlns:wpc="http://schemas.microsoft.com/office/word/2010/wordprocessingCanvas" xmlns:mc="http://schemas.openxmlformats.org/markup-compatibility/2006" xmlns:o="urn:schemas-microsoft-com:office:office" xmlns:r="http://schemas.openxmlformats.org/officeDocument/2006/relationships" xmlns:m="http://schemas.openxmlformats.org/officeDocument/2006/math" xmlns:v="urn:schemas-microsoft-com:vml" xmlns:wp14="http://schemas.microsoft.com/office/word/2010/wordprocessingDrawing" xmlns:wp="http://schemas.openxmlformats.org/drawingml/2006/wordprocessingDrawing" xmlns:w10="urn:schemas-microsoft-com:office:word" xmlns:w="http://schemas.openxmlformats.org/wordprocessingml/2006/main" xmlns:w14="http://schemas.microsoft.com/office/word/2010/wordml" xmlns:wpg="http://schemas.microsoft.com/office/word/2010/wordprocessingGroup" xmlns:wpi="http://schemas.microsoft.com/office/word/2010/wordprocessingInk" xmlns:wne="http://schemas.microsoft.com/office/word/2006/wordml" xmlns:wps="http://schemas.microsoft.com/office/word/2010/wordprocessingShape" mc:Ignorable="w14 wp14">
+  <w:abstractNum w:abstractNumId="0">
     <w:nsid w:val="0D565FA5"/>
     <w:multiLevelType w:val="hybridMultilevel"/>
     <w:tmpl w:val="F836F3C0"/>
@@ -1537,7 +1663,7 @@
       </w:rPr>
     </w:lvl>
   </w:abstractNum>
-  <w:abstractNum w:abstractNumId="1" w15:restartNumberingAfterBreak="0">
+  <w:abstractNum w:abstractNumId="1">
     <w:nsid w:val="10117FAE"/>
     <w:multiLevelType w:val="multilevel"/>
     <w:tmpl w:val="3544C52E"/>
@@ -1650,7 +1776,233 @@
       </w:pPr>
     </w:lvl>
   </w:abstractNum>
-  <w:abstractNum w:abstractNumId="2" w15:restartNumberingAfterBreak="0">
+  <w:abstractNum w:abstractNumId="2">
+    <w:nsid w:val="23827754"/>
+    <w:multiLevelType w:val="hybridMultilevel"/>
+    <w:tmpl w:val="3C4C8F54"/>
+    <w:lvl w:ilvl="0" w:tplc="04090001">
+      <w:start w:val="1"/>
+      <w:numFmt w:val="bullet"/>
+      <w:lvlText w:val=""/>
+      <w:lvlJc w:val="left"/>
+      <w:pPr>
+        <w:ind w:left="720" w:hanging="360"/>
+      </w:pPr>
+      <w:rPr>
+        <w:rFonts w:ascii="Symbol" w:hAnsi="Symbol" w:hint="default"/>
+      </w:rPr>
+    </w:lvl>
+    <w:lvl w:ilvl="1" w:tplc="04090003" w:tentative="1">
+      <w:start w:val="1"/>
+      <w:numFmt w:val="bullet"/>
+      <w:lvlText w:val="o"/>
+      <w:lvlJc w:val="left"/>
+      <w:pPr>
+        <w:ind w:left="1440" w:hanging="360"/>
+      </w:pPr>
+      <w:rPr>
+        <w:rFonts w:ascii="Courier New" w:hAnsi="Courier New" w:cs="Courier New" w:hint="default"/>
+      </w:rPr>
+    </w:lvl>
+    <w:lvl w:ilvl="2" w:tplc="04090005" w:tentative="1">
+      <w:start w:val="1"/>
+      <w:numFmt w:val="bullet"/>
+      <w:lvlText w:val=""/>
+      <w:lvlJc w:val="left"/>
+      <w:pPr>
+        <w:ind w:left="2160" w:hanging="360"/>
+      </w:pPr>
+      <w:rPr>
+        <w:rFonts w:ascii="Wingdings" w:hAnsi="Wingdings" w:hint="default"/>
+      </w:rPr>
+    </w:lvl>
+    <w:lvl w:ilvl="3" w:tplc="04090001" w:tentative="1">
+      <w:start w:val="1"/>
+      <w:numFmt w:val="bullet"/>
+      <w:lvlText w:val=""/>
+      <w:lvlJc w:val="left"/>
+      <w:pPr>
+        <w:ind w:left="2880" w:hanging="360"/>
+      </w:pPr>
+      <w:rPr>
+        <w:rFonts w:ascii="Symbol" w:hAnsi="Symbol" w:hint="default"/>
+      </w:rPr>
+    </w:lvl>
+    <w:lvl w:ilvl="4" w:tplc="04090003" w:tentative="1">
+      <w:start w:val="1"/>
+      <w:numFmt w:val="bullet"/>
+      <w:lvlText w:val="o"/>
+      <w:lvlJc w:val="left"/>
+      <w:pPr>
+        <w:ind w:left="3600" w:hanging="360"/>
+      </w:pPr>
+      <w:rPr>
+        <w:rFonts w:ascii="Courier New" w:hAnsi="Courier New" w:cs="Courier New" w:hint="default"/>
+      </w:rPr>
+    </w:lvl>
+    <w:lvl w:ilvl="5" w:tplc="04090005" w:tentative="1">
+      <w:start w:val="1"/>
+      <w:numFmt w:val="bullet"/>
+      <w:lvlText w:val=""/>
+      <w:lvlJc w:val="left"/>
+      <w:pPr>
+        <w:ind w:left="4320" w:hanging="360"/>
+      </w:pPr>
+      <w:rPr>
+        <w:rFonts w:ascii="Wingdings" w:hAnsi="Wingdings" w:hint="default"/>
+      </w:rPr>
+    </w:lvl>
+    <w:lvl w:ilvl="6" w:tplc="04090001" w:tentative="1">
+      <w:start w:val="1"/>
+      <w:numFmt w:val="bullet"/>
+      <w:lvlText w:val=""/>
+      <w:lvlJc w:val="left"/>
+      <w:pPr>
+        <w:ind w:left="5040" w:hanging="360"/>
+      </w:pPr>
+      <w:rPr>
+        <w:rFonts w:ascii="Symbol" w:hAnsi="Symbol" w:hint="default"/>
+      </w:rPr>
+    </w:lvl>
+    <w:lvl w:ilvl="7" w:tplc="04090003" w:tentative="1">
+      <w:start w:val="1"/>
+      <w:numFmt w:val="bullet"/>
+      <w:lvlText w:val="o"/>
+      <w:lvlJc w:val="left"/>
+      <w:pPr>
+        <w:ind w:left="5760" w:hanging="360"/>
+      </w:pPr>
+      <w:rPr>
+        <w:rFonts w:ascii="Courier New" w:hAnsi="Courier New" w:cs="Courier New" w:hint="default"/>
+      </w:rPr>
+    </w:lvl>
+    <w:lvl w:ilvl="8" w:tplc="04090005" w:tentative="1">
+      <w:start w:val="1"/>
+      <w:numFmt w:val="bullet"/>
+      <w:lvlText w:val=""/>
+      <w:lvlJc w:val="left"/>
+      <w:pPr>
+        <w:ind w:left="6480" w:hanging="360"/>
+      </w:pPr>
+      <w:rPr>
+        <w:rFonts w:ascii="Wingdings" w:hAnsi="Wingdings" w:hint="default"/>
+      </w:rPr>
+    </w:lvl>
+  </w:abstractNum>
+  <w:abstractNum w:abstractNumId="3">
+    <w:nsid w:val="28561E63"/>
+    <w:multiLevelType w:val="hybridMultilevel"/>
+    <w:tmpl w:val="CC16F436"/>
+    <w:lvl w:ilvl="0" w:tplc="04090001">
+      <w:start w:val="1"/>
+      <w:numFmt w:val="bullet"/>
+      <w:lvlText w:val=""/>
+      <w:lvlJc w:val="left"/>
+      <w:pPr>
+        <w:ind w:left="720" w:hanging="360"/>
+      </w:pPr>
+      <w:rPr>
+        <w:rFonts w:ascii="Symbol" w:hAnsi="Symbol" w:hint="default"/>
+      </w:rPr>
+    </w:lvl>
+    <w:lvl w:ilvl="1" w:tplc="04090003">
+      <w:start w:val="1"/>
+      <w:numFmt w:val="bullet"/>
+      <w:lvlText w:val="o"/>
+      <w:lvlJc w:val="left"/>
+      <w:pPr>
+        <w:ind w:left="1440" w:hanging="360"/>
+      </w:pPr>
+      <w:rPr>
+        <w:rFonts w:ascii="Courier New" w:hAnsi="Courier New" w:cs="Courier New" w:hint="default"/>
+      </w:rPr>
+    </w:lvl>
+    <w:lvl w:ilvl="2" w:tplc="04090005" w:tentative="1">
+      <w:start w:val="1"/>
+      <w:numFmt w:val="bullet"/>
+      <w:lvlText w:val=""/>
+      <w:lvlJc w:val="left"/>
+      <w:pPr>
+        <w:ind w:left="2160" w:hanging="360"/>
+      </w:pPr>
+      <w:rPr>
+        <w:rFonts w:ascii="Wingdings" w:hAnsi="Wingdings" w:hint="default"/>
+      </w:rPr>
+    </w:lvl>
+    <w:lvl w:ilvl="3" w:tplc="04090001" w:tentative="1">
+      <w:start w:val="1"/>
+      <w:numFmt w:val="bullet"/>
+      <w:lvlText w:val=""/>
+      <w:lvlJc w:val="left"/>
+      <w:pPr>
+        <w:ind w:left="2880" w:hanging="360"/>
+      </w:pPr>
+      <w:rPr>
+        <w:rFonts w:ascii="Symbol" w:hAnsi="Symbol" w:hint="default"/>
+      </w:rPr>
+    </w:lvl>
+    <w:lvl w:ilvl="4" w:tplc="04090003" w:tentative="1">
+      <w:start w:val="1"/>
+      <w:numFmt w:val="bullet"/>
+      <w:lvlText w:val="o"/>
+      <w:lvlJc w:val="left"/>
+      <w:pPr>
+        <w:ind w:left="3600" w:hanging="360"/>
+      </w:pPr>
+      <w:rPr>
+        <w:rFonts w:ascii="Courier New" w:hAnsi="Courier New" w:cs="Courier New" w:hint="default"/>
+      </w:rPr>
+    </w:lvl>
+    <w:lvl w:ilvl="5" w:tplc="04090005" w:tentative="1">
+      <w:start w:val="1"/>
+      <w:numFmt w:val="bullet"/>
+      <w:lvlText w:val=""/>
+      <w:lvlJc w:val="left"/>
+      <w:pPr>
+        <w:ind w:left="4320" w:hanging="360"/>
+      </w:pPr>
+      <w:rPr>
+        <w:rFonts w:ascii="Wingdings" w:hAnsi="Wingdings" w:hint="default"/>
+      </w:rPr>
+    </w:lvl>
+    <w:lvl w:ilvl="6" w:tplc="04090001" w:tentative="1">
+      <w:start w:val="1"/>
+      <w:numFmt w:val="bullet"/>
+      <w:lvlText w:val=""/>
+      <w:lvlJc w:val="left"/>
+      <w:pPr>
+        <w:ind w:left="5040" w:hanging="360"/>
+      </w:pPr>
+      <w:rPr>
+        <w:rFonts w:ascii="Symbol" w:hAnsi="Symbol" w:hint="default"/>
+      </w:rPr>
+    </w:lvl>
+    <w:lvl w:ilvl="7" w:tplc="04090003" w:tentative="1">
+      <w:start w:val="1"/>
+      <w:numFmt w:val="bullet"/>
+      <w:lvlText w:val="o"/>
+      <w:lvlJc w:val="left"/>
+      <w:pPr>
+        <w:ind w:left="5760" w:hanging="360"/>
+      </w:pPr>
+      <w:rPr>
+        <w:rFonts w:ascii="Courier New" w:hAnsi="Courier New" w:cs="Courier New" w:hint="default"/>
+      </w:rPr>
+    </w:lvl>
+    <w:lvl w:ilvl="8" w:tplc="04090005" w:tentative="1">
+      <w:start w:val="1"/>
+      <w:numFmt w:val="bullet"/>
+      <w:lvlText w:val=""/>
+      <w:lvlJc w:val="left"/>
+      <w:pPr>
+        <w:ind w:left="6480" w:hanging="360"/>
+      </w:pPr>
+      <w:rPr>
+        <w:rFonts w:ascii="Wingdings" w:hAnsi="Wingdings" w:hint="default"/>
+      </w:rPr>
+    </w:lvl>
+  </w:abstractNum>
+  <w:abstractNum w:abstractNumId="4">
     <w:nsid w:val="4D8D56E6"/>
     <w:multiLevelType w:val="hybridMultilevel"/>
     <w:tmpl w:val="AB5EBA4A"/>
@@ -1739,7 +2091,7 @@
       </w:pPr>
     </w:lvl>
   </w:abstractNum>
-  <w:abstractNum w:abstractNumId="3" w15:restartNumberingAfterBreak="0">
+  <w:abstractNum w:abstractNumId="5">
     <w:nsid w:val="75D40E7D"/>
     <w:multiLevelType w:val="multilevel"/>
     <w:tmpl w:val="2E1E83C8"/>
@@ -1852,7 +2204,7 @@
       </w:pPr>
     </w:lvl>
   </w:abstractNum>
-  <w:abstractNum w:abstractNumId="4" w15:restartNumberingAfterBreak="0">
+  <w:abstractNum w:abstractNumId="6">
     <w:nsid w:val="7CCA3501"/>
     <w:multiLevelType w:val="hybridMultilevel"/>
     <w:tmpl w:val="705AC9D4"/>
@@ -1945,22 +2297,28 @@
     <w:abstractNumId w:val="1"/>
   </w:num>
   <w:num w:numId="2">
-    <w:abstractNumId w:val="3"/>
+    <w:abstractNumId w:val="5"/>
   </w:num>
   <w:num w:numId="3">
     <w:abstractNumId w:val="0"/>
   </w:num>
   <w:num w:numId="4">
+    <w:abstractNumId w:val="4"/>
+  </w:num>
+  <w:num w:numId="5">
+    <w:abstractNumId w:val="6"/>
+  </w:num>
+  <w:num w:numId="6">
     <w:abstractNumId w:val="2"/>
   </w:num>
-  <w:num w:numId="5">
-    <w:abstractNumId w:val="4"/>
+  <w:num w:numId="7">
+    <w:abstractNumId w:val="3"/>
   </w:num>
 </w:numbering>
 </file>
 
 <file path=word/styles.xml><?xml version="1.0" encoding="utf-8"?>
-<w:styles xmlns:mc="http://schemas.openxmlformats.org/markup-compatibility/2006" xmlns:r="http://schemas.openxmlformats.org/officeDocument/2006/relationships" xmlns:w="http://schemas.openxmlformats.org/wordprocessingml/2006/main" xmlns:w14="http://schemas.microsoft.com/office/word/2010/wordml" xmlns:w15="http://schemas.microsoft.com/office/word/2012/wordml" xmlns:w16cex="http://schemas.microsoft.com/office/word/2018/wordml/cex" xmlns:w16cid="http://schemas.microsoft.com/office/word/2016/wordml/cid" xmlns:w16="http://schemas.microsoft.com/office/word/2018/wordml" xmlns:w16sdtdh="http://schemas.microsoft.com/office/word/2020/wordml/sdtdatahash" xmlns:w16se="http://schemas.microsoft.com/office/word/2015/wordml/symex" mc:Ignorable="w14 w15 w16se w16cid w16 w16cex w16sdtdh">
+<w:styles xmlns:mc="http://schemas.openxmlformats.org/markup-compatibility/2006" xmlns:r="http://schemas.openxmlformats.org/officeDocument/2006/relationships" xmlns:w="http://schemas.openxmlformats.org/wordprocessingml/2006/main" xmlns:w14="http://schemas.microsoft.com/office/word/2010/wordml" mc:Ignorable="w14">
   <w:docDefaults>
     <w:rPrDefault>
       <w:rPr>
@@ -1976,383 +2334,534 @@
       </w:pPr>
     </w:pPrDefault>
   </w:docDefaults>
-  <w:latentStyles w:defLockedState="0" w:defUIPriority="99" w:defSemiHidden="0" w:defUnhideWhenUsed="0" w:defQFormat="0" w:count="376">
-    <w:lsdException w:name="Normal" w:uiPriority="0" w:qFormat="1"/>
-    <w:lsdException w:name="heading 1" w:uiPriority="9" w:qFormat="1"/>
-    <w:lsdException w:name="heading 2" w:semiHidden="1" w:uiPriority="9" w:unhideWhenUsed="1" w:qFormat="1"/>
-    <w:lsdException w:name="heading 3" w:semiHidden="1" w:uiPriority="9" w:unhideWhenUsed="1" w:qFormat="1"/>
-    <w:lsdException w:name="heading 4" w:semiHidden="1" w:uiPriority="9" w:unhideWhenUsed="1" w:qFormat="1"/>
-    <w:lsdException w:name="heading 5" w:semiHidden="1" w:uiPriority="9" w:unhideWhenUsed="1" w:qFormat="1"/>
-    <w:lsdException w:name="heading 6" w:semiHidden="1" w:uiPriority="9" w:unhideWhenUsed="1" w:qFormat="1"/>
-    <w:lsdException w:name="heading 7" w:semiHidden="1" w:uiPriority="9" w:unhideWhenUsed="1" w:qFormat="1"/>
-    <w:lsdException w:name="heading 8" w:semiHidden="1" w:uiPriority="9" w:unhideWhenUsed="1" w:qFormat="1"/>
-    <w:lsdException w:name="heading 9" w:semiHidden="1" w:uiPriority="9" w:unhideWhenUsed="1" w:qFormat="1"/>
-    <w:lsdException w:name="index 1" w:semiHidden="1" w:unhideWhenUsed="1"/>
-    <w:lsdException w:name="index 2" w:semiHidden="1" w:unhideWhenUsed="1"/>
-    <w:lsdException w:name="index 3" w:semiHidden="1" w:unhideWhenUsed="1"/>
-    <w:lsdException w:name="index 4" w:semiHidden="1" w:unhideWhenUsed="1"/>
-    <w:lsdException w:name="index 5" w:semiHidden="1" w:unhideWhenUsed="1"/>
-    <w:lsdException w:name="index 6" w:semiHidden="1" w:unhideWhenUsed="1"/>
-    <w:lsdException w:name="index 7" w:semiHidden="1" w:unhideWhenUsed="1"/>
-    <w:lsdException w:name="index 8" w:semiHidden="1" w:unhideWhenUsed="1"/>
-    <w:lsdException w:name="index 9" w:semiHidden="1" w:unhideWhenUsed="1"/>
-    <w:lsdException w:name="toc 1" w:semiHidden="1" w:uiPriority="39" w:unhideWhenUsed="1"/>
-    <w:lsdException w:name="toc 2" w:semiHidden="1" w:uiPriority="39" w:unhideWhenUsed="1"/>
-    <w:lsdException w:name="toc 3" w:semiHidden="1" w:uiPriority="39" w:unhideWhenUsed="1"/>
-    <w:lsdException w:name="toc 4" w:semiHidden="1" w:uiPriority="39" w:unhideWhenUsed="1"/>
-    <w:lsdException w:name="toc 5" w:semiHidden="1" w:uiPriority="39" w:unhideWhenUsed="1"/>
-    <w:lsdException w:name="toc 6" w:semiHidden="1" w:uiPriority="39" w:unhideWhenUsed="1"/>
-    <w:lsdException w:name="toc 7" w:semiHidden="1" w:uiPriority="39" w:unhideWhenUsed="1"/>
-    <w:lsdException w:name="toc 8" w:semiHidden="1" w:uiPriority="39" w:unhideWhenUsed="1"/>
-    <w:lsdException w:name="toc 9" w:semiHidden="1" w:uiPriority="39" w:unhideWhenUsed="1"/>
-    <w:lsdException w:name="Normal Indent" w:semiHidden="1" w:unhideWhenUsed="1"/>
-    <w:lsdException w:name="footnote text" w:semiHidden="1" w:unhideWhenUsed="1"/>
-    <w:lsdException w:name="annotation text" w:semiHidden="1" w:unhideWhenUsed="1"/>
-    <w:lsdException w:name="header" w:semiHidden="1" w:unhideWhenUsed="1"/>
-    <w:lsdException w:name="footer" w:semiHidden="1" w:unhideWhenUsed="1"/>
-    <w:lsdException w:name="index heading" w:semiHidden="1" w:unhideWhenUsed="1"/>
-    <w:lsdException w:name="caption" w:semiHidden="1" w:uiPriority="35" w:unhideWhenUsed="1" w:qFormat="1"/>
-    <w:lsdException w:name="table of figures" w:semiHidden="1" w:unhideWhenUsed="1"/>
-    <w:lsdException w:name="envelope address" w:semiHidden="1" w:unhideWhenUsed="1"/>
-    <w:lsdException w:name="envelope return" w:semiHidden="1" w:unhideWhenUsed="1"/>
-    <w:lsdException w:name="footnote reference" w:semiHidden="1" w:unhideWhenUsed="1"/>
-    <w:lsdException w:name="annotation reference" w:semiHidden="1" w:unhideWhenUsed="1"/>
-    <w:lsdException w:name="line number" w:semiHidden="1" w:unhideWhenUsed="1"/>
-    <w:lsdException w:name="page number" w:semiHidden="1" w:unhideWhenUsed="1"/>
-    <w:lsdException w:name="endnote reference" w:semiHidden="1" w:unhideWhenUsed="1"/>
-    <w:lsdException w:name="endnote text" w:semiHidden="1" w:unhideWhenUsed="1"/>
-    <w:lsdException w:name="table of authorities" w:semiHidden="1" w:unhideWhenUsed="1"/>
-    <w:lsdException w:name="macro" w:semiHidden="1" w:unhideWhenUsed="1"/>
-    <w:lsdException w:name="toa heading" w:semiHidden="1" w:unhideWhenUsed="1"/>
-    <w:lsdException w:name="List" w:semiHidden="1" w:unhideWhenUsed="1"/>
-    <w:lsdException w:name="List Bullet" w:semiHidden="1" w:unhideWhenUsed="1"/>
-    <w:lsdException w:name="List Number" w:semiHidden="1" w:unhideWhenUsed="1"/>
-    <w:lsdException w:name="List 2" w:semiHidden="1" w:unhideWhenUsed="1"/>
-    <w:lsdException w:name="List 3" w:semiHidden="1" w:unhideWhenUsed="1"/>
-    <w:lsdException w:name="List 4" w:semiHidden="1" w:unhideWhenUsed="1"/>
-    <w:lsdException w:name="List 5" w:semiHidden="1" w:unhideWhenUsed="1"/>
-    <w:lsdException w:name="List Bullet 2" w:semiHidden="1" w:unhideWhenUsed="1"/>
-    <w:lsdException w:name="List Bullet 3" w:semiHidden="1" w:unhideWhenUsed="1"/>
-    <w:lsdException w:name="List Bullet 4" w:semiHidden="1" w:unhideWhenUsed="1"/>
-    <w:lsdException w:name="List Bullet 5" w:semiHidden="1" w:unhideWhenUsed="1"/>
-    <w:lsdException w:name="List Number 2" w:semiHidden="1" w:unhideWhenUsed="1"/>
-    <w:lsdException w:name="List Number 3" w:semiHidden="1" w:unhideWhenUsed="1"/>
-    <w:lsdException w:name="List Number 4" w:semiHidden="1" w:unhideWhenUsed="1"/>
-    <w:lsdException w:name="List Number 5" w:semiHidden="1" w:unhideWhenUsed="1"/>
-    <w:lsdException w:name="Title" w:uiPriority="10" w:qFormat="1"/>
-    <w:lsdException w:name="Closing" w:semiHidden="1" w:unhideWhenUsed="1"/>
-    <w:lsdException w:name="Signature" w:semiHidden="1" w:unhideWhenUsed="1"/>
-    <w:lsdException w:name="Default Paragraph Font" w:semiHidden="1" w:uiPriority="1" w:unhideWhenUsed="1"/>
-    <w:lsdException w:name="Body Text" w:semiHidden="1" w:unhideWhenUsed="1"/>
-    <w:lsdException w:name="Body Text Indent" w:semiHidden="1" w:unhideWhenUsed="1"/>
-    <w:lsdException w:name="List Continue" w:semiHidden="1" w:unhideWhenUsed="1"/>
-    <w:lsdException w:name="List Continue 2" w:semiHidden="1" w:unhideWhenUsed="1"/>
-    <w:lsdException w:name="List Continue 3" w:semiHidden="1" w:unhideWhenUsed="1"/>
-    <w:lsdException w:name="List Continue 4" w:semiHidden="1" w:unhideWhenUsed="1"/>
-    <w:lsdException w:name="List Continue 5" w:semiHidden="1" w:unhideWhenUsed="1"/>
-    <w:lsdException w:name="Message Header" w:semiHidden="1" w:unhideWhenUsed="1"/>
-    <w:lsdException w:name="Subtitle" w:uiPriority="11" w:qFormat="1"/>
-    <w:lsdException w:name="Salutation" w:semiHidden="1" w:unhideWhenUsed="1"/>
-    <w:lsdException w:name="Date" w:semiHidden="1" w:unhideWhenUsed="1"/>
-    <w:lsdException w:name="Body Text First Indent" w:semiHidden="1" w:unhideWhenUsed="1"/>
-    <w:lsdException w:name="Body Text First Indent 2" w:semiHidden="1" w:unhideWhenUsed="1"/>
-    <w:lsdException w:name="Note Heading" w:semiHidden="1" w:unhideWhenUsed="1"/>
-    <w:lsdException w:name="Body Text 2" w:semiHidden="1" w:unhideWhenUsed="1"/>
-    <w:lsdException w:name="Body Text 3" w:semiHidden="1" w:unhideWhenUsed="1"/>
-    <w:lsdException w:name="Body Text Indent 2" w:semiHidden="1" w:unhideWhenUsed="1"/>
-    <w:lsdException w:name="Body Text Indent 3" w:semiHidden="1" w:unhideWhenUsed="1"/>
-    <w:lsdException w:name="Block Text" w:semiHidden="1" w:unhideWhenUsed="1"/>
-    <w:lsdException w:name="Hyperlink" w:semiHidden="1" w:unhideWhenUsed="1"/>
-    <w:lsdException w:name="FollowedHyperlink" w:semiHidden="1" w:unhideWhenUsed="1"/>
-    <w:lsdException w:name="Strong" w:uiPriority="22" w:qFormat="1"/>
-    <w:lsdException w:name="Emphasis" w:uiPriority="20" w:qFormat="1"/>
-    <w:lsdException w:name="Document Map" w:semiHidden="1" w:unhideWhenUsed="1"/>
-    <w:lsdException w:name="Plain Text" w:semiHidden="1" w:unhideWhenUsed="1"/>
-    <w:lsdException w:name="E-mail Signature" w:semiHidden="1" w:unhideWhenUsed="1"/>
-    <w:lsdException w:name="HTML Top of Form" w:semiHidden="1" w:unhideWhenUsed="1"/>
-    <w:lsdException w:name="HTML Bottom of Form" w:semiHidden="1" w:unhideWhenUsed="1"/>
-    <w:lsdException w:name="Normal (Web)" w:semiHidden="1" w:unhideWhenUsed="1"/>
-    <w:lsdException w:name="HTML Acronym" w:semiHidden="1" w:unhideWhenUsed="1"/>
-    <w:lsdException w:name="HTML Address" w:semiHidden="1" w:unhideWhenUsed="1"/>
-    <w:lsdException w:name="HTML Cite" w:semiHidden="1" w:unhideWhenUsed="1"/>
-    <w:lsdException w:name="HTML Code" w:semiHidden="1" w:unhideWhenUsed="1"/>
-    <w:lsdException w:name="HTML Definition" w:semiHidden="1" w:unhideWhenUsed="1"/>
-    <w:lsdException w:name="HTML Keyboard" w:semiHidden="1" w:unhideWhenUsed="1"/>
-    <w:lsdException w:name="HTML Preformatted" w:semiHidden="1" w:unhideWhenUsed="1"/>
-    <w:lsdException w:name="HTML Sample" w:semiHidden="1" w:unhideWhenUsed="1"/>
-    <w:lsdException w:name="HTML Typewriter" w:semiHidden="1" w:unhideWhenUsed="1"/>
-    <w:lsdException w:name="HTML Variable" w:semiHidden="1" w:unhideWhenUsed="1"/>
-    <w:lsdException w:name="Normal Table" w:semiHidden="1" w:unhideWhenUsed="1"/>
-    <w:lsdException w:name="annotation subject" w:semiHidden="1" w:unhideWhenUsed="1"/>
-    <w:lsdException w:name="No List" w:semiHidden="1" w:unhideWhenUsed="1"/>
-    <w:lsdException w:name="Outline List 1" w:semiHidden="1" w:unhideWhenUsed="1"/>
-    <w:lsdException w:name="Outline List 2" w:semiHidden="1" w:unhideWhenUsed="1"/>
-    <w:lsdException w:name="Outline List 3" w:semiHidden="1" w:unhideWhenUsed="1"/>
-    <w:lsdException w:name="Table Simple 1" w:semiHidden="1" w:unhideWhenUsed="1"/>
-    <w:lsdException w:name="Table Simple 2" w:semiHidden="1" w:unhideWhenUsed="1"/>
-    <w:lsdException w:name="Table Simple 3" w:semiHidden="1" w:unhideWhenUsed="1"/>
-    <w:lsdException w:name="Table Classic 1" w:semiHidden="1" w:unhideWhenUsed="1"/>
-    <w:lsdException w:name="Table Classic 2" w:semiHidden="1" w:unhideWhenUsed="1"/>
-    <w:lsdException w:name="Table Classic 3" w:semiHidden="1" w:unhideWhenUsed="1"/>
-    <w:lsdException w:name="Table Classic 4" w:semiHidden="1" w:unhideWhenUsed="1"/>
-    <w:lsdException w:name="Table Colorful 1" w:semiHidden="1" w:unhideWhenUsed="1"/>
-    <w:lsdException w:name="Table Colorful 2" w:semiHidden="1" w:unhideWhenUsed="1"/>
-    <w:lsdException w:name="Table Colorful 3" w:semiHidden="1" w:unhideWhenUsed="1"/>
-    <w:lsdException w:name="Table Columns 1" w:semiHidden="1" w:unhideWhenUsed="1"/>
-    <w:lsdException w:name="Table Columns 2" w:semiHidden="1" w:unhideWhenUsed="1"/>
-    <w:lsdException w:name="Table Columns 3" w:semiHidden="1" w:unhideWhenUsed="1"/>
-    <w:lsdException w:name="Table Columns 4" w:semiHidden="1" w:unhideWhenUsed="1"/>
-    <w:lsdException w:name="Table Columns 5" w:semiHidden="1" w:unhideWhenUsed="1"/>
-    <w:lsdException w:name="Table Grid 1" w:semiHidden="1" w:unhideWhenUsed="1"/>
-    <w:lsdException w:name="Table Grid 2" w:semiHidden="1" w:unhideWhenUsed="1"/>
-    <w:lsdException w:name="Table Grid 3" w:semiHidden="1" w:unhideWhenUsed="1"/>
-    <w:lsdException w:name="Table Grid 4" w:semiHidden="1" w:unhideWhenUsed="1"/>
-    <w:lsdException w:name="Table Grid 5" w:semiHidden="1" w:unhideWhenUsed="1"/>
-    <w:lsdException w:name="Table Grid 6" w:semiHidden="1" w:unhideWhenUsed="1"/>
-    <w:lsdException w:name="Table Grid 7" w:semiHidden="1" w:unhideWhenUsed="1"/>
-    <w:lsdException w:name="Table Grid 8" w:semiHidden="1" w:unhideWhenUsed="1"/>
-    <w:lsdException w:name="Table List 1" w:semiHidden="1" w:unhideWhenUsed="1"/>
-    <w:lsdException w:name="Table List 2" w:semiHidden="1" w:unhideWhenUsed="1"/>
-    <w:lsdException w:name="Table List 3" w:semiHidden="1" w:unhideWhenUsed="1"/>
-    <w:lsdException w:name="Table List 4" w:semiHidden="1" w:unhideWhenUsed="1"/>
-    <w:lsdException w:name="Table List 5" w:semiHidden="1" w:unhideWhenUsed="1"/>
-    <w:lsdException w:name="Table List 6" w:semiHidden="1" w:unhideWhenUsed="1"/>
-    <w:lsdException w:name="Table List 7" w:semiHidden="1" w:unhideWhenUsed="1"/>
-    <w:lsdException w:name="Table List 8" w:semiHidden="1" w:unhideWhenUsed="1"/>
-    <w:lsdException w:name="Table 3D effects 1" w:semiHidden="1" w:unhideWhenUsed="1"/>
-    <w:lsdException w:name="Table 3D effects 2" w:semiHidden="1" w:unhideWhenUsed="1"/>
-    <w:lsdException w:name="Table 3D effects 3" w:semiHidden="1" w:unhideWhenUsed="1"/>
-    <w:lsdException w:name="Table Contemporary" w:semiHidden="1" w:unhideWhenUsed="1"/>
-    <w:lsdException w:name="Table Elegant" w:semiHidden="1" w:unhideWhenUsed="1"/>
-    <w:lsdException w:name="Table Professional" w:semiHidden="1" w:unhideWhenUsed="1"/>
-    <w:lsdException w:name="Table Subtle 1" w:semiHidden="1" w:unhideWhenUsed="1"/>
-    <w:lsdException w:name="Table Subtle 2" w:semiHidden="1" w:unhideWhenUsed="1"/>
-    <w:lsdException w:name="Table Web 1" w:semiHidden="1" w:unhideWhenUsed="1"/>
-    <w:lsdException w:name="Table Web 2" w:semiHidden="1" w:unhideWhenUsed="1"/>
-    <w:lsdException w:name="Table Web 3" w:semiHidden="1" w:unhideWhenUsed="1"/>
-    <w:lsdException w:name="Balloon Text" w:semiHidden="1" w:unhideWhenUsed="1"/>
-    <w:lsdException w:name="Table Grid" w:semiHidden="1" w:uiPriority="59" w:unhideWhenUsed="1"/>
-    <w:lsdException w:name="Table Theme" w:semiHidden="1" w:unhideWhenUsed="1"/>
-    <w:lsdException w:name="Placeholder Text" w:semiHidden="1"/>
-    <w:lsdException w:name="No Spacing" w:uiPriority="1" w:qFormat="1"/>
-    <w:lsdException w:name="Light Shading" w:uiPriority="60"/>
-    <w:lsdException w:name="Light List" w:uiPriority="61"/>
-    <w:lsdException w:name="Light Grid" w:uiPriority="62"/>
-    <w:lsdException w:name="Medium Shading 1" w:uiPriority="63"/>
-    <w:lsdException w:name="Medium Shading 2" w:uiPriority="64"/>
-    <w:lsdException w:name="Medium List 1" w:uiPriority="65"/>
-    <w:lsdException w:name="Medium List 2" w:uiPriority="66"/>
-    <w:lsdException w:name="Medium Grid 1" w:uiPriority="67"/>
-    <w:lsdException w:name="Medium Grid 2" w:uiPriority="68"/>
-    <w:lsdException w:name="Medium Grid 3" w:uiPriority="69"/>
-    <w:lsdException w:name="Dark List" w:uiPriority="70"/>
-    <w:lsdException w:name="Colorful Shading" w:uiPriority="71"/>
-    <w:lsdException w:name="Colorful List" w:uiPriority="72"/>
-    <w:lsdException w:name="Colorful Grid" w:uiPriority="73"/>
-    <w:lsdException w:name="Light Shading Accent 1" w:uiPriority="60"/>
-    <w:lsdException w:name="Light List Accent 1" w:uiPriority="61"/>
-    <w:lsdException w:name="Light Grid Accent 1" w:uiPriority="62"/>
-    <w:lsdException w:name="Medium Shading 1 Accent 1" w:uiPriority="63"/>
-    <w:lsdException w:name="Medium Shading 2 Accent 1" w:uiPriority="64"/>
-    <w:lsdException w:name="Medium List 1 Accent 1" w:uiPriority="65"/>
-    <w:lsdException w:name="Revision" w:semiHidden="1"/>
-    <w:lsdException w:name="List Paragraph" w:uiPriority="34" w:qFormat="1"/>
-    <w:lsdException w:name="Quote" w:uiPriority="29" w:qFormat="1"/>
-    <w:lsdException w:name="Intense Quote" w:uiPriority="30" w:qFormat="1"/>
-    <w:lsdException w:name="Medium List 2 Accent 1" w:uiPriority="66"/>
-    <w:lsdException w:name="Medium Grid 1 Accent 1" w:uiPriority="67"/>
-    <w:lsdException w:name="Medium Grid 2 Accent 1" w:uiPriority="68"/>
-    <w:lsdException w:name="Medium Grid 3 Accent 1" w:uiPriority="69"/>
-    <w:lsdException w:name="Dark List Accent 1" w:uiPriority="70"/>
-    <w:lsdException w:name="Colorful Shading Accent 1" w:uiPriority="71"/>
-    <w:lsdException w:name="Colorful List Accent 1" w:uiPriority="72"/>
-    <w:lsdException w:name="Colorful Grid Accent 1" w:uiPriority="73"/>
-    <w:lsdException w:name="Light Shading Accent 2" w:uiPriority="60"/>
-    <w:lsdException w:name="Light List Accent 2" w:uiPriority="61"/>
-    <w:lsdException w:name="Light Grid Accent 2" w:uiPriority="62"/>
-    <w:lsdException w:name="Medium Shading 1 Accent 2" w:uiPriority="63"/>
-    <w:lsdException w:name="Medium Shading 2 Accent 2" w:uiPriority="64"/>
-    <w:lsdException w:name="Medium List 1 Accent 2" w:uiPriority="65"/>
-    <w:lsdException w:name="Medium List 2 Accent 2" w:uiPriority="66"/>
-    <w:lsdException w:name="Medium Grid 1 Accent 2" w:uiPriority="67"/>
-    <w:lsdException w:name="Medium Grid 2 Accent 2" w:uiPriority="68"/>
-    <w:lsdException w:name="Medium Grid 3 Accent 2" w:uiPriority="69"/>
-    <w:lsdException w:name="Dark List Accent 2" w:uiPriority="70"/>
-    <w:lsdException w:name="Colorful Shading Accent 2" w:uiPriority="71"/>
-    <w:lsdException w:name="Colorful List Accent 2" w:uiPriority="72"/>
-    <w:lsdException w:name="Colorful Grid Accent 2" w:uiPriority="73"/>
-    <w:lsdException w:name="Light Shading Accent 3" w:uiPriority="60"/>
-    <w:lsdException w:name="Light List Accent 3" w:uiPriority="61"/>
-    <w:lsdException w:name="Light Grid Accent 3" w:uiPriority="62"/>
-    <w:lsdException w:name="Medium Shading 1 Accent 3" w:uiPriority="63"/>
-    <w:lsdException w:name="Medium Shading 2 Accent 3" w:uiPriority="64"/>
-    <w:lsdException w:name="Medium List 1 Accent 3" w:uiPriority="65"/>
-    <w:lsdException w:name="Medium List 2 Accent 3" w:uiPriority="66"/>
-    <w:lsdException w:name="Medium Grid 1 Accent 3" w:uiPriority="67"/>
-    <w:lsdException w:name="Medium Grid 2 Accent 3" w:uiPriority="68"/>
-    <w:lsdException w:name="Medium Grid 3 Accent 3" w:uiPriority="69"/>
-    <w:lsdException w:name="Dark List Accent 3" w:uiPriority="70"/>
-    <w:lsdException w:name="Colorful Shading Accent 3" w:uiPriority="71"/>
-    <w:lsdException w:name="Colorful List Accent 3" w:uiPriority="72"/>
-    <w:lsdException w:name="Colorful Grid Accent 3" w:uiPriority="73"/>
-    <w:lsdException w:name="Light Shading Accent 4" w:uiPriority="60"/>
-    <w:lsdException w:name="Light List Accent 4" w:uiPriority="61"/>
-    <w:lsdException w:name="Light Grid Accent 4" w:uiPriority="62"/>
-    <w:lsdException w:name="Medium Shading 1 Accent 4" w:uiPriority="63"/>
-    <w:lsdException w:name="Medium Shading 2 Accent 4" w:uiPriority="64"/>
-    <w:lsdException w:name="Medium List 1 Accent 4" w:uiPriority="65"/>
-    <w:lsdException w:name="Medium List 2 Accent 4" w:uiPriority="66"/>
-    <w:lsdException w:name="Medium Grid 1 Accent 4" w:uiPriority="67"/>
-    <w:lsdException w:name="Medium Grid 2 Accent 4" w:uiPriority="68"/>
-    <w:lsdException w:name="Medium Grid 3 Accent 4" w:uiPriority="69"/>
-    <w:lsdException w:name="Dark List Accent 4" w:uiPriority="70"/>
-    <w:lsdException w:name="Colorful Shading Accent 4" w:uiPriority="71"/>
-    <w:lsdException w:name="Colorful List Accent 4" w:uiPriority="72"/>
-    <w:lsdException w:name="Colorful Grid Accent 4" w:uiPriority="73"/>
-    <w:lsdException w:name="Light Shading Accent 5" w:uiPriority="60"/>
-    <w:lsdException w:name="Light List Accent 5" w:uiPriority="61"/>
-    <w:lsdException w:name="Light Grid Accent 5" w:uiPriority="62"/>
-    <w:lsdException w:name="Medium Shading 1 Accent 5" w:uiPriority="63"/>
-    <w:lsdException w:name="Medium Shading 2 Accent 5" w:uiPriority="64"/>
-    <w:lsdException w:name="Medium List 1 Accent 5" w:uiPriority="65"/>
-    <w:lsdException w:name="Medium List 2 Accent 5" w:uiPriority="66"/>
-    <w:lsdException w:name="Medium Grid 1 Accent 5" w:uiPriority="67"/>
-    <w:lsdException w:name="Medium Grid 2 Accent 5" w:uiPriority="68"/>
-    <w:lsdException w:name="Medium Grid 3 Accent 5" w:uiPriority="69"/>
-    <w:lsdException w:name="Dark List Accent 5" w:uiPriority="70"/>
-    <w:lsdException w:name="Colorful Shading Accent 5" w:uiPriority="71"/>
-    <w:lsdException w:name="Colorful List Accent 5" w:uiPriority="72"/>
-    <w:lsdException w:name="Colorful Grid Accent 5" w:uiPriority="73"/>
-    <w:lsdException w:name="Light Shading Accent 6" w:uiPriority="60"/>
-    <w:lsdException w:name="Light List Accent 6" w:uiPriority="61"/>
-    <w:lsdException w:name="Light Grid Accent 6" w:uiPriority="62"/>
-    <w:lsdException w:name="Medium Shading 1 Accent 6" w:uiPriority="63"/>
-    <w:lsdException w:name="Medium Shading 2 Accent 6" w:uiPriority="64"/>
-    <w:lsdException w:name="Medium List 1 Accent 6" w:uiPriority="65"/>
-    <w:lsdException w:name="Medium List 2 Accent 6" w:uiPriority="66"/>
-    <w:lsdException w:name="Medium Grid 1 Accent 6" w:uiPriority="67"/>
-    <w:lsdException w:name="Medium Grid 2 Accent 6" w:uiPriority="68"/>
-    <w:lsdException w:name="Medium Grid 3 Accent 6" w:uiPriority="69"/>
-    <w:lsdException w:name="Dark List Accent 6" w:uiPriority="70"/>
-    <w:lsdException w:name="Colorful Shading Accent 6" w:uiPriority="71"/>
-    <w:lsdException w:name="Colorful List Accent 6" w:uiPriority="72"/>
-    <w:lsdException w:name="Colorful Grid Accent 6" w:uiPriority="73"/>
-    <w:lsdException w:name="Subtle Emphasis" w:uiPriority="19" w:qFormat="1"/>
-    <w:lsdException w:name="Intense Emphasis" w:uiPriority="21" w:qFormat="1"/>
-    <w:lsdException w:name="Subtle Reference" w:uiPriority="31" w:qFormat="1"/>
-    <w:lsdException w:name="Intense Reference" w:uiPriority="32" w:qFormat="1"/>
-    <w:lsdException w:name="Book Title" w:uiPriority="33" w:qFormat="1"/>
-    <w:lsdException w:name="Bibliography" w:semiHidden="1" w:uiPriority="37" w:unhideWhenUsed="1"/>
-    <w:lsdException w:name="TOC Heading" w:semiHidden="1" w:uiPriority="39" w:unhideWhenUsed="1" w:qFormat="1"/>
-    <w:lsdException w:name="Plain Table 1" w:uiPriority="41"/>
-    <w:lsdException w:name="Plain Table 2" w:uiPriority="42"/>
-    <w:lsdException w:name="Plain Table 3" w:uiPriority="43"/>
-    <w:lsdException w:name="Plain Table 4" w:uiPriority="44"/>
-    <w:lsdException w:name="Plain Table 5" w:uiPriority="45"/>
-    <w:lsdException w:name="Grid Table Light" w:uiPriority="40"/>
-    <w:lsdException w:name="Grid Table 1 Light" w:uiPriority="46"/>
-    <w:lsdException w:name="Grid Table 2" w:uiPriority="47"/>
-    <w:lsdException w:name="Grid Table 3" w:uiPriority="48"/>
-    <w:lsdException w:name="Grid Table 4" w:uiPriority="49"/>
-    <w:lsdException w:name="Grid Table 5 Dark" w:uiPriority="50"/>
-    <w:lsdException w:name="Grid Table 6 Colorful" w:uiPriority="51"/>
-    <w:lsdException w:name="Grid Table 7 Colorful" w:uiPriority="52"/>
-    <w:lsdException w:name="Grid Table 1 Light Accent 1" w:uiPriority="46"/>
-    <w:lsdException w:name="Grid Table 2 Accent 1" w:uiPriority="47"/>
-    <w:lsdException w:name="Grid Table 3 Accent 1" w:uiPriority="48"/>
-    <w:lsdException w:name="Grid Table 4 Accent 1" w:uiPriority="49"/>
-    <w:lsdException w:name="Grid Table 5 Dark Accent 1" w:uiPriority="50"/>
-    <w:lsdException w:name="Grid Table 6 Colorful Accent 1" w:uiPriority="51"/>
-    <w:lsdException w:name="Grid Table 7 Colorful Accent 1" w:uiPriority="52"/>
-    <w:lsdException w:name="Grid Table 1 Light Accent 2" w:uiPriority="46"/>
-    <w:lsdException w:name="Grid Table 2 Accent 2" w:uiPriority="47"/>
-    <w:lsdException w:name="Grid Table 3 Accent 2" w:uiPriority="48"/>
-    <w:lsdException w:name="Grid Table 4 Accent 2" w:uiPriority="49"/>
-    <w:lsdException w:name="Grid Table 5 Dark Accent 2" w:uiPriority="50"/>
-    <w:lsdException w:name="Grid Table 6 Colorful Accent 2" w:uiPriority="51"/>
-    <w:lsdException w:name="Grid Table 7 Colorful Accent 2" w:uiPriority="52"/>
-    <w:lsdException w:name="Grid Table 1 Light Accent 3" w:uiPriority="46"/>
-    <w:lsdException w:name="Grid Table 2 Accent 3" w:uiPriority="47"/>
-    <w:lsdException w:name="Grid Table 3 Accent 3" w:uiPriority="48"/>
-    <w:lsdException w:name="Grid Table 4 Accent 3" w:uiPriority="49"/>
-    <w:lsdException w:name="Grid Table 5 Dark Accent 3" w:uiPriority="50"/>
-    <w:lsdException w:name="Grid Table 6 Colorful Accent 3" w:uiPriority="51"/>
-    <w:lsdException w:name="Grid Table 7 Colorful Accent 3" w:uiPriority="52"/>
-    <w:lsdException w:name="Grid Table 1 Light Accent 4" w:uiPriority="46"/>
-    <w:lsdException w:name="Grid Table 2 Accent 4" w:uiPriority="47"/>
-    <w:lsdException w:name="Grid Table 3 Accent 4" w:uiPriority="48"/>
-    <w:lsdException w:name="Grid Table 4 Accent 4" w:uiPriority="49"/>
-    <w:lsdException w:name="Grid Table 5 Dark Accent 4" w:uiPriority="50"/>
-    <w:lsdException w:name="Grid Table 6 Colorful Accent 4" w:uiPriority="51"/>
-    <w:lsdException w:name="Grid Table 7 Colorful Accent 4" w:uiPriority="52"/>
-    <w:lsdException w:name="Grid Table 1 Light Accent 5" w:uiPriority="46"/>
-    <w:lsdException w:name="Grid Table 2 Accent 5" w:uiPriority="47"/>
-    <w:lsdException w:name="Grid Table 3 Accent 5" w:uiPriority="48"/>
-    <w:lsdException w:name="Grid Table 4 Accent 5" w:uiPriority="49"/>
-    <w:lsdException w:name="Grid Table 5 Dark Accent 5" w:uiPriority="50"/>
-    <w:lsdException w:name="Grid Table 6 Colorful Accent 5" w:uiPriority="51"/>
-    <w:lsdException w:name="Grid Table 7 Colorful Accent 5" w:uiPriority="52"/>
-    <w:lsdException w:name="Grid Table 1 Light Accent 6" w:uiPriority="46"/>
-    <w:lsdException w:name="Grid Table 2 Accent 6" w:uiPriority="47"/>
-    <w:lsdException w:name="Grid Table 3 Accent 6" w:uiPriority="48"/>
-    <w:lsdException w:name="Grid Table 4 Accent 6" w:uiPriority="49"/>
-    <w:lsdException w:name="Grid Table 5 Dark Accent 6" w:uiPriority="50"/>
-    <w:lsdException w:name="Grid Table 6 Colorful Accent 6" w:uiPriority="51"/>
-    <w:lsdException w:name="Grid Table 7 Colorful Accent 6" w:uiPriority="52"/>
-    <w:lsdException w:name="List Table 1 Light" w:uiPriority="46"/>
-    <w:lsdException w:name="List Table 2" w:uiPriority="47"/>
-    <w:lsdException w:name="List Table 3" w:uiPriority="48"/>
-    <w:lsdException w:name="List Table 4" w:uiPriority="49"/>
-    <w:lsdException w:name="List Table 5 Dark" w:uiPriority="50"/>
-    <w:lsdException w:name="List Table 6 Colorful" w:uiPriority="51"/>
-    <w:lsdException w:name="List Table 7 Colorful" w:uiPriority="52"/>
-    <w:lsdException w:name="List Table 1 Light Accent 1" w:uiPriority="46"/>
-    <w:lsdException w:name="List Table 2 Accent 1" w:uiPriority="47"/>
-    <w:lsdException w:name="List Table 3 Accent 1" w:uiPriority="48"/>
-    <w:lsdException w:name="List Table 4 Accent 1" w:uiPriority="49"/>
-    <w:lsdException w:name="List Table 5 Dark Accent 1" w:uiPriority="50"/>
-    <w:lsdException w:name="List Table 6 Colorful Accent 1" w:uiPriority="51"/>
-    <w:lsdException w:name="List Table 7 Colorful Accent 1" w:uiPriority="52"/>
-    <w:lsdException w:name="List Table 1 Light Accent 2" w:uiPriority="46"/>
-    <w:lsdException w:name="List Table 2 Accent 2" w:uiPriority="47"/>
-    <w:lsdException w:name="List Table 3 Accent 2" w:uiPriority="48"/>
-    <w:lsdException w:name="List Table 4 Accent 2" w:uiPriority="49"/>
-    <w:lsdException w:name="List Table 5 Dark Accent 2" w:uiPriority="50"/>
-    <w:lsdException w:name="List Table 6 Colorful Accent 2" w:uiPriority="51"/>
-    <w:lsdException w:name="List Table 7 Colorful Accent 2" w:uiPriority="52"/>
-    <w:lsdException w:name="List Table 1 Light Accent 3" w:uiPriority="46"/>
-    <w:lsdException w:name="List Table 2 Accent 3" w:uiPriority="47"/>
-    <w:lsdException w:name="List Table 3 Accent 3" w:uiPriority="48"/>
-    <w:lsdException w:name="List Table 4 Accent 3" w:uiPriority="49"/>
-    <w:lsdException w:name="List Table 5 Dark Accent 3" w:uiPriority="50"/>
-    <w:lsdException w:name="List Table 6 Colorful Accent 3" w:uiPriority="51"/>
-    <w:lsdException w:name="List Table 7 Colorful Accent 3" w:uiPriority="52"/>
-    <w:lsdException w:name="List Table 1 Light Accent 4" w:uiPriority="46"/>
-    <w:lsdException w:name="List Table 2 Accent 4" w:uiPriority="47"/>
-    <w:lsdException w:name="List Table 3 Accent 4" w:uiPriority="48"/>
-    <w:lsdException w:name="List Table 4 Accent 4" w:uiPriority="49"/>
-    <w:lsdException w:name="List Table 5 Dark Accent 4" w:uiPriority="50"/>
-    <w:lsdException w:name="List Table 6 Colorful Accent 4" w:uiPriority="51"/>
-    <w:lsdException w:name="List Table 7 Colorful Accent 4" w:uiPriority="52"/>
-    <w:lsdException w:name="List Table 1 Light Accent 5" w:uiPriority="46"/>
-    <w:lsdException w:name="List Table 2 Accent 5" w:uiPriority="47"/>
-    <w:lsdException w:name="List Table 3 Accent 5" w:uiPriority="48"/>
-    <w:lsdException w:name="List Table 4 Accent 5" w:uiPriority="49"/>
-    <w:lsdException w:name="List Table 5 Dark Accent 5" w:uiPriority="50"/>
-    <w:lsdException w:name="List Table 6 Colorful Accent 5" w:uiPriority="51"/>
-    <w:lsdException w:name="List Table 7 Colorful Accent 5" w:uiPriority="52"/>
-    <w:lsdException w:name="List Table 1 Light Accent 6" w:uiPriority="46"/>
-    <w:lsdException w:name="List Table 2 Accent 6" w:uiPriority="47"/>
-    <w:lsdException w:name="List Table 3 Accent 6" w:uiPriority="48"/>
-    <w:lsdException w:name="List Table 4 Accent 6" w:uiPriority="49"/>
-    <w:lsdException w:name="List Table 5 Dark Accent 6" w:uiPriority="50"/>
-    <w:lsdException w:name="List Table 6 Colorful Accent 6" w:uiPriority="51"/>
-    <w:lsdException w:name="List Table 7 Colorful Accent 6" w:uiPriority="52"/>
-    <w:lsdException w:name="Mention" w:semiHidden="1" w:unhideWhenUsed="1"/>
-    <w:lsdException w:name="Smart Hyperlink" w:semiHidden="1" w:unhideWhenUsed="1"/>
-    <w:lsdException w:name="Hashtag" w:semiHidden="1" w:unhideWhenUsed="1"/>
-    <w:lsdException w:name="Unresolved Mention" w:semiHidden="1" w:unhideWhenUsed="1"/>
-    <w:lsdException w:name="Smart Link" w:semiHidden="1" w:unhideWhenUsed="1"/>
+  <w:latentStyles w:defLockedState="0" w:defUIPriority="99" w:defSemiHidden="1" w:defUnhideWhenUsed="1" w:defQFormat="0" w:count="267">
+    <w:lsdException w:name="Normal" w:semiHidden="0" w:uiPriority="0" w:unhideWhenUsed="0" w:qFormat="1"/>
+    <w:lsdException w:name="heading 1" w:semiHidden="0" w:uiPriority="9" w:unhideWhenUsed="0" w:qFormat="1"/>
+    <w:lsdException w:name="heading 2" w:uiPriority="9" w:qFormat="1"/>
+    <w:lsdException w:name="heading 3" w:uiPriority="9" w:qFormat="1"/>
+    <w:lsdException w:name="heading 4" w:uiPriority="9" w:qFormat="1"/>
+    <w:lsdException w:name="heading 5" w:uiPriority="9" w:qFormat="1"/>
+    <w:lsdException w:name="heading 6" w:uiPriority="9" w:qFormat="1"/>
+    <w:lsdException w:name="heading 7" w:uiPriority="9" w:qFormat="1"/>
+    <w:lsdException w:name="heading 8" w:uiPriority="9" w:qFormat="1"/>
+    <w:lsdException w:name="heading 9" w:uiPriority="9" w:qFormat="1"/>
+    <w:lsdException w:name="toc 1" w:uiPriority="39"/>
+    <w:lsdException w:name="toc 2" w:uiPriority="39"/>
+    <w:lsdException w:name="toc 3" w:uiPriority="39"/>
+    <w:lsdException w:name="toc 4" w:uiPriority="39"/>
+    <w:lsdException w:name="toc 5" w:uiPriority="39"/>
+    <w:lsdException w:name="toc 6" w:uiPriority="39"/>
+    <w:lsdException w:name="toc 7" w:uiPriority="39"/>
+    <w:lsdException w:name="toc 8" w:uiPriority="39"/>
+    <w:lsdException w:name="toc 9" w:uiPriority="39"/>
+    <w:lsdException w:name="caption" w:uiPriority="35" w:qFormat="1"/>
+    <w:lsdException w:name="Title" w:semiHidden="0" w:uiPriority="10" w:unhideWhenUsed="0" w:qFormat="1"/>
+    <w:lsdException w:name="Default Paragraph Font" w:uiPriority="1"/>
+    <w:lsdException w:name="Subtitle" w:semiHidden="0" w:uiPriority="11" w:unhideWhenUsed="0" w:qFormat="1"/>
+    <w:lsdException w:name="Strong" w:semiHidden="0" w:uiPriority="22" w:unhideWhenUsed="0" w:qFormat="1"/>
+    <w:lsdException w:name="Emphasis" w:semiHidden="0" w:uiPriority="20" w:unhideWhenUsed="0" w:qFormat="1"/>
+    <w:lsdException w:name="Table Grid" w:uiPriority="59"/>
+    <w:lsdException w:name="Placeholder Text" w:unhideWhenUsed="0"/>
+    <w:lsdException w:name="No Spacing" w:semiHidden="0" w:uiPriority="1" w:unhideWhenUsed="0" w:qFormat="1"/>
+    <w:lsdException w:name="Light Shading" w:semiHidden="0" w:uiPriority="60" w:unhideWhenUsed="0"/>
+    <w:lsdException w:name="Light List" w:semiHidden="0" w:uiPriority="61" w:unhideWhenUsed="0"/>
+    <w:lsdException w:name="Light Grid" w:semiHidden="0" w:uiPriority="62" w:unhideWhenUsed="0"/>
+    <w:lsdException w:name="Medium Shading 1" w:semiHidden="0" w:uiPriority="63" w:unhideWhenUsed="0"/>
+    <w:lsdException w:name="Medium Shading 2" w:semiHidden="0" w:uiPriority="64" w:unhideWhenUsed="0"/>
+    <w:lsdException w:name="Medium List 1" w:semiHidden="0" w:uiPriority="65" w:unhideWhenUsed="0"/>
+    <w:lsdException w:name="Medium List 2" w:semiHidden="0" w:uiPriority="66" w:unhideWhenUsed="0"/>
+    <w:lsdException w:name="Medium Grid 1" w:semiHidden="0" w:uiPriority="67" w:unhideWhenUsed="0"/>
+    <w:lsdException w:name="Medium Grid 2" w:semiHidden="0" w:uiPriority="68" w:unhideWhenUsed="0"/>
+    <w:lsdException w:name="Medium Grid 3" w:semiHidden="0" w:uiPriority="69" w:unhideWhenUsed="0"/>
+    <w:lsdException w:name="Dark List" w:semiHidden="0" w:uiPriority="70" w:unhideWhenUsed="0"/>
+    <w:lsdException w:name="Colorful Shading" w:semiHidden="0" w:uiPriority="71" w:unhideWhenUsed="0"/>
+    <w:lsdException w:name="Colorful List" w:semiHidden="0" w:uiPriority="72" w:unhideWhenUsed="0"/>
+    <w:lsdException w:name="Colorful Grid" w:semiHidden="0" w:uiPriority="73" w:unhideWhenUsed="0"/>
+    <w:lsdException w:name="Light Shading Accent 1" w:semiHidden="0" w:uiPriority="60" w:unhideWhenUsed="0"/>
+    <w:lsdException w:name="Light List Accent 1" w:semiHidden="0" w:uiPriority="61" w:unhideWhenUsed="0"/>
+    <w:lsdException w:name="Light Grid Accent 1" w:semiHidden="0" w:uiPriority="62" w:unhideWhenUsed="0"/>
+    <w:lsdException w:name="Medium Shading 1 Accent 1" w:semiHidden="0" w:uiPriority="63" w:unhideWhenUsed="0"/>
+    <w:lsdException w:name="Medium Shading 2 Accent 1" w:semiHidden="0" w:uiPriority="64" w:unhideWhenUsed="0"/>
+    <w:lsdException w:name="Medium List 1 Accent 1" w:semiHidden="0" w:uiPriority="65" w:unhideWhenUsed="0"/>
+    <w:lsdException w:name="Revision" w:unhideWhenUsed="0"/>
+    <w:lsdException w:name="List Paragraph" w:semiHidden="0" w:uiPriority="34" w:unhideWhenUsed="0" w:qFormat="1"/>
+    <w:lsdException w:name="Quote" w:semiHidden="0" w:uiPriority="29" w:unhideWhenUsed="0" w:qFormat="1"/>
+    <w:lsdException w:name="Intense Quote" w:semiHidden="0" w:uiPriority="30" w:unhideWhenUsed="0" w:qFormat="1"/>
+    <w:lsdException w:name="Medium List 2 Accent 1" w:semiHidden="0" w:uiPriority="66" w:unhideWhenUsed="0"/>
+    <w:lsdException w:name="Medium Grid 1 Accent 1" w:semiHidden="0" w:uiPriority="67" w:unhideWhenUsed="0"/>
+    <w:lsdException w:name="Medium Grid 2 Accent 1" w:semiHidden="0" w:uiPriority="68" w:unhideWhenUsed="0"/>
+    <w:lsdException w:name="Medium Grid 3 Accent 1" w:semiHidden="0" w:uiPriority="69" w:unhideWhenUsed="0"/>
+    <w:lsdException w:name="Dark List Accent 1" w:semiHidden="0" w:uiPriority="70" w:unhideWhenUsed="0"/>
+    <w:lsdException w:name="Colorful Shading Accent 1" w:semiHidden="0" w:uiPriority="71" w:unhideWhenUsed="0"/>
+    <w:lsdException w:name="Colorful List Accent 1" w:semiHidden="0" w:uiPriority="72" w:unhideWhenUsed="0"/>
+    <w:lsdException w:name="Colorful Grid Accent 1" w:semiHidden="0" w:uiPriority="73" w:unhideWhenUsed="0"/>
+    <w:lsdException w:name="Light Shading Accent 2" w:semiHidden="0" w:uiPriority="60" w:unhideWhenUsed="0"/>
+    <w:lsdException w:name="Light List Accent 2" w:semiHidden="0" w:uiPriority="61" w:unhideWhenUsed="0"/>
+    <w:lsdException w:name="Light Grid Accent 2" w:semiHidden="0" w:uiPriority="62" w:unhideWhenUsed="0"/>
+    <w:lsdException w:name="Medium Shading 1 Accent 2" w:semiHidden="0" w:uiPriority="63" w:unhideWhenUsed="0"/>
+    <w:lsdException w:name="Medium Shading 2 Accent 2" w:semiHidden="0" w:uiPriority="64" w:unhideWhenUsed="0"/>
+    <w:lsdException w:name="Medium List 1 Accent 2" w:semiHidden="0" w:uiPriority="65" w:unhideWhenUsed="0"/>
+    <w:lsdException w:name="Medium List 2 Accent 2" w:semiHidden="0" w:uiPriority="66" w:unhideWhenUsed="0"/>
+    <w:lsdException w:name="Medium Grid 1 Accent 2" w:semiHidden="0" w:uiPriority="67" w:unhideWhenUsed="0"/>
+    <w:lsdException w:name="Medium Grid 2 Accent 2" w:semiHidden="0" w:uiPriority="68" w:unhideWhenUsed="0"/>
+    <w:lsdException w:name="Medium Grid 3 Accent 2" w:semiHidden="0" w:uiPriority="69" w:unhideWhenUsed="0"/>
+    <w:lsdException w:name="Dark List Accent 2" w:semiHidden="0" w:uiPriority="70" w:unhideWhenUsed="0"/>
+    <w:lsdException w:name="Colorful Shading Accent 2" w:semiHidden="0" w:uiPriority="71" w:unhideWhenUsed="0"/>
+    <w:lsdException w:name="Colorful List Accent 2" w:semiHidden="0" w:uiPriority="72" w:unhideWhenUsed="0"/>
+    <w:lsdException w:name="Colorful Grid Accent 2" w:semiHidden="0" w:uiPriority="73" w:unhideWhenUsed="0"/>
+    <w:lsdException w:name="Light Shading Accent 3" w:semiHidden="0" w:uiPriority="60" w:unhideWhenUsed="0"/>
+    <w:lsdException w:name="Light List Accent 3" w:semiHidden="0" w:uiPriority="61" w:unhideWhenUsed="0"/>
+    <w:lsdException w:name="Light Grid Accent 3" w:semiHidden="0" w:uiPriority="62" w:unhideWhenUsed="0"/>
+    <w:lsdException w:name="Medium Shading 1 Accent 3" w:semiHidden="0" w:uiPriority="63" w:unhideWhenUsed="0"/>
+    <w:lsdException w:name="Medium Shading 2 Accent 3" w:semiHidden="0" w:uiPriority="64" w:unhideWhenUsed="0"/>
+    <w:lsdException w:name="Medium List 1 Accent 3" w:semiHidden="0" w:uiPriority="65" w:unhideWhenUsed="0"/>
+    <w:lsdException w:name="Medium List 2 Accent 3" w:semiHidden="0" w:uiPriority="66" w:unhideWhenUsed="0"/>
+    <w:lsdException w:name="Medium Grid 1 Accent 3" w:semiHidden="0" w:uiPriority="67" w:unhideWhenUsed="0"/>
+    <w:lsdException w:name="Medium Grid 2 Accent 3" w:semiHidden="0" w:uiPriority="68" w:unhideWhenUsed="0"/>
+    <w:lsdException w:name="Medium Grid 3 Accent 3" w:semiHidden="0" w:uiPriority="69" w:unhideWhenUsed="0"/>
+    <w:lsdException w:name="Dark List Accent 3" w:semiHidden="0" w:uiPriority="70" w:unhideWhenUsed="0"/>
+    <w:lsdException w:name="Colorful Shading Accent 3" w:semiHidden="0" w:uiPriority="71" w:unhideWhenUsed="0"/>
+    <w:lsdException w:name="Colorful List Accent 3" w:semiHidden="0" w:uiPriority="72" w:unhideWhenUsed="0"/>
+    <w:lsdException w:name="Colorful Grid Accent 3" w:semiHidden="0" w:uiPriority="73" w:unhideWhenUsed="0"/>
+    <w:lsdException w:name="Light Shading Accent 4" w:semiHidden="0" w:uiPriority="60" w:unhideWhenUsed="0"/>
+    <w:lsdException w:name="Light List Accent 4" w:semiHidden="0" w:uiPriority="61" w:unhideWhenUsed="0"/>
+    <w:lsdException w:name="Light Grid Accent 4" w:semiHidden="0" w:uiPriority="62" w:unhideWhenUsed="0"/>
+    <w:lsdException w:name="Medium Shading 1 Accent 4" w:semiHidden="0" w:uiPriority="63" w:unhideWhenUsed="0"/>
+    <w:lsdException w:name="Medium Shading 2 Accent 4" w:semiHidden="0" w:uiPriority="64" w:unhideWhenUsed="0"/>
+    <w:lsdException w:name="Medium List 1 Accent 4" w:semiHidden="0" w:uiPriority="65" w:unhideWhenUsed="0"/>
+    <w:lsdException w:name="Medium List 2 Accent 4" w:semiHidden="0" w:uiPriority="66" w:unhideWhenUsed="0"/>
+    <w:lsdException w:name="Medium Grid 1 Accent 4" w:semiHidden="0" w:uiPriority="67" w:unhideWhenUsed="0"/>
+    <w:lsdException w:name="Medium Grid 2 Accent 4" w:semiHidden="0" w:uiPriority="68" w:unhideWhenUsed="0"/>
+    <w:lsdException w:name="Medium Grid 3 Accent 4" w:semiHidden="0" w:uiPriority="69" w:unhideWhenUsed="0"/>
+    <w:lsdException w:name="Dark List Accent 4" w:semiHidden="0" w:uiPriority="70" w:unhideWhenUsed="0"/>
+    <w:lsdException w:name="Colorful Shading Accent 4" w:semiHidden="0" w:uiPriority="71" w:unhideWhenUsed="0"/>
+    <w:lsdException w:name="Colorful List Accent 4" w:semiHidden="0" w:uiPriority="72" w:unhideWhenUsed="0"/>
+    <w:lsdException w:name="Colorful Grid Accent 4" w:semiHidden="0" w:uiPriority="73" w:unhideWhenUsed="0"/>
+    <w:lsdException w:name="Light Shading Accent 5" w:semiHidden="0" w:uiPriority="60" w:unhideWhenUsed="0"/>
+    <w:lsdException w:name="Light List Accent 5" w:semiHidden="0" w:uiPriority="61" w:unhideWhenUsed="0"/>
+    <w:lsdException w:name="Light Grid Accent 5" w:semiHidden="0" w:uiPriority="62" w:unhideWhenUsed="0"/>
+    <w:lsdException w:name="Medium Shading 1 Accent 5" w:semiHidden="0" w:uiPriority="63" w:unhideWhenUsed="0"/>
+    <w:lsdException w:name="Medium Shading 2 Accent 5" w:semiHidden="0" w:uiPriority="64" w:unhideWhenUsed="0"/>
+    <w:lsdException w:name="Medium List 1 Accent 5" w:semiHidden="0" w:uiPriority="65" w:unhideWhenUsed="0"/>
+    <w:lsdException w:name="Medium List 2 Accent 5" w:semiHidden="0" w:uiPriority="66" w:unhideWhenUsed="0"/>
+    <w:lsdException w:name="Medium Grid 1 Accent 5" w:semiHidden="0" w:uiPriority="67" w:unhideWhenUsed="0"/>
+    <w:lsdException w:name="Medium Grid 2 Accent 5" w:semiHidden="0" w:uiPriority="68" w:unhideWhenUsed="0"/>
+    <w:lsdException w:name="Medium Grid 3 Accent 5" w:semiHidden="0" w:uiPriority="69" w:unhideWhenUsed="0"/>
+    <w:lsdException w:name="Dark List Accent 5" w:semiHidden="0" w:uiPriority="70" w:unhideWhenUsed="0"/>
+    <w:lsdException w:name="Colorful Shading Accent 5" w:semiHidden="0" w:uiPriority="71" w:unhideWhenUsed="0"/>
+    <w:lsdException w:name="Colorful List Accent 5" w:semiHidden="0" w:uiPriority="72" w:unhideWhenUsed="0"/>
+    <w:lsdException w:name="Colorful Grid Accent 5" w:semiHidden="0" w:uiPriority="73" w:unhideWhenUsed="0"/>
+    <w:lsdException w:name="Light Shading Accent 6" w:semiHidden="0" w:uiPriority="60" w:unhideWhenUsed="0"/>
+    <w:lsdException w:name="Light List Accent 6" w:semiHidden="0" w:uiPriority="61" w:unhideWhenUsed="0"/>
+    <w:lsdException w:name="Light Grid Accent 6" w:semiHidden="0" w:uiPriority="62" w:unhideWhenUsed="0"/>
+    <w:lsdException w:name="Medium Shading 1 Accent 6" w:semiHidden="0" w:uiPriority="63" w:unhideWhenUsed="0"/>
+    <w:lsdException w:name="Medium Shading 2 Accent 6" w:semiHidden="0" w:uiPriority="64" w:unhideWhenUsed="0"/>
+    <w:lsdException w:name="Medium List 1 Accent 6" w:semiHidden="0" w:uiPriority="65" w:unhideWhenUsed="0"/>
+    <w:lsdException w:name="Medium List 2 Accent 6" w:semiHidden="0" w:uiPriority="66" w:unhideWhenUsed="0"/>
+    <w:lsdException w:name="Medium Grid 1 Accent 6" w:semiHidden="0" w:uiPriority="67" w:unhideWhenUsed="0"/>
+    <w:lsdException w:name="Medium Grid 2 Accent 6" w:semiHidden="0" w:uiPriority="68" w:unhideWhenUsed="0"/>
+    <w:lsdException w:name="Medium Grid 3 Accent 6" w:semiHidden="0" w:uiPriority="69" w:unhideWhenUsed="0"/>
+    <w:lsdException w:name="Dark List Accent 6" w:semiHidden="0" w:uiPriority="70" w:unhideWhenUsed="0"/>
+    <w:lsdException w:name="Colorful Shading Accent 6" w:semiHidden="0" w:uiPriority="71" w:unhideWhenUsed="0"/>
+    <w:lsdException w:name="Colorful List Accent 6" w:semiHidden="0" w:uiPriority="72" w:unhideWhenUsed="0"/>
+    <w:lsdException w:name="Colorful Grid Accent 6" w:semiHidden="0" w:uiPriority="73" w:unhideWhenUsed="0"/>
+    <w:lsdException w:name="Subtle Emphasis" w:semiHidden="0" w:uiPriority="19" w:unhideWhenUsed="0" w:qFormat="1"/>
+    <w:lsdException w:name="Intense Emphasis" w:semiHidden="0" w:uiPriority="21" w:unhideWhenUsed="0" w:qFormat="1"/>
+    <w:lsdException w:name="Subtle Reference" w:semiHidden="0" w:uiPriority="31" w:unhideWhenUsed="0" w:qFormat="1"/>
+    <w:lsdException w:name="Intense Reference" w:semiHidden="0" w:uiPriority="32" w:unhideWhenUsed="0" w:qFormat="1"/>
+    <w:lsdException w:name="Book Title" w:semiHidden="0" w:uiPriority="33" w:unhideWhenUsed="0" w:qFormat="1"/>
+    <w:lsdException w:name="Bibliography" w:uiPriority="37"/>
+    <w:lsdException w:name="TOC Heading" w:uiPriority="39" w:qFormat="1"/>
+  </w:latentStyles>
+  <w:style w:type="paragraph" w:default="1" w:styleId="Normal">
+    <w:name w:val="Normal"/>
+    <w:qFormat/>
+  </w:style>
+  <w:style w:type="paragraph" w:styleId="Heading1">
+    <w:name w:val="heading 1"/>
+    <w:basedOn w:val="Normal"/>
+    <w:link w:val="Heading1Char"/>
+    <w:uiPriority w:val="9"/>
+    <w:qFormat/>
+    <w:rsid w:val="002B5EFB"/>
+    <w:pPr>
+      <w:spacing w:before="100" w:beforeAutospacing="1" w:after="100" w:afterAutospacing="1" w:line="240" w:lineRule="auto"/>
+      <w:outlineLvl w:val="0"/>
+    </w:pPr>
+    <w:rPr>
+      <w:rFonts w:ascii="Times New Roman" w:eastAsia="Times New Roman" w:hAnsi="Times New Roman" w:cs="Times New Roman"/>
+      <w:b/>
+      <w:bCs/>
+      <w:kern w:val="36"/>
+      <w:sz w:val="48"/>
+      <w:szCs w:val="48"/>
+    </w:rPr>
+  </w:style>
+  <w:style w:type="paragraph" w:styleId="Heading2">
+    <w:name w:val="heading 2"/>
+    <w:basedOn w:val="Normal"/>
+    <w:link w:val="Heading2Char"/>
+    <w:uiPriority w:val="9"/>
+    <w:qFormat/>
+    <w:rsid w:val="002B5EFB"/>
+    <w:pPr>
+      <w:spacing w:before="100" w:beforeAutospacing="1" w:after="100" w:afterAutospacing="1" w:line="240" w:lineRule="auto"/>
+      <w:outlineLvl w:val="1"/>
+    </w:pPr>
+    <w:rPr>
+      <w:rFonts w:ascii="Times New Roman" w:eastAsia="Times New Roman" w:hAnsi="Times New Roman" w:cs="Times New Roman"/>
+      <w:b/>
+      <w:bCs/>
+      <w:sz w:val="36"/>
+      <w:szCs w:val="36"/>
+    </w:rPr>
+  </w:style>
+  <w:style w:type="paragraph" w:styleId="Heading3">
+    <w:name w:val="heading 3"/>
+    <w:basedOn w:val="Normal"/>
+    <w:link w:val="Heading3Char"/>
+    <w:uiPriority w:val="9"/>
+    <w:qFormat/>
+    <w:rsid w:val="002B5EFB"/>
+    <w:pPr>
+      <w:spacing w:before="100" w:beforeAutospacing="1" w:after="100" w:afterAutospacing="1" w:line="240" w:lineRule="auto"/>
+      <w:outlineLvl w:val="2"/>
+    </w:pPr>
+    <w:rPr>
+      <w:rFonts w:ascii="Times New Roman" w:eastAsia="Times New Roman" w:hAnsi="Times New Roman" w:cs="Times New Roman"/>
+      <w:b/>
+      <w:bCs/>
+      <w:sz w:val="27"/>
+      <w:szCs w:val="27"/>
+    </w:rPr>
+  </w:style>
+  <w:style w:type="character" w:default="1" w:styleId="DefaultParagraphFont">
+    <w:name w:val="Default Paragraph Font"/>
+    <w:uiPriority w:val="1"/>
+    <w:semiHidden/>
+    <w:unhideWhenUsed/>
+  </w:style>
+  <w:style w:type="table" w:default="1" w:styleId="TableNormal">
+    <w:name w:val="Normal Table"/>
+    <w:uiPriority w:val="99"/>
+    <w:semiHidden/>
+    <w:unhideWhenUsed/>
+    <w:tblPr>
+      <w:tblInd w:w="0" w:type="dxa"/>
+      <w:tblCellMar>
+        <w:top w:w="0" w:type="dxa"/>
+        <w:left w:w="108" w:type="dxa"/>
+        <w:bottom w:w="0" w:type="dxa"/>
+        <w:right w:w="108" w:type="dxa"/>
+      </w:tblCellMar>
+    </w:tblPr>
+  </w:style>
+  <w:style w:type="numbering" w:default="1" w:styleId="NoList">
+    <w:name w:val="No List"/>
+    <w:uiPriority w:val="99"/>
+    <w:semiHidden/>
+    <w:unhideWhenUsed/>
+  </w:style>
+  <w:style w:type="character" w:customStyle="1" w:styleId="Heading1Char">
+    <w:name w:val="Heading 1 Char"/>
+    <w:basedOn w:val="DefaultParagraphFont"/>
+    <w:link w:val="Heading1"/>
+    <w:uiPriority w:val="9"/>
+    <w:rsid w:val="002B5EFB"/>
+    <w:rPr>
+      <w:rFonts w:ascii="Times New Roman" w:eastAsia="Times New Roman" w:hAnsi="Times New Roman" w:cs="Times New Roman"/>
+      <w:b/>
+      <w:bCs/>
+      <w:kern w:val="36"/>
+      <w:sz w:val="48"/>
+      <w:szCs w:val="48"/>
+    </w:rPr>
+  </w:style>
+  <w:style w:type="character" w:customStyle="1" w:styleId="Heading2Char">
+    <w:name w:val="Heading 2 Char"/>
+    <w:basedOn w:val="DefaultParagraphFont"/>
+    <w:link w:val="Heading2"/>
+    <w:uiPriority w:val="9"/>
+    <w:rsid w:val="002B5EFB"/>
+    <w:rPr>
+      <w:rFonts w:ascii="Times New Roman" w:eastAsia="Times New Roman" w:hAnsi="Times New Roman" w:cs="Times New Roman"/>
+      <w:b/>
+      <w:bCs/>
+      <w:sz w:val="36"/>
+      <w:szCs w:val="36"/>
+    </w:rPr>
+  </w:style>
+  <w:style w:type="character" w:customStyle="1" w:styleId="Heading3Char">
+    <w:name w:val="Heading 3 Char"/>
+    <w:basedOn w:val="DefaultParagraphFont"/>
+    <w:link w:val="Heading3"/>
+    <w:uiPriority w:val="9"/>
+    <w:rsid w:val="002B5EFB"/>
+    <w:rPr>
+      <w:rFonts w:ascii="Times New Roman" w:eastAsia="Times New Roman" w:hAnsi="Times New Roman" w:cs="Times New Roman"/>
+      <w:b/>
+      <w:bCs/>
+      <w:sz w:val="27"/>
+      <w:szCs w:val="27"/>
+    </w:rPr>
+  </w:style>
+  <w:style w:type="paragraph" w:styleId="NormalWeb">
+    <w:name w:val="Normal (Web)"/>
+    <w:basedOn w:val="Normal"/>
+    <w:uiPriority w:val="99"/>
+    <w:semiHidden/>
+    <w:unhideWhenUsed/>
+    <w:rsid w:val="002B5EFB"/>
+    <w:pPr>
+      <w:spacing w:before="100" w:beforeAutospacing="1" w:after="100" w:afterAutospacing="1" w:line="240" w:lineRule="auto"/>
+    </w:pPr>
+    <w:rPr>
+      <w:rFonts w:ascii="Times New Roman" w:eastAsia="Times New Roman" w:hAnsi="Times New Roman" w:cs="Times New Roman"/>
+      <w:sz w:val="24"/>
+      <w:szCs w:val="24"/>
+    </w:rPr>
+  </w:style>
+  <w:style w:type="character" w:styleId="HTMLCode">
+    <w:name w:val="HTML Code"/>
+    <w:basedOn w:val="DefaultParagraphFont"/>
+    <w:uiPriority w:val="99"/>
+    <w:semiHidden/>
+    <w:unhideWhenUsed/>
+    <w:rsid w:val="002B5EFB"/>
+    <w:rPr>
+      <w:rFonts w:ascii="Courier New" w:eastAsia="Times New Roman" w:hAnsi="Courier New" w:cs="Courier New"/>
+      <w:sz w:val="20"/>
+      <w:szCs w:val="20"/>
+    </w:rPr>
+  </w:style>
+  <w:style w:type="character" w:styleId="Hyperlink">
+    <w:name w:val="Hyperlink"/>
+    <w:basedOn w:val="DefaultParagraphFont"/>
+    <w:uiPriority w:val="99"/>
+    <w:unhideWhenUsed/>
+    <w:rsid w:val="002B5EFB"/>
+    <w:rPr>
+      <w:color w:val="0000FF"/>
+      <w:u w:val="single"/>
+    </w:rPr>
+  </w:style>
+  <w:style w:type="paragraph" w:styleId="HTMLPreformatted">
+    <w:name w:val="HTML Preformatted"/>
+    <w:basedOn w:val="Normal"/>
+    <w:link w:val="HTMLPreformattedChar"/>
+    <w:uiPriority w:val="99"/>
+    <w:semiHidden/>
+    <w:unhideWhenUsed/>
+    <w:rsid w:val="002B5EFB"/>
+    <w:pPr>
+      <w:tabs>
+        <w:tab w:val="left" w:pos="916"/>
+        <w:tab w:val="left" w:pos="1832"/>
+        <w:tab w:val="left" w:pos="2748"/>
+        <w:tab w:val="left" w:pos="3664"/>
+        <w:tab w:val="left" w:pos="4580"/>
+        <w:tab w:val="left" w:pos="5496"/>
+        <w:tab w:val="left" w:pos="6412"/>
+        <w:tab w:val="left" w:pos="7328"/>
+        <w:tab w:val="left" w:pos="8244"/>
+        <w:tab w:val="left" w:pos="9160"/>
+        <w:tab w:val="left" w:pos="10076"/>
+        <w:tab w:val="left" w:pos="10992"/>
+        <w:tab w:val="left" w:pos="11908"/>
+        <w:tab w:val="left" w:pos="12824"/>
+        <w:tab w:val="left" w:pos="13740"/>
+        <w:tab w:val="left" w:pos="14656"/>
+      </w:tabs>
+      <w:spacing w:after="0" w:line="240" w:lineRule="auto"/>
+    </w:pPr>
+    <w:rPr>
+      <w:rFonts w:ascii="Courier New" w:eastAsia="Times New Roman" w:hAnsi="Courier New" w:cs="Courier New"/>
+      <w:sz w:val="20"/>
+      <w:szCs w:val="20"/>
+    </w:rPr>
+  </w:style>
+  <w:style w:type="character" w:customStyle="1" w:styleId="HTMLPreformattedChar">
+    <w:name w:val="HTML Preformatted Char"/>
+    <w:basedOn w:val="DefaultParagraphFont"/>
+    <w:link w:val="HTMLPreformatted"/>
+    <w:uiPriority w:val="99"/>
+    <w:semiHidden/>
+    <w:rsid w:val="002B5EFB"/>
+    <w:rPr>
+      <w:rFonts w:ascii="Courier New" w:eastAsia="Times New Roman" w:hAnsi="Courier New" w:cs="Courier New"/>
+      <w:sz w:val="20"/>
+      <w:szCs w:val="20"/>
+    </w:rPr>
+  </w:style>
+  <w:style w:type="paragraph" w:styleId="ListParagraph">
+    <w:name w:val="List Paragraph"/>
+    <w:basedOn w:val="Normal"/>
+    <w:uiPriority w:val="34"/>
+    <w:qFormat/>
+    <w:rsid w:val="00982A41"/>
+    <w:pPr>
+      <w:ind w:left="720"/>
+      <w:contextualSpacing/>
+    </w:pPr>
+  </w:style>
+</w:styles>
+</file>
+
+<file path=word/stylesWithEffects.xml><?xml version="1.0" encoding="utf-8"?>
+<w:styles xmlns:wpc="http://schemas.microsoft.com/office/word/2010/wordprocessingCanvas" xmlns:mc="http://schemas.openxmlformats.org/markup-compatibility/2006" xmlns:o="urn:schemas-microsoft-com:office:office" xmlns:r="http://schemas.openxmlformats.org/officeDocument/2006/relationships" xmlns:m="http://schemas.openxmlformats.org/officeDocument/2006/math" xmlns:v="urn:schemas-microsoft-com:vml" xmlns:wp14="http://schemas.microsoft.com/office/word/2010/wordprocessingDrawing" xmlns:wp="http://schemas.openxmlformats.org/drawingml/2006/wordprocessingDrawing" xmlns:w10="urn:schemas-microsoft-com:office:word" xmlns:w="http://schemas.openxmlformats.org/wordprocessingml/2006/main" xmlns:w14="http://schemas.microsoft.com/office/word/2010/wordml" xmlns:wpg="http://schemas.microsoft.com/office/word/2010/wordprocessingGroup" xmlns:wpi="http://schemas.microsoft.com/office/word/2010/wordprocessingInk" xmlns:wne="http://schemas.microsoft.com/office/word/2006/wordml" xmlns:wps="http://schemas.microsoft.com/office/word/2010/wordprocessingShape" mc:Ignorable="w14 wp14">
+  <w:docDefaults>
+    <w:rPrDefault>
+      <w:rPr>
+        <w:rFonts w:asciiTheme="minorHAnsi" w:eastAsiaTheme="minorHAnsi" w:hAnsiTheme="minorHAnsi" w:cstheme="minorBidi"/>
+        <w:sz w:val="22"/>
+        <w:szCs w:val="22"/>
+        <w:lang w:val="en-US" w:eastAsia="en-US" w:bidi="ar-SA"/>
+      </w:rPr>
+    </w:rPrDefault>
+    <w:pPrDefault>
+      <w:pPr>
+        <w:spacing w:after="200" w:line="276" w:lineRule="auto"/>
+      </w:pPr>
+    </w:pPrDefault>
+  </w:docDefaults>
+  <w:latentStyles w:defLockedState="0" w:defUIPriority="99" w:defSemiHidden="1" w:defUnhideWhenUsed="1" w:defQFormat="0" w:count="267">
+    <w:lsdException w:name="Normal" w:semiHidden="0" w:uiPriority="0" w:unhideWhenUsed="0" w:qFormat="1"/>
+    <w:lsdException w:name="heading 1" w:semiHidden="0" w:uiPriority="9" w:unhideWhenUsed="0" w:qFormat="1"/>
+    <w:lsdException w:name="heading 2" w:uiPriority="9" w:qFormat="1"/>
+    <w:lsdException w:name="heading 3" w:uiPriority="9" w:qFormat="1"/>
+    <w:lsdException w:name="heading 4" w:uiPriority="9" w:qFormat="1"/>
+    <w:lsdException w:name="heading 5" w:uiPriority="9" w:qFormat="1"/>
+    <w:lsdException w:name="heading 6" w:uiPriority="9" w:qFormat="1"/>
+    <w:lsdException w:name="heading 7" w:uiPriority="9" w:qFormat="1"/>
+    <w:lsdException w:name="heading 8" w:uiPriority="9" w:qFormat="1"/>
+    <w:lsdException w:name="heading 9" w:uiPriority="9" w:qFormat="1"/>
+    <w:lsdException w:name="toc 1" w:uiPriority="39"/>
+    <w:lsdException w:name="toc 2" w:uiPriority="39"/>
+    <w:lsdException w:name="toc 3" w:uiPriority="39"/>
+    <w:lsdException w:name="toc 4" w:uiPriority="39"/>
+    <w:lsdException w:name="toc 5" w:uiPriority="39"/>
+    <w:lsdException w:name="toc 6" w:uiPriority="39"/>
+    <w:lsdException w:name="toc 7" w:uiPriority="39"/>
+    <w:lsdException w:name="toc 8" w:uiPriority="39"/>
+    <w:lsdException w:name="toc 9" w:uiPriority="39"/>
+    <w:lsdException w:name="caption" w:uiPriority="35" w:qFormat="1"/>
+    <w:lsdException w:name="Title" w:semiHidden="0" w:uiPriority="10" w:unhideWhenUsed="0" w:qFormat="1"/>
+    <w:lsdException w:name="Default Paragraph Font" w:uiPriority="1"/>
+    <w:lsdException w:name="Subtitle" w:semiHidden="0" w:uiPriority="11" w:unhideWhenUsed="0" w:qFormat="1"/>
+    <w:lsdException w:name="Strong" w:semiHidden="0" w:uiPriority="22" w:unhideWhenUsed="0" w:qFormat="1"/>
+    <w:lsdException w:name="Emphasis" w:semiHidden="0" w:uiPriority="20" w:unhideWhenUsed="0" w:qFormat="1"/>
+    <w:lsdException w:name="Table Grid" w:uiPriority="59"/>
+    <w:lsdException w:name="Placeholder Text" w:unhideWhenUsed="0"/>
+    <w:lsdException w:name="No Spacing" w:semiHidden="0" w:uiPriority="1" w:unhideWhenUsed="0" w:qFormat="1"/>
+    <w:lsdException w:name="Light Shading" w:semiHidden="0" w:uiPriority="60" w:unhideWhenUsed="0"/>
+    <w:lsdException w:name="Light List" w:semiHidden="0" w:uiPriority="61" w:unhideWhenUsed="0"/>
+    <w:lsdException w:name="Light Grid" w:semiHidden="0" w:uiPriority="62" w:unhideWhenUsed="0"/>
+    <w:lsdException w:name="Medium Shading 1" w:semiHidden="0" w:uiPriority="63" w:unhideWhenUsed="0"/>
+    <w:lsdException w:name="Medium Shading 2" w:semiHidden="0" w:uiPriority="64" w:unhideWhenUsed="0"/>
+    <w:lsdException w:name="Medium List 1" w:semiHidden="0" w:uiPriority="65" w:unhideWhenUsed="0"/>
+    <w:lsdException w:name="Medium List 2" w:semiHidden="0" w:uiPriority="66" w:unhideWhenUsed="0"/>
+    <w:lsdException w:name="Medium Grid 1" w:semiHidden="0" w:uiPriority="67" w:unhideWhenUsed="0"/>
+    <w:lsdException w:name="Medium Grid 2" w:semiHidden="0" w:uiPriority="68" w:unhideWhenUsed="0"/>
+    <w:lsdException w:name="Medium Grid 3" w:semiHidden="0" w:uiPriority="69" w:unhideWhenUsed="0"/>
+    <w:lsdException w:name="Dark List" w:semiHidden="0" w:uiPriority="70" w:unhideWhenUsed="0"/>
+    <w:lsdException w:name="Colorful Shading" w:semiHidden="0" w:uiPriority="71" w:unhideWhenUsed="0"/>
+    <w:lsdException w:name="Colorful List" w:semiHidden="0" w:uiPriority="72" w:unhideWhenUsed="0"/>
+    <w:lsdException w:name="Colorful Grid" w:semiHidden="0" w:uiPriority="73" w:unhideWhenUsed="0"/>
+    <w:lsdException w:name="Light Shading Accent 1" w:semiHidden="0" w:uiPriority="60" w:unhideWhenUsed="0"/>
+    <w:lsdException w:name="Light List Accent 1" w:semiHidden="0" w:uiPriority="61" w:unhideWhenUsed="0"/>
+    <w:lsdException w:name="Light Grid Accent 1" w:semiHidden="0" w:uiPriority="62" w:unhideWhenUsed="0"/>
+    <w:lsdException w:name="Medium Shading 1 Accent 1" w:semiHidden="0" w:uiPriority="63" w:unhideWhenUsed="0"/>
+    <w:lsdException w:name="Medium Shading 2 Accent 1" w:semiHidden="0" w:uiPriority="64" w:unhideWhenUsed="0"/>
+    <w:lsdException w:name="Medium List 1 Accent 1" w:semiHidden="0" w:uiPriority="65" w:unhideWhenUsed="0"/>
+    <w:lsdException w:name="Revision" w:unhideWhenUsed="0"/>
+    <w:lsdException w:name="List Paragraph" w:semiHidden="0" w:uiPriority="34" w:unhideWhenUsed="0" w:qFormat="1"/>
+    <w:lsdException w:name="Quote" w:semiHidden="0" w:uiPriority="29" w:unhideWhenUsed="0" w:qFormat="1"/>
+    <w:lsdException w:name="Intense Quote" w:semiHidden="0" w:uiPriority="30" w:unhideWhenUsed="0" w:qFormat="1"/>
+    <w:lsdException w:name="Medium List 2 Accent 1" w:semiHidden="0" w:uiPriority="66" w:unhideWhenUsed="0"/>
+    <w:lsdException w:name="Medium Grid 1 Accent 1" w:semiHidden="0" w:uiPriority="67" w:unhideWhenUsed="0"/>
+    <w:lsdException w:name="Medium Grid 2 Accent 1" w:semiHidden="0" w:uiPriority="68" w:unhideWhenUsed="0"/>
+    <w:lsdException w:name="Medium Grid 3 Accent 1" w:semiHidden="0" w:uiPriority="69" w:unhideWhenUsed="0"/>
+    <w:lsdException w:name="Dark List Accent 1" w:semiHidden="0" w:uiPriority="70" w:unhideWhenUsed="0"/>
+    <w:lsdException w:name="Colorful Shading Accent 1" w:semiHidden="0" w:uiPriority="71" w:unhideWhenUsed="0"/>
+    <w:lsdException w:name="Colorful List Accent 1" w:semiHidden="0" w:uiPriority="72" w:unhideWhenUsed="0"/>
+    <w:lsdException w:name="Colorful Grid Accent 1" w:semiHidden="0" w:uiPriority="73" w:unhideWhenUsed="0"/>
+    <w:lsdException w:name="Light Shading Accent 2" w:semiHidden="0" w:uiPriority="60" w:unhideWhenUsed="0"/>
+    <w:lsdException w:name="Light List Accent 2" w:semiHidden="0" w:uiPriority="61" w:unhideWhenUsed="0"/>
+    <w:lsdException w:name="Light Grid Accent 2" w:semiHidden="0" w:uiPriority="62" w:unhideWhenUsed="0"/>
+    <w:lsdException w:name="Medium Shading 1 Accent 2" w:semiHidden="0" w:uiPriority="63" w:unhideWhenUsed="0"/>
+    <w:lsdException w:name="Medium Shading 2 Accent 2" w:semiHidden="0" w:uiPriority="64" w:unhideWhenUsed="0"/>
+    <w:lsdException w:name="Medium List 1 Accent 2" w:semiHidden="0" w:uiPriority="65" w:unhideWhenUsed="0"/>
+    <w:lsdException w:name="Medium List 2 Accent 2" w:semiHidden="0" w:uiPriority="66" w:unhideWhenUsed="0"/>
+    <w:lsdException w:name="Medium Grid 1 Accent 2" w:semiHidden="0" w:uiPriority="67" w:unhideWhenUsed="0"/>
+    <w:lsdException w:name="Medium Grid 2 Accent 2" w:semiHidden="0" w:uiPriority="68" w:unhideWhenUsed="0"/>
+    <w:lsdException w:name="Medium Grid 3 Accent 2" w:semiHidden="0" w:uiPriority="69" w:unhideWhenUsed="0"/>
+    <w:lsdException w:name="Dark List Accent 2" w:semiHidden="0" w:uiPriority="70" w:unhideWhenUsed="0"/>
+    <w:lsdException w:name="Colorful Shading Accent 2" w:semiHidden="0" w:uiPriority="71" w:unhideWhenUsed="0"/>
+    <w:lsdException w:name="Colorful List Accent 2" w:semiHidden="0" w:uiPriority="72" w:unhideWhenUsed="0"/>
+    <w:lsdException w:name="Colorful Grid Accent 2" w:semiHidden="0" w:uiPriority="73" w:unhideWhenUsed="0"/>
+    <w:lsdException w:name="Light Shading Accent 3" w:semiHidden="0" w:uiPriority="60" w:unhideWhenUsed="0"/>
+    <w:lsdException w:name="Light List Accent 3" w:semiHidden="0" w:uiPriority="61" w:unhideWhenUsed="0"/>
+    <w:lsdException w:name="Light Grid Accent 3" w:semiHidden="0" w:uiPriority="62" w:unhideWhenUsed="0"/>
+    <w:lsdException w:name="Medium Shading 1 Accent 3" w:semiHidden="0" w:uiPriority="63" w:unhideWhenUsed="0"/>
+    <w:lsdException w:name="Medium Shading 2 Accent 3" w:semiHidden="0" w:uiPriority="64" w:unhideWhenUsed="0"/>
+    <w:lsdException w:name="Medium List 1 Accent 3" w:semiHidden="0" w:uiPriority="65" w:unhideWhenUsed="0"/>
+    <w:lsdException w:name="Medium List 2 Accent 3" w:semiHidden="0" w:uiPriority="66" w:unhideWhenUsed="0"/>
+    <w:lsdException w:name="Medium Grid 1 Accent 3" w:semiHidden="0" w:uiPriority="67" w:unhideWhenUsed="0"/>
+    <w:lsdException w:name="Medium Grid 2 Accent 3" w:semiHidden="0" w:uiPriority="68" w:unhideWhenUsed="0"/>
+    <w:lsdException w:name="Medium Grid 3 Accent 3" w:semiHidden="0" w:uiPriority="69" w:unhideWhenUsed="0"/>
+    <w:lsdException w:name="Dark List Accent 3" w:semiHidden="0" w:uiPriority="70" w:unhideWhenUsed="0"/>
+    <w:lsdException w:name="Colorful Shading Accent 3" w:semiHidden="0" w:uiPriority="71" w:unhideWhenUsed="0"/>
+    <w:lsdException w:name="Colorful List Accent 3" w:semiHidden="0" w:uiPriority="72" w:unhideWhenUsed="0"/>
+    <w:lsdException w:name="Colorful Grid Accent 3" w:semiHidden="0" w:uiPriority="73" w:unhideWhenUsed="0"/>
+    <w:lsdException w:name="Light Shading Accent 4" w:semiHidden="0" w:uiPriority="60" w:unhideWhenUsed="0"/>
+    <w:lsdException w:name="Light List Accent 4" w:semiHidden="0" w:uiPriority="61" w:unhideWhenUsed="0"/>
+    <w:lsdException w:name="Light Grid Accent 4" w:semiHidden="0" w:uiPriority="62" w:unhideWhenUsed="0"/>
+    <w:lsdException w:name="Medium Shading 1 Accent 4" w:semiHidden="0" w:uiPriority="63" w:unhideWhenUsed="0"/>
+    <w:lsdException w:name="Medium Shading 2 Accent 4" w:semiHidden="0" w:uiPriority="64" w:unhideWhenUsed="0"/>
+    <w:lsdException w:name="Medium List 1 Accent 4" w:semiHidden="0" w:uiPriority="65" w:unhideWhenUsed="0"/>
+    <w:lsdException w:name="Medium List 2 Accent 4" w:semiHidden="0" w:uiPriority="66" w:unhideWhenUsed="0"/>
+    <w:lsdException w:name="Medium Grid 1 Accent 4" w:semiHidden="0" w:uiPriority="67" w:unhideWhenUsed="0"/>
+    <w:lsdException w:name="Medium Grid 2 Accent 4" w:semiHidden="0" w:uiPriority="68" w:unhideWhenUsed="0"/>
+    <w:lsdException w:name="Medium Grid 3 Accent 4" w:semiHidden="0" w:uiPriority="69" w:unhideWhenUsed="0"/>
+    <w:lsdException w:name="Dark List Accent 4" w:semiHidden="0" w:uiPriority="70" w:unhideWhenUsed="0"/>
+    <w:lsdException w:name="Colorful Shading Accent 4" w:semiHidden="0" w:uiPriority="71" w:unhideWhenUsed="0"/>
+    <w:lsdException w:name="Colorful List Accent 4" w:semiHidden="0" w:uiPriority="72" w:unhideWhenUsed="0"/>
+    <w:lsdException w:name="Colorful Grid Accent 4" w:semiHidden="0" w:uiPriority="73" w:unhideWhenUsed="0"/>
+    <w:lsdException w:name="Light Shading Accent 5" w:semiHidden="0" w:uiPriority="60" w:unhideWhenUsed="0"/>
+    <w:lsdException w:name="Light List Accent 5" w:semiHidden="0" w:uiPriority="61" w:unhideWhenUsed="0"/>
+    <w:lsdException w:name="Light Grid Accent 5" w:semiHidden="0" w:uiPriority="62" w:unhideWhenUsed="0"/>
+    <w:lsdException w:name="Medium Shading 1 Accent 5" w:semiHidden="0" w:uiPriority="63" w:unhideWhenUsed="0"/>
+    <w:lsdException w:name="Medium Shading 2 Accent 5" w:semiHidden="0" w:uiPriority="64" w:unhideWhenUsed="0"/>
+    <w:lsdException w:name="Medium List 1 Accent 5" w:semiHidden="0" w:uiPriority="65" w:unhideWhenUsed="0"/>
+    <w:lsdException w:name="Medium List 2 Accent 5" w:semiHidden="0" w:uiPriority="66" w:unhideWhenUsed="0"/>
+    <w:lsdException w:name="Medium Grid 1 Accent 5" w:semiHidden="0" w:uiPriority="67" w:unhideWhenUsed="0"/>
+    <w:lsdException w:name="Medium Grid 2 Accent 5" w:semiHidden="0" w:uiPriority="68" w:unhideWhenUsed="0"/>
+    <w:lsdException w:name="Medium Grid 3 Accent 5" w:semiHidden="0" w:uiPriority="69" w:unhideWhenUsed="0"/>
+    <w:lsdException w:name="Dark List Accent 5" w:semiHidden="0" w:uiPriority="70" w:unhideWhenUsed="0"/>
+    <w:lsdException w:name="Colorful Shading Accent 5" w:semiHidden="0" w:uiPriority="71" w:unhideWhenUsed="0"/>
+    <w:lsdException w:name="Colorful List Accent 5" w:semiHidden="0" w:uiPriority="72" w:unhideWhenUsed="0"/>
+    <w:lsdException w:name="Colorful Grid Accent 5" w:semiHidden="0" w:uiPriority="73" w:unhideWhenUsed="0"/>
+    <w:lsdException w:name="Light Shading Accent 6" w:semiHidden="0" w:uiPriority="60" w:unhideWhenUsed="0"/>
+    <w:lsdException w:name="Light List Accent 6" w:semiHidden="0" w:uiPriority="61" w:unhideWhenUsed="0"/>
+    <w:lsdException w:name="Light Grid Accent 6" w:semiHidden="0" w:uiPriority="62" w:unhideWhenUsed="0"/>
+    <w:lsdException w:name="Medium Shading 1 Accent 6" w:semiHidden="0" w:uiPriority="63" w:unhideWhenUsed="0"/>
+    <w:lsdException w:name="Medium Shading 2 Accent 6" w:semiHidden="0" w:uiPriority="64" w:unhideWhenUsed="0"/>
+    <w:lsdException w:name="Medium List 1 Accent 6" w:semiHidden="0" w:uiPriority="65" w:unhideWhenUsed="0"/>
+    <w:lsdException w:name="Medium List 2 Accent 6" w:semiHidden="0" w:uiPriority="66" w:unhideWhenUsed="0"/>
+    <w:lsdException w:name="Medium Grid 1 Accent 6" w:semiHidden="0" w:uiPriority="67" w:unhideWhenUsed="0"/>
+    <w:lsdException w:name="Medium Grid 2 Accent 6" w:semiHidden="0" w:uiPriority="68" w:unhideWhenUsed="0"/>
+    <w:lsdException w:name="Medium Grid 3 Accent 6" w:semiHidden="0" w:uiPriority="69" w:unhideWhenUsed="0"/>
+    <w:lsdException w:name="Dark List Accent 6" w:semiHidden="0" w:uiPriority="70" w:unhideWhenUsed="0"/>
+    <w:lsdException w:name="Colorful Shading Accent 6" w:semiHidden="0" w:uiPriority="71" w:unhideWhenUsed="0"/>
+    <w:lsdException w:name="Colorful List Accent 6" w:semiHidden="0" w:uiPriority="72" w:unhideWhenUsed="0"/>
+    <w:lsdException w:name="Colorful Grid Accent 6" w:semiHidden="0" w:uiPriority="73" w:unhideWhenUsed="0"/>
+    <w:lsdException w:name="Subtle Emphasis" w:semiHidden="0" w:uiPriority="19" w:unhideWhenUsed="0" w:qFormat="1"/>
+    <w:lsdException w:name="Intense Emphasis" w:semiHidden="0" w:uiPriority="21" w:unhideWhenUsed="0" w:qFormat="1"/>
+    <w:lsdException w:name="Subtle Reference" w:semiHidden="0" w:uiPriority="31" w:unhideWhenUsed="0" w:qFormat="1"/>
+    <w:lsdException w:name="Intense Reference" w:semiHidden="0" w:uiPriority="32" w:unhideWhenUsed="0" w:qFormat="1"/>
+    <w:lsdException w:name="Book Title" w:semiHidden="0" w:uiPriority="33" w:unhideWhenUsed="0" w:qFormat="1"/>
+    <w:lsdException w:name="Bibliography" w:uiPriority="37"/>
+    <w:lsdException w:name="TOC Heading" w:uiPriority="39" w:qFormat="1"/>
   </w:latentStyles>
   <w:style w:type="paragraph" w:default="1" w:styleId="Normal">
     <w:name w:val="Normal"/>

--- a/NOTES.docx
+++ b/NOTES.docx
@@ -1,6 +1,6 @@
 
 <file path=word/document.xml><?xml version="1.0" encoding="utf-8"?>
-<w:document xmlns:wpc="http://schemas.microsoft.com/office/word/2010/wordprocessingCanvas" xmlns:mc="http://schemas.openxmlformats.org/markup-compatibility/2006" xmlns:o="urn:schemas-microsoft-com:office:office" xmlns:r="http://schemas.openxmlformats.org/officeDocument/2006/relationships" xmlns:m="http://schemas.openxmlformats.org/officeDocument/2006/math" xmlns:v="urn:schemas-microsoft-com:vml" xmlns:wp14="http://schemas.microsoft.com/office/word/2010/wordprocessingDrawing" xmlns:wp="http://schemas.openxmlformats.org/drawingml/2006/wordprocessingDrawing" xmlns:w10="urn:schemas-microsoft-com:office:word" xmlns:w="http://schemas.openxmlformats.org/wordprocessingml/2006/main" xmlns:w14="http://schemas.microsoft.com/office/word/2010/wordml" xmlns:wpg="http://schemas.microsoft.com/office/word/2010/wordprocessingGroup" xmlns:wpi="http://schemas.microsoft.com/office/word/2010/wordprocessingInk" xmlns:wne="http://schemas.microsoft.com/office/word/2006/wordml" xmlns:wps="http://schemas.microsoft.com/office/word/2010/wordprocessingShape" mc:Ignorable="w14 wp14">
+<w:document xmlns:wpc="http://schemas.microsoft.com/office/word/2010/wordprocessingCanvas" xmlns:cx="http://schemas.microsoft.com/office/drawing/2014/chartex" xmlns:cx1="http://schemas.microsoft.com/office/drawing/2015/9/8/chartex" xmlns:cx2="http://schemas.microsoft.com/office/drawing/2015/10/21/chartex" xmlns:cx3="http://schemas.microsoft.com/office/drawing/2016/5/9/chartex" xmlns:cx4="http://schemas.microsoft.com/office/drawing/2016/5/10/chartex" xmlns:cx5="http://schemas.microsoft.com/office/drawing/2016/5/11/chartex" xmlns:cx6="http://schemas.microsoft.com/office/drawing/2016/5/12/chartex" xmlns:cx7="http://schemas.microsoft.com/office/drawing/2016/5/13/chartex" xmlns:cx8="http://schemas.microsoft.com/office/drawing/2016/5/14/chartex" xmlns:mc="http://schemas.openxmlformats.org/markup-compatibility/2006" xmlns:aink="http://schemas.microsoft.com/office/drawing/2016/ink" xmlns:am3d="http://schemas.microsoft.com/office/drawing/2017/model3d" xmlns:o="urn:schemas-microsoft-com:office:office" xmlns:oel="http://schemas.microsoft.com/office/2019/extlst" xmlns:r="http://schemas.openxmlformats.org/officeDocument/2006/relationships" xmlns:m="http://schemas.openxmlformats.org/officeDocument/2006/math" xmlns:v="urn:schemas-microsoft-com:vml" xmlns:wp14="http://schemas.microsoft.com/office/word/2010/wordprocessingDrawing" xmlns:wp="http://schemas.openxmlformats.org/drawingml/2006/wordprocessingDrawing" xmlns:w10="urn:schemas-microsoft-com:office:word" xmlns:w="http://schemas.openxmlformats.org/wordprocessingml/2006/main" xmlns:w14="http://schemas.microsoft.com/office/word/2010/wordml" xmlns:w15="http://schemas.microsoft.com/office/word/2012/wordml" xmlns:w16cex="http://schemas.microsoft.com/office/word/2018/wordml/cex" xmlns:w16cid="http://schemas.microsoft.com/office/word/2016/wordml/cid" xmlns:w16="http://schemas.microsoft.com/office/word/2018/wordml" xmlns:w16sdtdh="http://schemas.microsoft.com/office/word/2020/wordml/sdtdatahash" xmlns:w16se="http://schemas.microsoft.com/office/word/2015/wordml/symex" xmlns:wpg="http://schemas.microsoft.com/office/word/2010/wordprocessingGroup" xmlns:wpi="http://schemas.microsoft.com/office/word/2010/wordprocessingInk" xmlns:wne="http://schemas.microsoft.com/office/word/2006/wordml" xmlns:wps="http://schemas.microsoft.com/office/word/2010/wordprocessingShape" mc:Ignorable="w14 w15 w16se w16cid w16 w16cex w16sdtdh wp14">
   <w:body>
     <w:p>
       <w:pPr>
@@ -92,7 +92,7 @@
         </w:rPr>
         <w:t xml:space="preserve">Video Íntructions: </w:t>
       </w:r>
-      <w:hyperlink r:id="rId6" w:anchor="dyoUQyPotIR0u4oRgbMtnA" w:history="1">
+      <w:hyperlink r:id="rId5" w:anchor="dyoUQyPotIR0u4oRgbMtnA" w:history="1">
         <w:r>
           <w:rPr>
             <w:rStyle w:val="Hyperlink"/>
@@ -515,7 +515,7 @@
         </w:rPr>
         <w:t>Put content in the folder (currently USFM files and bibles from </w:t>
       </w:r>
-      <w:hyperlink r:id="rId7" w:history="1">
+      <w:hyperlink r:id="rId6" w:history="1">
         <w:r>
           <w:rPr>
             <w:rFonts w:ascii="Segoe UI" w:eastAsia="Times New Roman" w:hAnsi="Segoe UI" w:cs="Segoe UI"/>
@@ -1303,8 +1303,84 @@
         <w:br/>
         <w:t>If login() correctly, go to startup()</w:t>
       </w:r>
-      <w:bookmarkStart w:id="0" w:name="_GoBack"/>
-      <w:bookmarkEnd w:id="0"/>
+    </w:p>
+    <w:p>
+      <w:pPr>
+        <w:pStyle w:val="ListParagraph"/>
+        <w:numPr>
+          <w:ilvl w:val="0"/>
+          <w:numId w:val="7"/>
+        </w:numPr>
+        <w:spacing w:after="0" w:afterAutospacing="1" w:line="240" w:lineRule="auto"/>
+        <w:rPr>
+          <w:rFonts w:ascii="Segoe UI" w:eastAsia="Times New Roman" w:hAnsi="Segoe UI" w:cs="Segoe UI"/>
+          <w:color w:val="24292E"/>
+          <w:sz w:val="24"/>
+          <w:szCs w:val="24"/>
+          <w:lang w:val="vi-VN"/>
+        </w:rPr>
+      </w:pPr>
+      <w:r>
+        <w:rPr>
+          <w:rFonts w:ascii="Segoe UI" w:eastAsia="Times New Roman" w:hAnsi="Segoe UI" w:cs="Segoe UI"/>
+          <w:color w:val="24292E"/>
+          <w:sz w:val="24"/>
+          <w:szCs w:val="24"/>
+        </w:rPr>
+        <w:t>2023-12-05 – Remove login feature temporarily</w:t>
+      </w:r>
+    </w:p>
+    <w:p>
+      <w:pPr>
+        <w:pStyle w:val="ListParagraph"/>
+        <w:numPr>
+          <w:ilvl w:val="1"/>
+          <w:numId w:val="7"/>
+        </w:numPr>
+        <w:spacing w:after="0" w:afterAutospacing="1" w:line="240" w:lineRule="auto"/>
+        <w:rPr>
+          <w:rFonts w:ascii="Segoe UI" w:eastAsia="Times New Roman" w:hAnsi="Segoe UI" w:cs="Segoe UI"/>
+          <w:color w:val="24292E"/>
+          <w:sz w:val="24"/>
+          <w:szCs w:val="24"/>
+          <w:lang w:val="vi-VN"/>
+        </w:rPr>
+      </w:pPr>
+      <w:r>
+        <w:rPr>
+          <w:rFonts w:ascii="Segoe UI" w:eastAsia="Times New Roman" w:hAnsi="Segoe UI" w:cs="Segoe UI"/>
+          <w:color w:val="24292E"/>
+          <w:sz w:val="24"/>
+          <w:szCs w:val="24"/>
+        </w:rPr>
+        <w:t>App/index.html – commented out window form display</w:t>
+      </w:r>
+    </w:p>
+    <w:p>
+      <w:pPr>
+        <w:pStyle w:val="ListParagraph"/>
+        <w:numPr>
+          <w:ilvl w:val="1"/>
+          <w:numId w:val="7"/>
+        </w:numPr>
+        <w:spacing w:after="0" w:afterAutospacing="1" w:line="240" w:lineRule="auto"/>
+        <w:rPr>
+          <w:rFonts w:ascii="Segoe UI" w:eastAsia="Times New Roman" w:hAnsi="Segoe UI" w:cs="Segoe UI"/>
+          <w:color w:val="24292E"/>
+          <w:sz w:val="24"/>
+          <w:szCs w:val="24"/>
+          <w:lang w:val="vi-VN"/>
+        </w:rPr>
+      </w:pPr>
+      <w:r>
+        <w:rPr>
+          <w:rFonts w:ascii="Segoe UI" w:eastAsia="Times New Roman" w:hAnsi="Segoe UI" w:cs="Segoe UI"/>
+          <w:color w:val="24292E"/>
+          <w:sz w:val="24"/>
+          <w:szCs w:val="24"/>
+        </w:rPr>
+        <w:t>App/Js/core/startup.js – commented out login call and function code</w:t>
+      </w:r>
     </w:p>
     <w:p>
       <w:r>
@@ -1550,8 +1626,8 @@
 </file>
 
 <file path=word/numbering.xml><?xml version="1.0" encoding="utf-8"?>
-<w:numbering xmlns:wpc="http://schemas.microsoft.com/office/word/2010/wordprocessingCanvas" xmlns:mc="http://schemas.openxmlformats.org/markup-compatibility/2006" xmlns:o="urn:schemas-microsoft-com:office:office" xmlns:r="http://schemas.openxmlformats.org/officeDocument/2006/relationships" xmlns:m="http://schemas.openxmlformats.org/officeDocument/2006/math" xmlns:v="urn:schemas-microsoft-com:vml" xmlns:wp14="http://schemas.microsoft.com/office/word/2010/wordprocessingDrawing" xmlns:wp="http://schemas.openxmlformats.org/drawingml/2006/wordprocessingDrawing" xmlns:w10="urn:schemas-microsoft-com:office:word" xmlns:w="http://schemas.openxmlformats.org/wordprocessingml/2006/main" xmlns:w14="http://schemas.microsoft.com/office/word/2010/wordml" xmlns:wpg="http://schemas.microsoft.com/office/word/2010/wordprocessingGroup" xmlns:wpi="http://schemas.microsoft.com/office/word/2010/wordprocessingInk" xmlns:wne="http://schemas.microsoft.com/office/word/2006/wordml" xmlns:wps="http://schemas.microsoft.com/office/word/2010/wordprocessingShape" mc:Ignorable="w14 wp14">
-  <w:abstractNum w:abstractNumId="0">
+<w:numbering xmlns:wpc="http://schemas.microsoft.com/office/word/2010/wordprocessingCanvas" xmlns:cx="http://schemas.microsoft.com/office/drawing/2014/chartex" xmlns:cx1="http://schemas.microsoft.com/office/drawing/2015/9/8/chartex" xmlns:cx2="http://schemas.microsoft.com/office/drawing/2015/10/21/chartex" xmlns:cx3="http://schemas.microsoft.com/office/drawing/2016/5/9/chartex" xmlns:cx4="http://schemas.microsoft.com/office/drawing/2016/5/10/chartex" xmlns:cx5="http://schemas.microsoft.com/office/drawing/2016/5/11/chartex" xmlns:cx6="http://schemas.microsoft.com/office/drawing/2016/5/12/chartex" xmlns:cx7="http://schemas.microsoft.com/office/drawing/2016/5/13/chartex" xmlns:cx8="http://schemas.microsoft.com/office/drawing/2016/5/14/chartex" xmlns:mc="http://schemas.openxmlformats.org/markup-compatibility/2006" xmlns:aink="http://schemas.microsoft.com/office/drawing/2016/ink" xmlns:am3d="http://schemas.microsoft.com/office/drawing/2017/model3d" xmlns:o="urn:schemas-microsoft-com:office:office" xmlns:oel="http://schemas.microsoft.com/office/2019/extlst" xmlns:r="http://schemas.openxmlformats.org/officeDocument/2006/relationships" xmlns:m="http://schemas.openxmlformats.org/officeDocument/2006/math" xmlns:v="urn:schemas-microsoft-com:vml" xmlns:wp14="http://schemas.microsoft.com/office/word/2010/wordprocessingDrawing" xmlns:wp="http://schemas.openxmlformats.org/drawingml/2006/wordprocessingDrawing" xmlns:w10="urn:schemas-microsoft-com:office:word" xmlns:w="http://schemas.openxmlformats.org/wordprocessingml/2006/main" xmlns:w14="http://schemas.microsoft.com/office/word/2010/wordml" xmlns:w15="http://schemas.microsoft.com/office/word/2012/wordml" xmlns:w16cex="http://schemas.microsoft.com/office/word/2018/wordml/cex" xmlns:w16cid="http://schemas.microsoft.com/office/word/2016/wordml/cid" xmlns:w16="http://schemas.microsoft.com/office/word/2018/wordml" xmlns:w16sdtdh="http://schemas.microsoft.com/office/word/2020/wordml/sdtdatahash" xmlns:w16se="http://schemas.microsoft.com/office/word/2015/wordml/symex" xmlns:wpg="http://schemas.microsoft.com/office/word/2010/wordprocessingGroup" xmlns:wpi="http://schemas.microsoft.com/office/word/2010/wordprocessingInk" xmlns:wne="http://schemas.microsoft.com/office/word/2006/wordml" xmlns:wps="http://schemas.microsoft.com/office/word/2010/wordprocessingShape" mc:Ignorable="w14 w15 w16se w16cid w16 w16cex w16sdtdh wp14">
+  <w:abstractNum w:abstractNumId="0" w15:restartNumberingAfterBreak="0">
     <w:nsid w:val="0D565FA5"/>
     <w:multiLevelType w:val="hybridMultilevel"/>
     <w:tmpl w:val="F836F3C0"/>
@@ -1663,7 +1739,7 @@
       </w:rPr>
     </w:lvl>
   </w:abstractNum>
-  <w:abstractNum w:abstractNumId="1">
+  <w:abstractNum w:abstractNumId="1" w15:restartNumberingAfterBreak="0">
     <w:nsid w:val="10117FAE"/>
     <w:multiLevelType w:val="multilevel"/>
     <w:tmpl w:val="3544C52E"/>
@@ -1776,7 +1852,7 @@
       </w:pPr>
     </w:lvl>
   </w:abstractNum>
-  <w:abstractNum w:abstractNumId="2">
+  <w:abstractNum w:abstractNumId="2" w15:restartNumberingAfterBreak="0">
     <w:nsid w:val="23827754"/>
     <w:multiLevelType w:val="hybridMultilevel"/>
     <w:tmpl w:val="3C4C8F54"/>
@@ -1889,7 +1965,7 @@
       </w:rPr>
     </w:lvl>
   </w:abstractNum>
-  <w:abstractNum w:abstractNumId="3">
+  <w:abstractNum w:abstractNumId="3" w15:restartNumberingAfterBreak="0">
     <w:nsid w:val="28561E63"/>
     <w:multiLevelType w:val="hybridMultilevel"/>
     <w:tmpl w:val="CC16F436"/>
@@ -2002,7 +2078,7 @@
       </w:rPr>
     </w:lvl>
   </w:abstractNum>
-  <w:abstractNum w:abstractNumId="4">
+  <w:abstractNum w:abstractNumId="4" w15:restartNumberingAfterBreak="0">
     <w:nsid w:val="4D8D56E6"/>
     <w:multiLevelType w:val="hybridMultilevel"/>
     <w:tmpl w:val="AB5EBA4A"/>
@@ -2091,7 +2167,7 @@
       </w:pPr>
     </w:lvl>
   </w:abstractNum>
-  <w:abstractNum w:abstractNumId="5">
+  <w:abstractNum w:abstractNumId="5" w15:restartNumberingAfterBreak="0">
     <w:nsid w:val="75D40E7D"/>
     <w:multiLevelType w:val="multilevel"/>
     <w:tmpl w:val="2E1E83C8"/>
@@ -2204,7 +2280,7 @@
       </w:pPr>
     </w:lvl>
   </w:abstractNum>
-  <w:abstractNum w:abstractNumId="6">
+  <w:abstractNum w:abstractNumId="6" w15:restartNumberingAfterBreak="0">
     <w:nsid w:val="7CCA3501"/>
     <w:multiLevelType w:val="hybridMultilevel"/>
     <w:tmpl w:val="705AC9D4"/>
@@ -2293,32 +2369,32 @@
       </w:pPr>
     </w:lvl>
   </w:abstractNum>
-  <w:num w:numId="1">
+  <w:num w:numId="1" w16cid:durableId="852380061">
     <w:abstractNumId w:val="1"/>
   </w:num>
-  <w:num w:numId="2">
+  <w:num w:numId="2" w16cid:durableId="1148664465">
     <w:abstractNumId w:val="5"/>
   </w:num>
-  <w:num w:numId="3">
+  <w:num w:numId="3" w16cid:durableId="659314071">
     <w:abstractNumId w:val="0"/>
   </w:num>
-  <w:num w:numId="4">
+  <w:num w:numId="4" w16cid:durableId="175002438">
     <w:abstractNumId w:val="4"/>
   </w:num>
-  <w:num w:numId="5">
+  <w:num w:numId="5" w16cid:durableId="1867401456">
     <w:abstractNumId w:val="6"/>
   </w:num>
-  <w:num w:numId="6">
+  <w:num w:numId="6" w16cid:durableId="1809667061">
     <w:abstractNumId w:val="2"/>
   </w:num>
-  <w:num w:numId="7">
+  <w:num w:numId="7" w16cid:durableId="256334629">
     <w:abstractNumId w:val="3"/>
   </w:num>
 </w:numbering>
 </file>
 
 <file path=word/styles.xml><?xml version="1.0" encoding="utf-8"?>
-<w:styles xmlns:mc="http://schemas.openxmlformats.org/markup-compatibility/2006" xmlns:r="http://schemas.openxmlformats.org/officeDocument/2006/relationships" xmlns:w="http://schemas.openxmlformats.org/wordprocessingml/2006/main" xmlns:w14="http://schemas.microsoft.com/office/word/2010/wordml" mc:Ignorable="w14">
+<w:styles xmlns:mc="http://schemas.openxmlformats.org/markup-compatibility/2006" xmlns:r="http://schemas.openxmlformats.org/officeDocument/2006/relationships" xmlns:w="http://schemas.openxmlformats.org/wordprocessingml/2006/main" xmlns:w14="http://schemas.microsoft.com/office/word/2010/wordml" xmlns:w15="http://schemas.microsoft.com/office/word/2012/wordml" xmlns:w16cex="http://schemas.microsoft.com/office/word/2018/wordml/cex" xmlns:w16cid="http://schemas.microsoft.com/office/word/2016/wordml/cid" xmlns:w16="http://schemas.microsoft.com/office/word/2018/wordml" xmlns:w16sdtdh="http://schemas.microsoft.com/office/word/2020/wordml/sdtdatahash" xmlns:w16se="http://schemas.microsoft.com/office/word/2015/wordml/symex" mc:Ignorable="w14 w15 w16se w16cid w16 w16cex w16sdtdh">
   <w:docDefaults>
     <w:rPrDefault>
       <w:rPr>
@@ -2334,534 +2410,383 @@
       </w:pPr>
     </w:pPrDefault>
   </w:docDefaults>
-  <w:latentStyles w:defLockedState="0" w:defUIPriority="99" w:defSemiHidden="1" w:defUnhideWhenUsed="1" w:defQFormat="0" w:count="267">
-    <w:lsdException w:name="Normal" w:semiHidden="0" w:uiPriority="0" w:unhideWhenUsed="0" w:qFormat="1"/>
-    <w:lsdException w:name="heading 1" w:semiHidden="0" w:uiPriority="9" w:unhideWhenUsed="0" w:qFormat="1"/>
-    <w:lsdException w:name="heading 2" w:uiPriority="9" w:qFormat="1"/>
-    <w:lsdException w:name="heading 3" w:uiPriority="9" w:qFormat="1"/>
-    <w:lsdException w:name="heading 4" w:uiPriority="9" w:qFormat="1"/>
-    <w:lsdException w:name="heading 5" w:uiPriority="9" w:qFormat="1"/>
-    <w:lsdException w:name="heading 6" w:uiPriority="9" w:qFormat="1"/>
-    <w:lsdException w:name="heading 7" w:uiPriority="9" w:qFormat="1"/>
-    <w:lsdException w:name="heading 8" w:uiPriority="9" w:qFormat="1"/>
-    <w:lsdException w:name="heading 9" w:uiPriority="9" w:qFormat="1"/>
-    <w:lsdException w:name="toc 1" w:uiPriority="39"/>
-    <w:lsdException w:name="toc 2" w:uiPriority="39"/>
-    <w:lsdException w:name="toc 3" w:uiPriority="39"/>
-    <w:lsdException w:name="toc 4" w:uiPriority="39"/>
-    <w:lsdException w:name="toc 5" w:uiPriority="39"/>
-    <w:lsdException w:name="toc 6" w:uiPriority="39"/>
-    <w:lsdException w:name="toc 7" w:uiPriority="39"/>
-    <w:lsdException w:name="toc 8" w:uiPriority="39"/>
-    <w:lsdException w:name="toc 9" w:uiPriority="39"/>
-    <w:lsdException w:name="caption" w:uiPriority="35" w:qFormat="1"/>
-    <w:lsdException w:name="Title" w:semiHidden="0" w:uiPriority="10" w:unhideWhenUsed="0" w:qFormat="1"/>
-    <w:lsdException w:name="Default Paragraph Font" w:uiPriority="1"/>
-    <w:lsdException w:name="Subtitle" w:semiHidden="0" w:uiPriority="11" w:unhideWhenUsed="0" w:qFormat="1"/>
-    <w:lsdException w:name="Strong" w:semiHidden="0" w:uiPriority="22" w:unhideWhenUsed="0" w:qFormat="1"/>
-    <w:lsdException w:name="Emphasis" w:semiHidden="0" w:uiPriority="20" w:unhideWhenUsed="0" w:qFormat="1"/>
+  <w:latentStyles w:defLockedState="0" w:defUIPriority="99" w:defSemiHidden="0" w:defUnhideWhenUsed="0" w:defQFormat="0" w:count="376">
+    <w:lsdException w:name="Normal" w:uiPriority="0" w:qFormat="1"/>
+    <w:lsdException w:name="heading 1" w:uiPriority="9" w:qFormat="1"/>
+    <w:lsdException w:name="heading 2" w:semiHidden="1" w:uiPriority="9" w:unhideWhenUsed="1" w:qFormat="1"/>
+    <w:lsdException w:name="heading 3" w:semiHidden="1" w:uiPriority="9" w:unhideWhenUsed="1" w:qFormat="1"/>
+    <w:lsdException w:name="heading 4" w:semiHidden="1" w:uiPriority="9" w:unhideWhenUsed="1" w:qFormat="1"/>
+    <w:lsdException w:name="heading 5" w:semiHidden="1" w:uiPriority="9" w:unhideWhenUsed="1" w:qFormat="1"/>
+    <w:lsdException w:name="heading 6" w:semiHidden="1" w:uiPriority="9" w:unhideWhenUsed="1" w:qFormat="1"/>
+    <w:lsdException w:name="heading 7" w:semiHidden="1" w:uiPriority="9" w:unhideWhenUsed="1" w:qFormat="1"/>
+    <w:lsdException w:name="heading 8" w:semiHidden="1" w:uiPriority="9" w:unhideWhenUsed="1" w:qFormat="1"/>
+    <w:lsdException w:name="heading 9" w:semiHidden="1" w:uiPriority="9" w:unhideWhenUsed="1" w:qFormat="1"/>
+    <w:lsdException w:name="index 1" w:semiHidden="1" w:unhideWhenUsed="1"/>
+    <w:lsdException w:name="index 2" w:semiHidden="1" w:unhideWhenUsed="1"/>
+    <w:lsdException w:name="index 3" w:semiHidden="1" w:unhideWhenUsed="1"/>
+    <w:lsdException w:name="index 4" w:semiHidden="1" w:unhideWhenUsed="1"/>
+    <w:lsdException w:name="index 5" w:semiHidden="1" w:unhideWhenUsed="1"/>
+    <w:lsdException w:name="index 6" w:semiHidden="1" w:unhideWhenUsed="1"/>
+    <w:lsdException w:name="index 7" w:semiHidden="1" w:unhideWhenUsed="1"/>
+    <w:lsdException w:name="index 8" w:semiHidden="1" w:unhideWhenUsed="1"/>
+    <w:lsdException w:name="index 9" w:semiHidden="1" w:unhideWhenUsed="1"/>
+    <w:lsdException w:name="toc 1" w:semiHidden="1" w:uiPriority="39" w:unhideWhenUsed="1"/>
+    <w:lsdException w:name="toc 2" w:semiHidden="1" w:uiPriority="39" w:unhideWhenUsed="1"/>
+    <w:lsdException w:name="toc 3" w:semiHidden="1" w:uiPriority="39" w:unhideWhenUsed="1"/>
+    <w:lsdException w:name="toc 4" w:semiHidden="1" w:uiPriority="39" w:unhideWhenUsed="1"/>
+    <w:lsdException w:name="toc 5" w:semiHidden="1" w:uiPriority="39" w:unhideWhenUsed="1"/>
+    <w:lsdException w:name="toc 6" w:semiHidden="1" w:uiPriority="39" w:unhideWhenUsed="1"/>
+    <w:lsdException w:name="toc 7" w:semiHidden="1" w:uiPriority="39" w:unhideWhenUsed="1"/>
+    <w:lsdException w:name="toc 8" w:semiHidden="1" w:uiPriority="39" w:unhideWhenUsed="1"/>
+    <w:lsdException w:name="toc 9" w:semiHidden="1" w:uiPriority="39" w:unhideWhenUsed="1"/>
+    <w:lsdException w:name="Normal Indent" w:semiHidden="1" w:unhideWhenUsed="1"/>
+    <w:lsdException w:name="footnote text" w:semiHidden="1" w:unhideWhenUsed="1"/>
+    <w:lsdException w:name="annotation text" w:semiHidden="1" w:unhideWhenUsed="1"/>
+    <w:lsdException w:name="header" w:semiHidden="1" w:unhideWhenUsed="1"/>
+    <w:lsdException w:name="footer" w:semiHidden="1" w:unhideWhenUsed="1"/>
+    <w:lsdException w:name="index heading" w:semiHidden="1" w:unhideWhenUsed="1"/>
+    <w:lsdException w:name="caption" w:semiHidden="1" w:uiPriority="35" w:unhideWhenUsed="1" w:qFormat="1"/>
+    <w:lsdException w:name="table of figures" w:semiHidden="1" w:unhideWhenUsed="1"/>
+    <w:lsdException w:name="envelope address" w:semiHidden="1" w:unhideWhenUsed="1"/>
+    <w:lsdException w:name="envelope return" w:semiHidden="1" w:unhideWhenUsed="1"/>
+    <w:lsdException w:name="footnote reference" w:semiHidden="1" w:unhideWhenUsed="1"/>
+    <w:lsdException w:name="annotation reference" w:semiHidden="1" w:unhideWhenUsed="1"/>
+    <w:lsdException w:name="line number" w:semiHidden="1" w:unhideWhenUsed="1"/>
+    <w:lsdException w:name="page number" w:semiHidden="1" w:unhideWhenUsed="1"/>
+    <w:lsdException w:name="endnote reference" w:semiHidden="1" w:unhideWhenUsed="1"/>
+    <w:lsdException w:name="endnote text" w:semiHidden="1" w:unhideWhenUsed="1"/>
+    <w:lsdException w:name="table of authorities" w:semiHidden="1" w:unhideWhenUsed="1"/>
+    <w:lsdException w:name="macro" w:semiHidden="1" w:unhideWhenUsed="1"/>
+    <w:lsdException w:name="toa heading" w:semiHidden="1" w:unhideWhenUsed="1"/>
+    <w:lsdException w:name="List" w:semiHidden="1" w:unhideWhenUsed="1"/>
+    <w:lsdException w:name="List Bullet" w:semiHidden="1" w:unhideWhenUsed="1"/>
+    <w:lsdException w:name="List Number" w:semiHidden="1" w:unhideWhenUsed="1"/>
+    <w:lsdException w:name="List 2" w:semiHidden="1" w:unhideWhenUsed="1"/>
+    <w:lsdException w:name="List 3" w:semiHidden="1" w:unhideWhenUsed="1"/>
+    <w:lsdException w:name="List 4" w:semiHidden="1" w:unhideWhenUsed="1"/>
+    <w:lsdException w:name="List 5" w:semiHidden="1" w:unhideWhenUsed="1"/>
+    <w:lsdException w:name="List Bullet 2" w:semiHidden="1" w:unhideWhenUsed="1"/>
+    <w:lsdException w:name="List Bullet 3" w:semiHidden="1" w:unhideWhenUsed="1"/>
+    <w:lsdException w:name="List Bullet 4" w:semiHidden="1" w:unhideWhenUsed="1"/>
+    <w:lsdException w:name="List Bullet 5" w:semiHidden="1" w:unhideWhenUsed="1"/>
+    <w:lsdException w:name="List Number 2" w:semiHidden="1" w:unhideWhenUsed="1"/>
+    <w:lsdException w:name="List Number 3" w:semiHidden="1" w:unhideWhenUsed="1"/>
+    <w:lsdException w:name="List Number 4" w:semiHidden="1" w:unhideWhenUsed="1"/>
+    <w:lsdException w:name="List Number 5" w:semiHidden="1" w:unhideWhenUsed="1"/>
+    <w:lsdException w:name="Title" w:uiPriority="10" w:qFormat="1"/>
+    <w:lsdException w:name="Closing" w:semiHidden="1" w:unhideWhenUsed="1"/>
+    <w:lsdException w:name="Signature" w:semiHidden="1" w:unhideWhenUsed="1"/>
+    <w:lsdException w:name="Default Paragraph Font" w:semiHidden="1" w:uiPriority="1" w:unhideWhenUsed="1"/>
+    <w:lsdException w:name="Body Text" w:semiHidden="1" w:unhideWhenUsed="1"/>
+    <w:lsdException w:name="Body Text Indent" w:semiHidden="1" w:unhideWhenUsed="1"/>
+    <w:lsdException w:name="List Continue" w:semiHidden="1" w:unhideWhenUsed="1"/>
+    <w:lsdException w:name="List Continue 2" w:semiHidden="1" w:unhideWhenUsed="1"/>
+    <w:lsdException w:name="List Continue 3" w:semiHidden="1" w:unhideWhenUsed="1"/>
+    <w:lsdException w:name="List Continue 4" w:semiHidden="1" w:unhideWhenUsed="1"/>
+    <w:lsdException w:name="List Continue 5" w:semiHidden="1" w:unhideWhenUsed="1"/>
+    <w:lsdException w:name="Message Header" w:semiHidden="1" w:unhideWhenUsed="1"/>
+    <w:lsdException w:name="Subtitle" w:uiPriority="11" w:qFormat="1"/>
+    <w:lsdException w:name="Salutation" w:semiHidden="1" w:unhideWhenUsed="1"/>
+    <w:lsdException w:name="Date" w:semiHidden="1" w:unhideWhenUsed="1"/>
+    <w:lsdException w:name="Body Text First Indent" w:semiHidden="1" w:unhideWhenUsed="1"/>
+    <w:lsdException w:name="Body Text First Indent 2" w:semiHidden="1" w:unhideWhenUsed="1"/>
+    <w:lsdException w:name="Note Heading" w:semiHidden="1" w:unhideWhenUsed="1"/>
+    <w:lsdException w:name="Body Text 2" w:semiHidden="1" w:unhideWhenUsed="1"/>
+    <w:lsdException w:name="Body Text 3" w:semiHidden="1" w:unhideWhenUsed="1"/>
+    <w:lsdException w:name="Body Text Indent 2" w:semiHidden="1" w:unhideWhenUsed="1"/>
+    <w:lsdException w:name="Body Text Indent 3" w:semiHidden="1" w:unhideWhenUsed="1"/>
+    <w:lsdException w:name="Block Text" w:semiHidden="1" w:unhideWhenUsed="1"/>
+    <w:lsdException w:name="Hyperlink" w:semiHidden="1" w:unhideWhenUsed="1"/>
+    <w:lsdException w:name="FollowedHyperlink" w:semiHidden="1" w:unhideWhenUsed="1"/>
+    <w:lsdException w:name="Strong" w:uiPriority="22" w:qFormat="1"/>
+    <w:lsdException w:name="Emphasis" w:uiPriority="20" w:qFormat="1"/>
+    <w:lsdException w:name="Document Map" w:semiHidden="1" w:unhideWhenUsed="1"/>
+    <w:lsdException w:name="Plain Text" w:semiHidden="1" w:unhideWhenUsed="1"/>
+    <w:lsdException w:name="E-mail Signature" w:semiHidden="1" w:unhideWhenUsed="1"/>
+    <w:lsdException w:name="HTML Top of Form" w:semiHidden="1" w:unhideWhenUsed="1"/>
+    <w:lsdException w:name="HTML Bottom of Form" w:semiHidden="1" w:unhideWhenUsed="1"/>
+    <w:lsdException w:name="Normal (Web)" w:semiHidden="1" w:unhideWhenUsed="1"/>
+    <w:lsdException w:name="HTML Acronym" w:semiHidden="1" w:unhideWhenUsed="1"/>
+    <w:lsdException w:name="HTML Address" w:semiHidden="1" w:unhideWhenUsed="1"/>
+    <w:lsdException w:name="HTML Cite" w:semiHidden="1" w:unhideWhenUsed="1"/>
+    <w:lsdException w:name="HTML Code" w:semiHidden="1" w:unhideWhenUsed="1"/>
+    <w:lsdException w:name="HTML Definition" w:semiHidden="1" w:unhideWhenUsed="1"/>
+    <w:lsdException w:name="HTML Keyboard" w:semiHidden="1" w:unhideWhenUsed="1"/>
+    <w:lsdException w:name="HTML Preformatted" w:semiHidden="1" w:unhideWhenUsed="1"/>
+    <w:lsdException w:name="HTML Sample" w:semiHidden="1" w:unhideWhenUsed="1"/>
+    <w:lsdException w:name="HTML Typewriter" w:semiHidden="1" w:unhideWhenUsed="1"/>
+    <w:lsdException w:name="HTML Variable" w:semiHidden="1" w:unhideWhenUsed="1"/>
+    <w:lsdException w:name="Normal Table" w:semiHidden="1" w:unhideWhenUsed="1"/>
+    <w:lsdException w:name="annotation subject" w:semiHidden="1" w:unhideWhenUsed="1"/>
+    <w:lsdException w:name="No List" w:semiHidden="1" w:unhideWhenUsed="1"/>
+    <w:lsdException w:name="Outline List 1" w:semiHidden="1" w:unhideWhenUsed="1"/>
+    <w:lsdException w:name="Outline List 2" w:semiHidden="1" w:unhideWhenUsed="1"/>
+    <w:lsdException w:name="Outline List 3" w:semiHidden="1" w:unhideWhenUsed="1"/>
+    <w:lsdException w:name="Table Simple 1" w:semiHidden="1" w:unhideWhenUsed="1"/>
+    <w:lsdException w:name="Table Simple 2" w:semiHidden="1" w:unhideWhenUsed="1"/>
+    <w:lsdException w:name="Table Simple 3" w:semiHidden="1" w:unhideWhenUsed="1"/>
+    <w:lsdException w:name="Table Classic 1" w:semiHidden="1" w:unhideWhenUsed="1"/>
+    <w:lsdException w:name="Table Classic 2" w:semiHidden="1" w:unhideWhenUsed="1"/>
+    <w:lsdException w:name="Table Classic 3" w:semiHidden="1" w:unhideWhenUsed="1"/>
+    <w:lsdException w:name="Table Classic 4" w:semiHidden="1" w:unhideWhenUsed="1"/>
+    <w:lsdException w:name="Table Colorful 1" w:semiHidden="1" w:unhideWhenUsed="1"/>
+    <w:lsdException w:name="Table Colorful 2" w:semiHidden="1" w:unhideWhenUsed="1"/>
+    <w:lsdException w:name="Table Colorful 3" w:semiHidden="1" w:unhideWhenUsed="1"/>
+    <w:lsdException w:name="Table Columns 1" w:semiHidden="1" w:unhideWhenUsed="1"/>
+    <w:lsdException w:name="Table Columns 2" w:semiHidden="1" w:unhideWhenUsed="1"/>
+    <w:lsdException w:name="Table Columns 3" w:semiHidden="1" w:unhideWhenUsed="1"/>
+    <w:lsdException w:name="Table Columns 4" w:semiHidden="1" w:unhideWhenUsed="1"/>
+    <w:lsdException w:name="Table Columns 5" w:semiHidden="1" w:unhideWhenUsed="1"/>
+    <w:lsdException w:name="Table Grid 1" w:semiHidden="1" w:unhideWhenUsed="1"/>
+    <w:lsdException w:name="Table Grid 2" w:semiHidden="1" w:unhideWhenUsed="1"/>
+    <w:lsdException w:name="Table Grid 3" w:semiHidden="1" w:unhideWhenUsed="1"/>
+    <w:lsdException w:name="Table Grid 4" w:semiHidden="1" w:unhideWhenUsed="1"/>
+    <w:lsdException w:name="Table Grid 5" w:semiHidden="1" w:unhideWhenUsed="1"/>
+    <w:lsdException w:name="Table Grid 6" w:semiHidden="1" w:unhideWhenUsed="1"/>
+    <w:lsdException w:name="Table Grid 7" w:semiHidden="1" w:unhideWhenUsed="1"/>
+    <w:lsdException w:name="Table Grid 8" w:semiHidden="1" w:unhideWhenUsed="1"/>
+    <w:lsdException w:name="Table List 1" w:semiHidden="1" w:unhideWhenUsed="1"/>
+    <w:lsdException w:name="Table List 2" w:semiHidden="1" w:unhideWhenUsed="1"/>
+    <w:lsdException w:name="Table List 3" w:semiHidden="1" w:unhideWhenUsed="1"/>
+    <w:lsdException w:name="Table List 4" w:semiHidden="1" w:unhideWhenUsed="1"/>
+    <w:lsdException w:name="Table List 5" w:semiHidden="1" w:unhideWhenUsed="1"/>
+    <w:lsdException w:name="Table List 6" w:semiHidden="1" w:unhideWhenUsed="1"/>
+    <w:lsdException w:name="Table List 7" w:semiHidden="1" w:unhideWhenUsed="1"/>
+    <w:lsdException w:name="Table List 8" w:semiHidden="1" w:unhideWhenUsed="1"/>
+    <w:lsdException w:name="Table 3D effects 1" w:semiHidden="1" w:unhideWhenUsed="1"/>
+    <w:lsdException w:name="Table 3D effects 2" w:semiHidden="1" w:unhideWhenUsed="1"/>
+    <w:lsdException w:name="Table 3D effects 3" w:semiHidden="1" w:unhideWhenUsed="1"/>
+    <w:lsdException w:name="Table Contemporary" w:semiHidden="1" w:unhideWhenUsed="1"/>
+    <w:lsdException w:name="Table Elegant" w:semiHidden="1" w:unhideWhenUsed="1"/>
+    <w:lsdException w:name="Table Professional" w:semiHidden="1" w:unhideWhenUsed="1"/>
+    <w:lsdException w:name="Table Subtle 1" w:semiHidden="1" w:unhideWhenUsed="1"/>
+    <w:lsdException w:name="Table Subtle 2" w:semiHidden="1" w:unhideWhenUsed="1"/>
+    <w:lsdException w:name="Table Web 1" w:semiHidden="1" w:unhideWhenUsed="1"/>
+    <w:lsdException w:name="Table Web 2" w:semiHidden="1" w:unhideWhenUsed="1"/>
+    <w:lsdException w:name="Table Web 3" w:semiHidden="1" w:unhideWhenUsed="1"/>
+    <w:lsdException w:name="Balloon Text" w:semiHidden="1" w:unhideWhenUsed="1"/>
     <w:lsdException w:name="Table Grid" w:uiPriority="59"/>
-    <w:lsdException w:name="Placeholder Text" w:unhideWhenUsed="0"/>
-    <w:lsdException w:name="No Spacing" w:semiHidden="0" w:uiPriority="1" w:unhideWhenUsed="0" w:qFormat="1"/>
-    <w:lsdException w:name="Light Shading" w:semiHidden="0" w:uiPriority="60" w:unhideWhenUsed="0"/>
-    <w:lsdException w:name="Light List" w:semiHidden="0" w:uiPriority="61" w:unhideWhenUsed="0"/>
-    <w:lsdException w:name="Light Grid" w:semiHidden="0" w:uiPriority="62" w:unhideWhenUsed="0"/>
-    <w:lsdException w:name="Medium Shading 1" w:semiHidden="0" w:uiPriority="63" w:unhideWhenUsed="0"/>
-    <w:lsdException w:name="Medium Shading 2" w:semiHidden="0" w:uiPriority="64" w:unhideWhenUsed="0"/>
-    <w:lsdException w:name="Medium List 1" w:semiHidden="0" w:uiPriority="65" w:unhideWhenUsed="0"/>
-    <w:lsdException w:name="Medium List 2" w:semiHidden="0" w:uiPriority="66" w:unhideWhenUsed="0"/>
-    <w:lsdException w:name="Medium Grid 1" w:semiHidden="0" w:uiPriority="67" w:unhideWhenUsed="0"/>
-    <w:lsdException w:name="Medium Grid 2" w:semiHidden="0" w:uiPriority="68" w:unhideWhenUsed="0"/>
-    <w:lsdException w:name="Medium Grid 3" w:semiHidden="0" w:uiPriority="69" w:unhideWhenUsed="0"/>
-    <w:lsdException w:name="Dark List" w:semiHidden="0" w:uiPriority="70" w:unhideWhenUsed="0"/>
-    <w:lsdException w:name="Colorful Shading" w:semiHidden="0" w:uiPriority="71" w:unhideWhenUsed="0"/>
-    <w:lsdException w:name="Colorful List" w:semiHidden="0" w:uiPriority="72" w:unhideWhenUsed="0"/>
-    <w:lsdException w:name="Colorful Grid" w:semiHidden="0" w:uiPriority="73" w:unhideWhenUsed="0"/>
-    <w:lsdException w:name="Light Shading Accent 1" w:semiHidden="0" w:uiPriority="60" w:unhideWhenUsed="0"/>
-    <w:lsdException w:name="Light List Accent 1" w:semiHidden="0" w:uiPriority="61" w:unhideWhenUsed="0"/>
-    <w:lsdException w:name="Light Grid Accent 1" w:semiHidden="0" w:uiPriority="62" w:unhideWhenUsed="0"/>
-    <w:lsdException w:name="Medium Shading 1 Accent 1" w:semiHidden="0" w:uiPriority="63" w:unhideWhenUsed="0"/>
-    <w:lsdException w:name="Medium Shading 2 Accent 1" w:semiHidden="0" w:uiPriority="64" w:unhideWhenUsed="0"/>
-    <w:lsdException w:name="Medium List 1 Accent 1" w:semiHidden="0" w:uiPriority="65" w:unhideWhenUsed="0"/>
-    <w:lsdException w:name="Revision" w:unhideWhenUsed="0"/>
-    <w:lsdException w:name="List Paragraph" w:semiHidden="0" w:uiPriority="34" w:unhideWhenUsed="0" w:qFormat="1"/>
-    <w:lsdException w:name="Quote" w:semiHidden="0" w:uiPriority="29" w:unhideWhenUsed="0" w:qFormat="1"/>
-    <w:lsdException w:name="Intense Quote" w:semiHidden="0" w:uiPriority="30" w:unhideWhenUsed="0" w:qFormat="1"/>
-    <w:lsdException w:name="Medium List 2 Accent 1" w:semiHidden="0" w:uiPriority="66" w:unhideWhenUsed="0"/>
-    <w:lsdException w:name="Medium Grid 1 Accent 1" w:semiHidden="0" w:uiPriority="67" w:unhideWhenUsed="0"/>
-    <w:lsdException w:name="Medium Grid 2 Accent 1" w:semiHidden="0" w:uiPriority="68" w:unhideWhenUsed="0"/>
-    <w:lsdException w:name="Medium Grid 3 Accent 1" w:semiHidden="0" w:uiPriority="69" w:unhideWhenUsed="0"/>
-    <w:lsdException w:name="Dark List Accent 1" w:semiHidden="0" w:uiPriority="70" w:unhideWhenUsed="0"/>
-    <w:lsdException w:name="Colorful Shading Accent 1" w:semiHidden="0" w:uiPriority="71" w:unhideWhenUsed="0"/>
-    <w:lsdException w:name="Colorful List Accent 1" w:semiHidden="0" w:uiPriority="72" w:unhideWhenUsed="0"/>
-    <w:lsdException w:name="Colorful Grid Accent 1" w:semiHidden="0" w:uiPriority="73" w:unhideWhenUsed="0"/>
-    <w:lsdException w:name="Light Shading Accent 2" w:semiHidden="0" w:uiPriority="60" w:unhideWhenUsed="0"/>
-    <w:lsdException w:name="Light List Accent 2" w:semiHidden="0" w:uiPriority="61" w:unhideWhenUsed="0"/>
-    <w:lsdException w:name="Light Grid Accent 2" w:semiHidden="0" w:uiPriority="62" w:unhideWhenUsed="0"/>
-    <w:lsdException w:name="Medium Shading 1 Accent 2" w:semiHidden="0" w:uiPriority="63" w:unhideWhenUsed="0"/>
-    <w:lsdException w:name="Medium Shading 2 Accent 2" w:semiHidden="0" w:uiPriority="64" w:unhideWhenUsed="0"/>
-    <w:lsdException w:name="Medium List 1 Accent 2" w:semiHidden="0" w:uiPriority="65" w:unhideWhenUsed="0"/>
-    <w:lsdException w:name="Medium List 2 Accent 2" w:semiHidden="0" w:uiPriority="66" w:unhideWhenUsed="0"/>
-    <w:lsdException w:name="Medium Grid 1 Accent 2" w:semiHidden="0" w:uiPriority="67" w:unhideWhenUsed="0"/>
-    <w:lsdException w:name="Medium Grid 2 Accent 2" w:semiHidden="0" w:uiPriority="68" w:unhideWhenUsed="0"/>
-    <w:lsdException w:name="Medium Grid 3 Accent 2" w:semiHidden="0" w:uiPriority="69" w:unhideWhenUsed="0"/>
-    <w:lsdException w:name="Dark List Accent 2" w:semiHidden="0" w:uiPriority="70" w:unhideWhenUsed="0"/>
-    <w:lsdException w:name="Colorful Shading Accent 2" w:semiHidden="0" w:uiPriority="71" w:unhideWhenUsed="0"/>
-    <w:lsdException w:name="Colorful List Accent 2" w:semiHidden="0" w:uiPriority="72" w:unhideWhenUsed="0"/>
-    <w:lsdException w:name="Colorful Grid Accent 2" w:semiHidden="0" w:uiPriority="73" w:unhideWhenUsed="0"/>
-    <w:lsdException w:name="Light Shading Accent 3" w:semiHidden="0" w:uiPriority="60" w:unhideWhenUsed="0"/>
-    <w:lsdException w:name="Light List Accent 3" w:semiHidden="0" w:uiPriority="61" w:unhideWhenUsed="0"/>
-    <w:lsdException w:name="Light Grid Accent 3" w:semiHidden="0" w:uiPriority="62" w:unhideWhenUsed="0"/>
-    <w:lsdException w:name="Medium Shading 1 Accent 3" w:semiHidden="0" w:uiPriority="63" w:unhideWhenUsed="0"/>
-    <w:lsdException w:name="Medium Shading 2 Accent 3" w:semiHidden="0" w:uiPriority="64" w:unhideWhenUsed="0"/>
-    <w:lsdException w:name="Medium List 1 Accent 3" w:semiHidden="0" w:uiPriority="65" w:unhideWhenUsed="0"/>
-    <w:lsdException w:name="Medium List 2 Accent 3" w:semiHidden="0" w:uiPriority="66" w:unhideWhenUsed="0"/>
-    <w:lsdException w:name="Medium Grid 1 Accent 3" w:semiHidden="0" w:uiPriority="67" w:unhideWhenUsed="0"/>
-    <w:lsdException w:name="Medium Grid 2 Accent 3" w:semiHidden="0" w:uiPriority="68" w:unhideWhenUsed="0"/>
-    <w:lsdException w:name="Medium Grid 3 Accent 3" w:semiHidden="0" w:uiPriority="69" w:unhideWhenUsed="0"/>
-    <w:lsdException w:name="Dark List Accent 3" w:semiHidden="0" w:uiPriority="70" w:unhideWhenUsed="0"/>
-    <w:lsdException w:name="Colorful Shading Accent 3" w:semiHidden="0" w:uiPriority="71" w:unhideWhenUsed="0"/>
-    <w:lsdException w:name="Colorful List Accent 3" w:semiHidden="0" w:uiPriority="72" w:unhideWhenUsed="0"/>
-    <w:lsdException w:name="Colorful Grid Accent 3" w:semiHidden="0" w:uiPriority="73" w:unhideWhenUsed="0"/>
-    <w:lsdException w:name="Light Shading Accent 4" w:semiHidden="0" w:uiPriority="60" w:unhideWhenUsed="0"/>
-    <w:lsdException w:name="Light List Accent 4" w:semiHidden="0" w:uiPriority="61" w:unhideWhenUsed="0"/>
-    <w:lsdException w:name="Light Grid Accent 4" w:semiHidden="0" w:uiPriority="62" w:unhideWhenUsed="0"/>
-    <w:lsdException w:name="Medium Shading 1 Accent 4" w:semiHidden="0" w:uiPriority="63" w:unhideWhenUsed="0"/>
-    <w:lsdException w:name="Medium Shading 2 Accent 4" w:semiHidden="0" w:uiPriority="64" w:unhideWhenUsed="0"/>
-    <w:lsdException w:name="Medium List 1 Accent 4" w:semiHidden="0" w:uiPriority="65" w:unhideWhenUsed="0"/>
-    <w:lsdException w:name="Medium List 2 Accent 4" w:semiHidden="0" w:uiPriority="66" w:unhideWhenUsed="0"/>
-    <w:lsdException w:name="Medium Grid 1 Accent 4" w:semiHidden="0" w:uiPriority="67" w:unhideWhenUsed="0"/>
-    <w:lsdException w:name="Medium Grid 2 Accent 4" w:semiHidden="0" w:uiPriority="68" w:unhideWhenUsed="0"/>
-    <w:lsdException w:name="Medium Grid 3 Accent 4" w:semiHidden="0" w:uiPriority="69" w:unhideWhenUsed="0"/>
-    <w:lsdException w:name="Dark List Accent 4" w:semiHidden="0" w:uiPriority="70" w:unhideWhenUsed="0"/>
-    <w:lsdException w:name="Colorful Shading Accent 4" w:semiHidden="0" w:uiPriority="71" w:unhideWhenUsed="0"/>
-    <w:lsdException w:name="Colorful List Accent 4" w:semiHidden="0" w:uiPriority="72" w:unhideWhenUsed="0"/>
-    <w:lsdException w:name="Colorful Grid Accent 4" w:semiHidden="0" w:uiPriority="73" w:unhideWhenUsed="0"/>
-    <w:lsdException w:name="Light Shading Accent 5" w:semiHidden="0" w:uiPriority="60" w:unhideWhenUsed="0"/>
-    <w:lsdException w:name="Light List Accent 5" w:semiHidden="0" w:uiPriority="61" w:unhideWhenUsed="0"/>
-    <w:lsdException w:name="Light Grid Accent 5" w:semiHidden="0" w:uiPriority="62" w:unhideWhenUsed="0"/>
-    <w:lsdException w:name="Medium Shading 1 Accent 5" w:semiHidden="0" w:uiPriority="63" w:unhideWhenUsed="0"/>
-    <w:lsdException w:name="Medium Shading 2 Accent 5" w:semiHidden="0" w:uiPriority="64" w:unhideWhenUsed="0"/>
-    <w:lsdException w:name="Medium List 1 Accent 5" w:semiHidden="0" w:uiPriority="65" w:unhideWhenUsed="0"/>
-    <w:lsdException w:name="Medium List 2 Accent 5" w:semiHidden="0" w:uiPriority="66" w:unhideWhenUsed="0"/>
-    <w:lsdException w:name="Medium Grid 1 Accent 5" w:semiHidden="0" w:uiPriority="67" w:unhideWhenUsed="0"/>
-    <w:lsdException w:name="Medium Grid 2 Accent 5" w:semiHidden="0" w:uiPriority="68" w:unhideWhenUsed="0"/>
-    <w:lsdException w:name="Medium Grid 3 Accent 5" w:semiHidden="0" w:uiPriority="69" w:unhideWhenUsed="0"/>
-    <w:lsdException w:name="Dark List Accent 5" w:semiHidden="0" w:uiPriority="70" w:unhideWhenUsed="0"/>
-    <w:lsdException w:name="Colorful Shading Accent 5" w:semiHidden="0" w:uiPriority="71" w:unhideWhenUsed="0"/>
-    <w:lsdException w:name="Colorful List Accent 5" w:semiHidden="0" w:uiPriority="72" w:unhideWhenUsed="0"/>
-    <w:lsdException w:name="Colorful Grid Accent 5" w:semiHidden="0" w:uiPriority="73" w:unhideWhenUsed="0"/>
-    <w:lsdException w:name="Light Shading Accent 6" w:semiHidden="0" w:uiPriority="60" w:unhideWhenUsed="0"/>
-    <w:lsdException w:name="Light List Accent 6" w:semiHidden="0" w:uiPriority="61" w:unhideWhenUsed="0"/>
-    <w:lsdException w:name="Light Grid Accent 6" w:semiHidden="0" w:uiPriority="62" w:unhideWhenUsed="0"/>
-    <w:lsdException w:name="Medium Shading 1 Accent 6" w:semiHidden="0" w:uiPriority="63" w:unhideWhenUsed="0"/>
-    <w:lsdException w:name="Medium Shading 2 Accent 6" w:semiHidden="0" w:uiPriority="64" w:unhideWhenUsed="0"/>
-    <w:lsdException w:name="Medium List 1 Accent 6" w:semiHidden="0" w:uiPriority="65" w:unhideWhenUsed="0"/>
-    <w:lsdException w:name="Medium List 2 Accent 6" w:semiHidden="0" w:uiPriority="66" w:unhideWhenUsed="0"/>
-    <w:lsdException w:name="Medium Grid 1 Accent 6" w:semiHidden="0" w:uiPriority="67" w:unhideWhenUsed="0"/>
-    <w:lsdException w:name="Medium Grid 2 Accent 6" w:semiHidden="0" w:uiPriority="68" w:unhideWhenUsed="0"/>
-    <w:lsdException w:name="Medium Grid 3 Accent 6" w:semiHidden="0" w:uiPriority="69" w:unhideWhenUsed="0"/>
-    <w:lsdException w:name="Dark List Accent 6" w:semiHidden="0" w:uiPriority="70" w:unhideWhenUsed="0"/>
-    <w:lsdException w:name="Colorful Shading Accent 6" w:semiHidden="0" w:uiPriority="71" w:unhideWhenUsed="0"/>
-    <w:lsdException w:name="Colorful List Accent 6" w:semiHidden="0" w:uiPriority="72" w:unhideWhenUsed="0"/>
-    <w:lsdException w:name="Colorful Grid Accent 6" w:semiHidden="0" w:uiPriority="73" w:unhideWhenUsed="0"/>
-    <w:lsdException w:name="Subtle Emphasis" w:semiHidden="0" w:uiPriority="19" w:unhideWhenUsed="0" w:qFormat="1"/>
-    <w:lsdException w:name="Intense Emphasis" w:semiHidden="0" w:uiPriority="21" w:unhideWhenUsed="0" w:qFormat="1"/>
-    <w:lsdException w:name="Subtle Reference" w:semiHidden="0" w:uiPriority="31" w:unhideWhenUsed="0" w:qFormat="1"/>
-    <w:lsdException w:name="Intense Reference" w:semiHidden="0" w:uiPriority="32" w:unhideWhenUsed="0" w:qFormat="1"/>
-    <w:lsdException w:name="Book Title" w:semiHidden="0" w:uiPriority="33" w:unhideWhenUsed="0" w:qFormat="1"/>
-    <w:lsdException w:name="Bibliography" w:uiPriority="37"/>
-    <w:lsdException w:name="TOC Heading" w:uiPriority="39" w:qFormat="1"/>
-  </w:latentStyles>
-  <w:style w:type="paragraph" w:default="1" w:styleId="Normal">
-    <w:name w:val="Normal"/>
-    <w:qFormat/>
-  </w:style>
-  <w:style w:type="paragraph" w:styleId="Heading1">
-    <w:name w:val="heading 1"/>
-    <w:basedOn w:val="Normal"/>
-    <w:link w:val="Heading1Char"/>
-    <w:uiPriority w:val="9"/>
-    <w:qFormat/>
-    <w:rsid w:val="002B5EFB"/>
-    <w:pPr>
-      <w:spacing w:before="100" w:beforeAutospacing="1" w:after="100" w:afterAutospacing="1" w:line="240" w:lineRule="auto"/>
-      <w:outlineLvl w:val="0"/>
-    </w:pPr>
-    <w:rPr>
-      <w:rFonts w:ascii="Times New Roman" w:eastAsia="Times New Roman" w:hAnsi="Times New Roman" w:cs="Times New Roman"/>
-      <w:b/>
-      <w:bCs/>
-      <w:kern w:val="36"/>
-      <w:sz w:val="48"/>
-      <w:szCs w:val="48"/>
-    </w:rPr>
-  </w:style>
-  <w:style w:type="paragraph" w:styleId="Heading2">
-    <w:name w:val="heading 2"/>
-    <w:basedOn w:val="Normal"/>
-    <w:link w:val="Heading2Char"/>
-    <w:uiPriority w:val="9"/>
-    <w:qFormat/>
-    <w:rsid w:val="002B5EFB"/>
-    <w:pPr>
-      <w:spacing w:before="100" w:beforeAutospacing="1" w:after="100" w:afterAutospacing="1" w:line="240" w:lineRule="auto"/>
-      <w:outlineLvl w:val="1"/>
-    </w:pPr>
-    <w:rPr>
-      <w:rFonts w:ascii="Times New Roman" w:eastAsia="Times New Roman" w:hAnsi="Times New Roman" w:cs="Times New Roman"/>
-      <w:b/>
-      <w:bCs/>
-      <w:sz w:val="36"/>
-      <w:szCs w:val="36"/>
-    </w:rPr>
-  </w:style>
-  <w:style w:type="paragraph" w:styleId="Heading3">
-    <w:name w:val="heading 3"/>
-    <w:basedOn w:val="Normal"/>
-    <w:link w:val="Heading3Char"/>
-    <w:uiPriority w:val="9"/>
-    <w:qFormat/>
-    <w:rsid w:val="002B5EFB"/>
-    <w:pPr>
-      <w:spacing w:before="100" w:beforeAutospacing="1" w:after="100" w:afterAutospacing="1" w:line="240" w:lineRule="auto"/>
-      <w:outlineLvl w:val="2"/>
-    </w:pPr>
-    <w:rPr>
-      <w:rFonts w:ascii="Times New Roman" w:eastAsia="Times New Roman" w:hAnsi="Times New Roman" w:cs="Times New Roman"/>
-      <w:b/>
-      <w:bCs/>
-      <w:sz w:val="27"/>
-      <w:szCs w:val="27"/>
-    </w:rPr>
-  </w:style>
-  <w:style w:type="character" w:default="1" w:styleId="DefaultParagraphFont">
-    <w:name w:val="Default Paragraph Font"/>
-    <w:uiPriority w:val="1"/>
-    <w:semiHidden/>
-    <w:unhideWhenUsed/>
-  </w:style>
-  <w:style w:type="table" w:default="1" w:styleId="TableNormal">
-    <w:name w:val="Normal Table"/>
-    <w:uiPriority w:val="99"/>
-    <w:semiHidden/>
-    <w:unhideWhenUsed/>
-    <w:tblPr>
-      <w:tblInd w:w="0" w:type="dxa"/>
-      <w:tblCellMar>
-        <w:top w:w="0" w:type="dxa"/>
-        <w:left w:w="108" w:type="dxa"/>
-        <w:bottom w:w="0" w:type="dxa"/>
-        <w:right w:w="108" w:type="dxa"/>
-      </w:tblCellMar>
-    </w:tblPr>
-  </w:style>
-  <w:style w:type="numbering" w:default="1" w:styleId="NoList">
-    <w:name w:val="No List"/>
-    <w:uiPriority w:val="99"/>
-    <w:semiHidden/>
-    <w:unhideWhenUsed/>
-  </w:style>
-  <w:style w:type="character" w:customStyle="1" w:styleId="Heading1Char">
-    <w:name w:val="Heading 1 Char"/>
-    <w:basedOn w:val="DefaultParagraphFont"/>
-    <w:link w:val="Heading1"/>
-    <w:uiPriority w:val="9"/>
-    <w:rsid w:val="002B5EFB"/>
-    <w:rPr>
-      <w:rFonts w:ascii="Times New Roman" w:eastAsia="Times New Roman" w:hAnsi="Times New Roman" w:cs="Times New Roman"/>
-      <w:b/>
-      <w:bCs/>
-      <w:kern w:val="36"/>
-      <w:sz w:val="48"/>
-      <w:szCs w:val="48"/>
-    </w:rPr>
-  </w:style>
-  <w:style w:type="character" w:customStyle="1" w:styleId="Heading2Char">
-    <w:name w:val="Heading 2 Char"/>
-    <w:basedOn w:val="DefaultParagraphFont"/>
-    <w:link w:val="Heading2"/>
-    <w:uiPriority w:val="9"/>
-    <w:rsid w:val="002B5EFB"/>
-    <w:rPr>
-      <w:rFonts w:ascii="Times New Roman" w:eastAsia="Times New Roman" w:hAnsi="Times New Roman" w:cs="Times New Roman"/>
-      <w:b/>
-      <w:bCs/>
-      <w:sz w:val="36"/>
-      <w:szCs w:val="36"/>
-    </w:rPr>
-  </w:style>
-  <w:style w:type="character" w:customStyle="1" w:styleId="Heading3Char">
-    <w:name w:val="Heading 3 Char"/>
-    <w:basedOn w:val="DefaultParagraphFont"/>
-    <w:link w:val="Heading3"/>
-    <w:uiPriority w:val="9"/>
-    <w:rsid w:val="002B5EFB"/>
-    <w:rPr>
-      <w:rFonts w:ascii="Times New Roman" w:eastAsia="Times New Roman" w:hAnsi="Times New Roman" w:cs="Times New Roman"/>
-      <w:b/>
-      <w:bCs/>
-      <w:sz w:val="27"/>
-      <w:szCs w:val="27"/>
-    </w:rPr>
-  </w:style>
-  <w:style w:type="paragraph" w:styleId="NormalWeb">
-    <w:name w:val="Normal (Web)"/>
-    <w:basedOn w:val="Normal"/>
-    <w:uiPriority w:val="99"/>
-    <w:semiHidden/>
-    <w:unhideWhenUsed/>
-    <w:rsid w:val="002B5EFB"/>
-    <w:pPr>
-      <w:spacing w:before="100" w:beforeAutospacing="1" w:after="100" w:afterAutospacing="1" w:line="240" w:lineRule="auto"/>
-    </w:pPr>
-    <w:rPr>
-      <w:rFonts w:ascii="Times New Roman" w:eastAsia="Times New Roman" w:hAnsi="Times New Roman" w:cs="Times New Roman"/>
-      <w:sz w:val="24"/>
-      <w:szCs w:val="24"/>
-    </w:rPr>
-  </w:style>
-  <w:style w:type="character" w:styleId="HTMLCode">
-    <w:name w:val="HTML Code"/>
-    <w:basedOn w:val="DefaultParagraphFont"/>
-    <w:uiPriority w:val="99"/>
-    <w:semiHidden/>
-    <w:unhideWhenUsed/>
-    <w:rsid w:val="002B5EFB"/>
-    <w:rPr>
-      <w:rFonts w:ascii="Courier New" w:eastAsia="Times New Roman" w:hAnsi="Courier New" w:cs="Courier New"/>
-      <w:sz w:val="20"/>
-      <w:szCs w:val="20"/>
-    </w:rPr>
-  </w:style>
-  <w:style w:type="character" w:styleId="Hyperlink">
-    <w:name w:val="Hyperlink"/>
-    <w:basedOn w:val="DefaultParagraphFont"/>
-    <w:uiPriority w:val="99"/>
-    <w:unhideWhenUsed/>
-    <w:rsid w:val="002B5EFB"/>
-    <w:rPr>
-      <w:color w:val="0000FF"/>
-      <w:u w:val="single"/>
-    </w:rPr>
-  </w:style>
-  <w:style w:type="paragraph" w:styleId="HTMLPreformatted">
-    <w:name w:val="HTML Preformatted"/>
-    <w:basedOn w:val="Normal"/>
-    <w:link w:val="HTMLPreformattedChar"/>
-    <w:uiPriority w:val="99"/>
-    <w:semiHidden/>
-    <w:unhideWhenUsed/>
-    <w:rsid w:val="002B5EFB"/>
-    <w:pPr>
-      <w:tabs>
-        <w:tab w:val="left" w:pos="916"/>
-        <w:tab w:val="left" w:pos="1832"/>
-        <w:tab w:val="left" w:pos="2748"/>
-        <w:tab w:val="left" w:pos="3664"/>
-        <w:tab w:val="left" w:pos="4580"/>
-        <w:tab w:val="left" w:pos="5496"/>
-        <w:tab w:val="left" w:pos="6412"/>
-        <w:tab w:val="left" w:pos="7328"/>
-        <w:tab w:val="left" w:pos="8244"/>
-        <w:tab w:val="left" w:pos="9160"/>
-        <w:tab w:val="left" w:pos="10076"/>
-        <w:tab w:val="left" w:pos="10992"/>
-        <w:tab w:val="left" w:pos="11908"/>
-        <w:tab w:val="left" w:pos="12824"/>
-        <w:tab w:val="left" w:pos="13740"/>
-        <w:tab w:val="left" w:pos="14656"/>
-      </w:tabs>
-      <w:spacing w:after="0" w:line="240" w:lineRule="auto"/>
-    </w:pPr>
-    <w:rPr>
-      <w:rFonts w:ascii="Courier New" w:eastAsia="Times New Roman" w:hAnsi="Courier New" w:cs="Courier New"/>
-      <w:sz w:val="20"/>
-      <w:szCs w:val="20"/>
-    </w:rPr>
-  </w:style>
-  <w:style w:type="character" w:customStyle="1" w:styleId="HTMLPreformattedChar">
-    <w:name w:val="HTML Preformatted Char"/>
-    <w:basedOn w:val="DefaultParagraphFont"/>
-    <w:link w:val="HTMLPreformatted"/>
-    <w:uiPriority w:val="99"/>
-    <w:semiHidden/>
-    <w:rsid w:val="002B5EFB"/>
-    <w:rPr>
-      <w:rFonts w:ascii="Courier New" w:eastAsia="Times New Roman" w:hAnsi="Courier New" w:cs="Courier New"/>
-      <w:sz w:val="20"/>
-      <w:szCs w:val="20"/>
-    </w:rPr>
-  </w:style>
-  <w:style w:type="paragraph" w:styleId="ListParagraph">
-    <w:name w:val="List Paragraph"/>
-    <w:basedOn w:val="Normal"/>
-    <w:uiPriority w:val="34"/>
-    <w:qFormat/>
-    <w:rsid w:val="00982A41"/>
-    <w:pPr>
-      <w:ind w:left="720"/>
-      <w:contextualSpacing/>
-    </w:pPr>
-  </w:style>
-</w:styles>
-</file>
-
-<file path=word/stylesWithEffects.xml><?xml version="1.0" encoding="utf-8"?>
-<w:styles xmlns:wpc="http://schemas.microsoft.com/office/word/2010/wordprocessingCanvas" xmlns:mc="http://schemas.openxmlformats.org/markup-compatibility/2006" xmlns:o="urn:schemas-microsoft-com:office:office" xmlns:r="http://schemas.openxmlformats.org/officeDocument/2006/relationships" xmlns:m="http://schemas.openxmlformats.org/officeDocument/2006/math" xmlns:v="urn:schemas-microsoft-com:vml" xmlns:wp14="http://schemas.microsoft.com/office/word/2010/wordprocessingDrawing" xmlns:wp="http://schemas.openxmlformats.org/drawingml/2006/wordprocessingDrawing" xmlns:w10="urn:schemas-microsoft-com:office:word" xmlns:w="http://schemas.openxmlformats.org/wordprocessingml/2006/main" xmlns:w14="http://schemas.microsoft.com/office/word/2010/wordml" xmlns:wpg="http://schemas.microsoft.com/office/word/2010/wordprocessingGroup" xmlns:wpi="http://schemas.microsoft.com/office/word/2010/wordprocessingInk" xmlns:wne="http://schemas.microsoft.com/office/word/2006/wordml" xmlns:wps="http://schemas.microsoft.com/office/word/2010/wordprocessingShape" mc:Ignorable="w14 wp14">
-  <w:docDefaults>
-    <w:rPrDefault>
-      <w:rPr>
-        <w:rFonts w:asciiTheme="minorHAnsi" w:eastAsiaTheme="minorHAnsi" w:hAnsiTheme="minorHAnsi" w:cstheme="minorBidi"/>
-        <w:sz w:val="22"/>
-        <w:szCs w:val="22"/>
-        <w:lang w:val="en-US" w:eastAsia="en-US" w:bidi="ar-SA"/>
-      </w:rPr>
-    </w:rPrDefault>
-    <w:pPrDefault>
-      <w:pPr>
-        <w:spacing w:after="200" w:line="276" w:lineRule="auto"/>
-      </w:pPr>
-    </w:pPrDefault>
-  </w:docDefaults>
-  <w:latentStyles w:defLockedState="0" w:defUIPriority="99" w:defSemiHidden="1" w:defUnhideWhenUsed="1" w:defQFormat="0" w:count="267">
-    <w:lsdException w:name="Normal" w:semiHidden="0" w:uiPriority="0" w:unhideWhenUsed="0" w:qFormat="1"/>
-    <w:lsdException w:name="heading 1" w:semiHidden="0" w:uiPriority="9" w:unhideWhenUsed="0" w:qFormat="1"/>
-    <w:lsdException w:name="heading 2" w:uiPriority="9" w:qFormat="1"/>
-    <w:lsdException w:name="heading 3" w:uiPriority="9" w:qFormat="1"/>
-    <w:lsdException w:name="heading 4" w:uiPriority="9" w:qFormat="1"/>
-    <w:lsdException w:name="heading 5" w:uiPriority="9" w:qFormat="1"/>
-    <w:lsdException w:name="heading 6" w:uiPriority="9" w:qFormat="1"/>
-    <w:lsdException w:name="heading 7" w:uiPriority="9" w:qFormat="1"/>
-    <w:lsdException w:name="heading 8" w:uiPriority="9" w:qFormat="1"/>
-    <w:lsdException w:name="heading 9" w:uiPriority="9" w:qFormat="1"/>
-    <w:lsdException w:name="toc 1" w:uiPriority="39"/>
-    <w:lsdException w:name="toc 2" w:uiPriority="39"/>
-    <w:lsdException w:name="toc 3" w:uiPriority="39"/>
-    <w:lsdException w:name="toc 4" w:uiPriority="39"/>
-    <w:lsdException w:name="toc 5" w:uiPriority="39"/>
-    <w:lsdException w:name="toc 6" w:uiPriority="39"/>
-    <w:lsdException w:name="toc 7" w:uiPriority="39"/>
-    <w:lsdException w:name="toc 8" w:uiPriority="39"/>
-    <w:lsdException w:name="toc 9" w:uiPriority="39"/>
-    <w:lsdException w:name="caption" w:uiPriority="35" w:qFormat="1"/>
-    <w:lsdException w:name="Title" w:semiHidden="0" w:uiPriority="10" w:unhideWhenUsed="0" w:qFormat="1"/>
-    <w:lsdException w:name="Default Paragraph Font" w:uiPriority="1"/>
-    <w:lsdException w:name="Subtitle" w:semiHidden="0" w:uiPriority="11" w:unhideWhenUsed="0" w:qFormat="1"/>
-    <w:lsdException w:name="Strong" w:semiHidden="0" w:uiPriority="22" w:unhideWhenUsed="0" w:qFormat="1"/>
-    <w:lsdException w:name="Emphasis" w:semiHidden="0" w:uiPriority="20" w:unhideWhenUsed="0" w:qFormat="1"/>
-    <w:lsdException w:name="Table Grid" w:uiPriority="59"/>
-    <w:lsdException w:name="Placeholder Text" w:unhideWhenUsed="0"/>
-    <w:lsdException w:name="No Spacing" w:semiHidden="0" w:uiPriority="1" w:unhideWhenUsed="0" w:qFormat="1"/>
-    <w:lsdException w:name="Light Shading" w:semiHidden="0" w:uiPriority="60" w:unhideWhenUsed="0"/>
-    <w:lsdException w:name="Light List" w:semiHidden="0" w:uiPriority="61" w:unhideWhenUsed="0"/>
-    <w:lsdException w:name="Light Grid" w:semiHidden="0" w:uiPriority="62" w:unhideWhenUsed="0"/>
-    <w:lsdException w:name="Medium Shading 1" w:semiHidden="0" w:uiPriority="63" w:unhideWhenUsed="0"/>
-    <w:lsdException w:name="Medium Shading 2" w:semiHidden="0" w:uiPriority="64" w:unhideWhenUsed="0"/>
-    <w:lsdException w:name="Medium List 1" w:semiHidden="0" w:uiPriority="65" w:unhideWhenUsed="0"/>
-    <w:lsdException w:name="Medium List 2" w:semiHidden="0" w:uiPriority="66" w:unhideWhenUsed="0"/>
-    <w:lsdException w:name="Medium Grid 1" w:semiHidden="0" w:uiPriority="67" w:unhideWhenUsed="0"/>
-    <w:lsdException w:name="Medium Grid 2" w:semiHidden="0" w:uiPriority="68" w:unhideWhenUsed="0"/>
-    <w:lsdException w:name="Medium Grid 3" w:semiHidden="0" w:uiPriority="69" w:unhideWhenUsed="0"/>
-    <w:lsdException w:name="Dark List" w:semiHidden="0" w:uiPriority="70" w:unhideWhenUsed="0"/>
-    <w:lsdException w:name="Colorful Shading" w:semiHidden="0" w:uiPriority="71" w:unhideWhenUsed="0"/>
-    <w:lsdException w:name="Colorful List" w:semiHidden="0" w:uiPriority="72" w:unhideWhenUsed="0"/>
-    <w:lsdException w:name="Colorful Grid" w:semiHidden="0" w:uiPriority="73" w:unhideWhenUsed="0"/>
-    <w:lsdException w:name="Light Shading Accent 1" w:semiHidden="0" w:uiPriority="60" w:unhideWhenUsed="0"/>
-    <w:lsdException w:name="Light List Accent 1" w:semiHidden="0" w:uiPriority="61" w:unhideWhenUsed="0"/>
-    <w:lsdException w:name="Light Grid Accent 1" w:semiHidden="0" w:uiPriority="62" w:unhideWhenUsed="0"/>
-    <w:lsdException w:name="Medium Shading 1 Accent 1" w:semiHidden="0" w:uiPriority="63" w:unhideWhenUsed="0"/>
-    <w:lsdException w:name="Medium Shading 2 Accent 1" w:semiHidden="0" w:uiPriority="64" w:unhideWhenUsed="0"/>
-    <w:lsdException w:name="Medium List 1 Accent 1" w:semiHidden="0" w:uiPriority="65" w:unhideWhenUsed="0"/>
-    <w:lsdException w:name="Revision" w:unhideWhenUsed="0"/>
-    <w:lsdException w:name="List Paragraph" w:semiHidden="0" w:uiPriority="34" w:unhideWhenUsed="0" w:qFormat="1"/>
-    <w:lsdException w:name="Quote" w:semiHidden="0" w:uiPriority="29" w:unhideWhenUsed="0" w:qFormat="1"/>
-    <w:lsdException w:name="Intense Quote" w:semiHidden="0" w:uiPriority="30" w:unhideWhenUsed="0" w:qFormat="1"/>
-    <w:lsdException w:name="Medium List 2 Accent 1" w:semiHidden="0" w:uiPriority="66" w:unhideWhenUsed="0"/>
-    <w:lsdException w:name="Medium Grid 1 Accent 1" w:semiHidden="0" w:uiPriority="67" w:unhideWhenUsed="0"/>
-    <w:lsdException w:name="Medium Grid 2 Accent 1" w:semiHidden="0" w:uiPriority="68" w:unhideWhenUsed="0"/>
-    <w:lsdException w:name="Medium Grid 3 Accent 1" w:semiHidden="0" w:uiPriority="69" w:unhideWhenUsed="0"/>
-    <w:lsdException w:name="Dark List Accent 1" w:semiHidden="0" w:uiPriority="70" w:unhideWhenUsed="0"/>
-    <w:lsdException w:name="Colorful Shading Accent 1" w:semiHidden="0" w:uiPriority="71" w:unhideWhenUsed="0"/>
-    <w:lsdException w:name="Colorful List Accent 1" w:semiHidden="0" w:uiPriority="72" w:unhideWhenUsed="0"/>
-    <w:lsdException w:name="Colorful Grid Accent 1" w:semiHidden="0" w:uiPriority="73" w:unhideWhenUsed="0"/>
-    <w:lsdException w:name="Light Shading Accent 2" w:semiHidden="0" w:uiPriority="60" w:unhideWhenUsed="0"/>
-    <w:lsdException w:name="Light List Accent 2" w:semiHidden="0" w:uiPriority="61" w:unhideWhenUsed="0"/>
-    <w:lsdException w:name="Light Grid Accent 2" w:semiHidden="0" w:uiPriority="62" w:unhideWhenUsed="0"/>
-    <w:lsdException w:name="Medium Shading 1 Accent 2" w:semiHidden="0" w:uiPriority="63" w:unhideWhenUsed="0"/>
-    <w:lsdException w:name="Medium Shading 2 Accent 2" w:semiHidden="0" w:uiPriority="64" w:unhideWhenUsed="0"/>
-    <w:lsdException w:name="Medium List 1 Accent 2" w:semiHidden="0" w:uiPriority="65" w:unhideWhenUsed="0"/>
-    <w:lsdException w:name="Medium List 2 Accent 2" w:semiHidden="0" w:uiPriority="66" w:unhideWhenUsed="0"/>
-    <w:lsdException w:name="Medium Grid 1 Accent 2" w:semiHidden="0" w:uiPriority="67" w:unhideWhenUsed="0"/>
-    <w:lsdException w:name="Medium Grid 2 Accent 2" w:semiHidden="0" w:uiPriority="68" w:unhideWhenUsed="0"/>
-    <w:lsdException w:name="Medium Grid 3 Accent 2" w:semiHidden="0" w:uiPriority="69" w:unhideWhenUsed="0"/>
-    <w:lsdException w:name="Dark List Accent 2" w:semiHidden="0" w:uiPriority="70" w:unhideWhenUsed="0"/>
-    <w:lsdException w:name="Colorful Shading Accent 2" w:semiHidden="0" w:uiPriority="71" w:unhideWhenUsed="0"/>
-    <w:lsdException w:name="Colorful List Accent 2" w:semiHidden="0" w:uiPriority="72" w:unhideWhenUsed="0"/>
-    <w:lsdException w:name="Colorful Grid Accent 2" w:semiHidden="0" w:uiPriority="73" w:unhideWhenUsed="0"/>
-    <w:lsdException w:name="Light Shading Accent 3" w:semiHidden="0" w:uiPriority="60" w:unhideWhenUsed="0"/>
-    <w:lsdException w:name="Light List Accent 3" w:semiHidden="0" w:uiPriority="61" w:unhideWhenUsed="0"/>
-    <w:lsdException w:name="Light Grid Accent 3" w:semiHidden="0" w:uiPriority="62" w:unhideWhenUsed="0"/>
-    <w:lsdException w:name="Medium Shading 1 Accent 3" w:semiHidden="0" w:uiPriority="63" w:unhideWhenUsed="0"/>
-    <w:lsdException w:name="Medium Shading 2 Accent 3" w:semiHidden="0" w:uiPriority="64" w:unhideWhenUsed="0"/>
-    <w:lsdException w:name="Medium List 1 Accent 3" w:semiHidden="0" w:uiPriority="65" w:unhideWhenUsed="0"/>
-    <w:lsdException w:name="Medium List 2 Accent 3" w:semiHidden="0" w:uiPriority="66" w:unhideWhenUsed="0"/>
-    <w:lsdException w:name="Medium Grid 1 Accent 3" w:semiHidden="0" w:uiPriority="67" w:unhideWhenUsed="0"/>
-    <w:lsdException w:name="Medium Grid 2 Accent 3" w:semiHidden="0" w:uiPriority="68" w:unhideWhenUsed="0"/>
-    <w:lsdException w:name="Medium Grid 3 Accent 3" w:semiHidden="0" w:uiPriority="69" w:unhideWhenUsed="0"/>
-    <w:lsdException w:name="Dark List Accent 3" w:semiHidden="0" w:uiPriority="70" w:unhideWhenUsed="0"/>
-    <w:lsdException w:name="Colorful Shading Accent 3" w:semiHidden="0" w:uiPriority="71" w:unhideWhenUsed="0"/>
-    <w:lsdException w:name="Colorful List Accent 3" w:semiHidden="0" w:uiPriority="72" w:unhideWhenUsed="0"/>
-    <w:lsdException w:name="Colorful Grid Accent 3" w:semiHidden="0" w:uiPriority="73" w:unhideWhenUsed="0"/>
-    <w:lsdException w:name="Light Shading Accent 4" w:semiHidden="0" w:uiPriority="60" w:unhideWhenUsed="0"/>
-    <w:lsdException w:name="Light List Accent 4" w:semiHidden="0" w:uiPriority="61" w:unhideWhenUsed="0"/>
-    <w:lsdException w:name="Light Grid Accent 4" w:semiHidden="0" w:uiPriority="62" w:unhideWhenUsed="0"/>
-    <w:lsdException w:name="Medium Shading 1 Accent 4" w:semiHidden="0" w:uiPriority="63" w:unhideWhenUsed="0"/>
-    <w:lsdException w:name="Medium Shading 2 Accent 4" w:semiHidden="0" w:uiPriority="64" w:unhideWhenUsed="0"/>
-    <w:lsdException w:name="Medium List 1 Accent 4" w:semiHidden="0" w:uiPriority="65" w:unhideWhenUsed="0"/>
-    <w:lsdException w:name="Medium List 2 Accent 4" w:semiHidden="0" w:uiPriority="66" w:unhideWhenUsed="0"/>
-    <w:lsdException w:name="Medium Grid 1 Accent 4" w:semiHidden="0" w:uiPriority="67" w:unhideWhenUsed="0"/>
-    <w:lsdException w:name="Medium Grid 2 Accent 4" w:semiHidden="0" w:uiPriority="68" w:unhideWhenUsed="0"/>
-    <w:lsdException w:name="Medium Grid 3 Accent 4" w:semiHidden="0" w:uiPriority="69" w:unhideWhenUsed="0"/>
-    <w:lsdException w:name="Dark List Accent 4" w:semiHidden="0" w:uiPriority="70" w:unhideWhenUsed="0"/>
-    <w:lsdException w:name="Colorful Shading Accent 4" w:semiHidden="0" w:uiPriority="71" w:unhideWhenUsed="0"/>
-    <w:lsdException w:name="Colorful List Accent 4" w:semiHidden="0" w:uiPriority="72" w:unhideWhenUsed="0"/>
-    <w:lsdException w:name="Colorful Grid Accent 4" w:semiHidden="0" w:uiPriority="73" w:unhideWhenUsed="0"/>
-    <w:lsdException w:name="Light Shading Accent 5" w:semiHidden="0" w:uiPriority="60" w:unhideWhenUsed="0"/>
-    <w:lsdException w:name="Light List Accent 5" w:semiHidden="0" w:uiPriority="61" w:unhideWhenUsed="0"/>
-    <w:lsdException w:name="Light Grid Accent 5" w:semiHidden="0" w:uiPriority="62" w:unhideWhenUsed="0"/>
-    <w:lsdException w:name="Medium Shading 1 Accent 5" w:semiHidden="0" w:uiPriority="63" w:unhideWhenUsed="0"/>
-    <w:lsdException w:name="Medium Shading 2 Accent 5" w:semiHidden="0" w:uiPriority="64" w:unhideWhenUsed="0"/>
-    <w:lsdException w:name="Medium List 1 Accent 5" w:semiHidden="0" w:uiPriority="65" w:unhideWhenUsed="0"/>
-    <w:lsdException w:name="Medium List 2 Accent 5" w:semiHidden="0" w:uiPriority="66" w:unhideWhenUsed="0"/>
-    <w:lsdException w:name="Medium Grid 1 Accent 5" w:semiHidden="0" w:uiPriority="67" w:unhideWhenUsed="0"/>
-    <w:lsdException w:name="Medium Grid 2 Accent 5" w:semiHidden="0" w:uiPriority="68" w:unhideWhenUsed="0"/>
-    <w:lsdException w:name="Medium Grid 3 Accent 5" w:semiHidden="0" w:uiPriority="69" w:unhideWhenUsed="0"/>
-    <w:lsdException w:name="Dark List Accent 5" w:semiHidden="0" w:uiPriority="70" w:unhideWhenUsed="0"/>
-    <w:lsdException w:name="Colorful Shading Accent 5" w:semiHidden="0" w:uiPriority="71" w:unhideWhenUsed="0"/>
-    <w:lsdException w:name="Colorful List Accent 5" w:semiHidden="0" w:uiPriority="72" w:unhideWhenUsed="0"/>
-    <w:lsdException w:name="Colorful Grid Accent 5" w:semiHidden="0" w:uiPriority="73" w:unhideWhenUsed="0"/>
-    <w:lsdException w:name="Light Shading Accent 6" w:semiHidden="0" w:uiPriority="60" w:unhideWhenUsed="0"/>
-    <w:lsdException w:name="Light List Accent 6" w:semiHidden="0" w:uiPriority="61" w:unhideWhenUsed="0"/>
-    <w:lsdException w:name="Light Grid Accent 6" w:semiHidden="0" w:uiPriority="62" w:unhideWhenUsed="0"/>
-    <w:lsdException w:name="Medium Shading 1 Accent 6" w:semiHidden="0" w:uiPriority="63" w:unhideWhenUsed="0"/>
-    <w:lsdException w:name="Medium Shading 2 Accent 6" w:semiHidden="0" w:uiPriority="64" w:unhideWhenUsed="0"/>
-    <w:lsdException w:name="Medium List 1 Accent 6" w:semiHidden="0" w:uiPriority="65" w:unhideWhenUsed="0"/>
-    <w:lsdException w:name="Medium List 2 Accent 6" w:semiHidden="0" w:uiPriority="66" w:unhideWhenUsed="0"/>
-    <w:lsdException w:name="Medium Grid 1 Accent 6" w:semiHidden="0" w:uiPriority="67" w:unhideWhenUsed="0"/>
-    <w:lsdException w:name="Medium Grid 2 Accent 6" w:semiHidden="0" w:uiPriority="68" w:unhideWhenUsed="0"/>
-    <w:lsdException w:name="Medium Grid 3 Accent 6" w:semiHidden="0" w:uiPriority="69" w:unhideWhenUsed="0"/>
-    <w:lsdException w:name="Dark List Accent 6" w:semiHidden="0" w:uiPriority="70" w:unhideWhenUsed="0"/>
-    <w:lsdException w:name="Colorful Shading Accent 6" w:semiHidden="0" w:uiPriority="71" w:unhideWhenUsed="0"/>
-    <w:lsdException w:name="Colorful List Accent 6" w:semiHidden="0" w:uiPriority="72" w:unhideWhenUsed="0"/>
-    <w:lsdException w:name="Colorful Grid Accent 6" w:semiHidden="0" w:uiPriority="73" w:unhideWhenUsed="0"/>
-    <w:lsdException w:name="Subtle Emphasis" w:semiHidden="0" w:uiPriority="19" w:unhideWhenUsed="0" w:qFormat="1"/>
-    <w:lsdException w:name="Intense Emphasis" w:semiHidden="0" w:uiPriority="21" w:unhideWhenUsed="0" w:qFormat="1"/>
-    <w:lsdException w:name="Subtle Reference" w:semiHidden="0" w:uiPriority="31" w:unhideWhenUsed="0" w:qFormat="1"/>
-    <w:lsdException w:name="Intense Reference" w:semiHidden="0" w:uiPriority="32" w:unhideWhenUsed="0" w:qFormat="1"/>
-    <w:lsdException w:name="Book Title" w:semiHidden="0" w:uiPriority="33" w:unhideWhenUsed="0" w:qFormat="1"/>
-    <w:lsdException w:name="Bibliography" w:uiPriority="37"/>
-    <w:lsdException w:name="TOC Heading" w:uiPriority="39" w:qFormat="1"/>
+    <w:lsdException w:name="Table Theme" w:semiHidden="1" w:unhideWhenUsed="1"/>
+    <w:lsdException w:name="Placeholder Text" w:semiHidden="1"/>
+    <w:lsdException w:name="No Spacing" w:uiPriority="1" w:qFormat="1"/>
+    <w:lsdException w:name="Light Shading" w:uiPriority="60"/>
+    <w:lsdException w:name="Light List" w:uiPriority="61"/>
+    <w:lsdException w:name="Light Grid" w:uiPriority="62"/>
+    <w:lsdException w:name="Medium Shading 1" w:uiPriority="63"/>
+    <w:lsdException w:name="Medium Shading 2" w:uiPriority="64"/>
+    <w:lsdException w:name="Medium List 1" w:uiPriority="65"/>
+    <w:lsdException w:name="Medium List 2" w:uiPriority="66"/>
+    <w:lsdException w:name="Medium Grid 1" w:uiPriority="67"/>
+    <w:lsdException w:name="Medium Grid 2" w:uiPriority="68"/>
+    <w:lsdException w:name="Medium Grid 3" w:uiPriority="69"/>
+    <w:lsdException w:name="Dark List" w:uiPriority="70"/>
+    <w:lsdException w:name="Colorful Shading" w:uiPriority="71"/>
+    <w:lsdException w:name="Colorful List" w:uiPriority="72"/>
+    <w:lsdException w:name="Colorful Grid" w:uiPriority="73"/>
+    <w:lsdException w:name="Light Shading Accent 1" w:uiPriority="60"/>
+    <w:lsdException w:name="Light List Accent 1" w:uiPriority="61"/>
+    <w:lsdException w:name="Light Grid Accent 1" w:uiPriority="62"/>
+    <w:lsdException w:name="Medium Shading 1 Accent 1" w:uiPriority="63"/>
+    <w:lsdException w:name="Medium Shading 2 Accent 1" w:uiPriority="64"/>
+    <w:lsdException w:name="Medium List 1 Accent 1" w:uiPriority="65"/>
+    <w:lsdException w:name="Revision" w:semiHidden="1"/>
+    <w:lsdException w:name="List Paragraph" w:uiPriority="34" w:qFormat="1"/>
+    <w:lsdException w:name="Quote" w:uiPriority="29" w:qFormat="1"/>
+    <w:lsdException w:name="Intense Quote" w:uiPriority="30" w:qFormat="1"/>
+    <w:lsdException w:name="Medium List 2 Accent 1" w:uiPriority="66"/>
+    <w:lsdException w:name="Medium Grid 1 Accent 1" w:uiPriority="67"/>
+    <w:lsdException w:name="Medium Grid 2 Accent 1" w:uiPriority="68"/>
+    <w:lsdException w:name="Medium Grid 3 Accent 1" w:uiPriority="69"/>
+    <w:lsdException w:name="Dark List Accent 1" w:uiPriority="70"/>
+    <w:lsdException w:name="Colorful Shading Accent 1" w:uiPriority="71"/>
+    <w:lsdException w:name="Colorful List Accent 1" w:uiPriority="72"/>
+    <w:lsdException w:name="Colorful Grid Accent 1" w:uiPriority="73"/>
+    <w:lsdException w:name="Light Shading Accent 2" w:uiPriority="60"/>
+    <w:lsdException w:name="Light List Accent 2" w:uiPriority="61"/>
+    <w:lsdException w:name="Light Grid Accent 2" w:uiPriority="62"/>
+    <w:lsdException w:name="Medium Shading 1 Accent 2" w:uiPriority="63"/>
+    <w:lsdException w:name="Medium Shading 2 Accent 2" w:uiPriority="64"/>
+    <w:lsdException w:name="Medium List 1 Accent 2" w:uiPriority="65"/>
+    <w:lsdException w:name="Medium List 2 Accent 2" w:uiPriority="66"/>
+    <w:lsdException w:name="Medium Grid 1 Accent 2" w:uiPriority="67"/>
+    <w:lsdException w:name="Medium Grid 2 Accent 2" w:uiPriority="68"/>
+    <w:lsdException w:name="Medium Grid 3 Accent 2" w:uiPriority="69"/>
+    <w:lsdException w:name="Dark List Accent 2" w:uiPriority="70"/>
+    <w:lsdException w:name="Colorful Shading Accent 2" w:uiPriority="71"/>
+    <w:lsdException w:name="Colorful List Accent 2" w:uiPriority="72"/>
+    <w:lsdException w:name="Colorful Grid Accent 2" w:uiPriority="73"/>
+    <w:lsdException w:name="Light Shading Accent 3" w:uiPriority="60"/>
+    <w:lsdException w:name="Light List Accent 3" w:uiPriority="61"/>
+    <w:lsdException w:name="Light Grid Accent 3" w:uiPriority="62"/>
+    <w:lsdException w:name="Medium Shading 1 Accent 3" w:uiPriority="63"/>
+    <w:lsdException w:name="Medium Shading 2 Accent 3" w:uiPriority="64"/>
+    <w:lsdException w:name="Medium List 1 Accent 3" w:uiPriority="65"/>
+    <w:lsdException w:name="Medium List 2 Accent 3" w:uiPriority="66"/>
+    <w:lsdException w:name="Medium Grid 1 Accent 3" w:uiPriority="67"/>
+    <w:lsdException w:name="Medium Grid 2 Accent 3" w:uiPriority="68"/>
+    <w:lsdException w:name="Medium Grid 3 Accent 3" w:uiPriority="69"/>
+    <w:lsdException w:name="Dark List Accent 3" w:uiPriority="70"/>
+    <w:lsdException w:name="Colorful Shading Accent 3" w:uiPriority="71"/>
+    <w:lsdException w:name="Colorful List Accent 3" w:uiPriority="72"/>
+    <w:lsdException w:name="Colorful Grid Accent 3" w:uiPriority="73"/>
+    <w:lsdException w:name="Light Shading Accent 4" w:uiPriority="60"/>
+    <w:lsdException w:name="Light List Accent 4" w:uiPriority="61"/>
+    <w:lsdException w:name="Light Grid Accent 4" w:uiPriority="62"/>
+    <w:lsdException w:name="Medium Shading 1 Accent 4" w:uiPriority="63"/>
+    <w:lsdException w:name="Medium Shading 2 Accent 4" w:uiPriority="64"/>
+    <w:lsdException w:name="Medium List 1 Accent 4" w:uiPriority="65"/>
+    <w:lsdException w:name="Medium List 2 Accent 4" w:uiPriority="66"/>
+    <w:lsdException w:name="Medium Grid 1 Accent 4" w:uiPriority="67"/>
+    <w:lsdException w:name="Medium Grid 2 Accent 4" w:uiPriority="68"/>
+    <w:lsdException w:name="Medium Grid 3 Accent 4" w:uiPriority="69"/>
+    <w:lsdException w:name="Dark List Accent 4" w:uiPriority="70"/>
+    <w:lsdException w:name="Colorful Shading Accent 4" w:uiPriority="71"/>
+    <w:lsdException w:name="Colorful List Accent 4" w:uiPriority="72"/>
+    <w:lsdException w:name="Colorful Grid Accent 4" w:uiPriority="73"/>
+    <w:lsdException w:name="Light Shading Accent 5" w:uiPriority="60"/>
+    <w:lsdException w:name="Light List Accent 5" w:uiPriority="61"/>
+    <w:lsdException w:name="Light Grid Accent 5" w:uiPriority="62"/>
+    <w:lsdException w:name="Medium Shading 1 Accent 5" w:uiPriority="63"/>
+    <w:lsdException w:name="Medium Shading 2 Accent 5" w:uiPriority="64"/>
+    <w:lsdException w:name="Medium List 1 Accent 5" w:uiPriority="65"/>
+    <w:lsdException w:name="Medium List 2 Accent 5" w:uiPriority="66"/>
+    <w:lsdException w:name="Medium Grid 1 Accent 5" w:uiPriority="67"/>
+    <w:lsdException w:name="Medium Grid 2 Accent 5" w:uiPriority="68"/>
+    <w:lsdException w:name="Medium Grid 3 Accent 5" w:uiPriority="69"/>
+    <w:lsdException w:name="Dark List Accent 5" w:uiPriority="70"/>
+    <w:lsdException w:name="Colorful Shading Accent 5" w:uiPriority="71"/>
+    <w:lsdException w:name="Colorful List Accent 5" w:uiPriority="72"/>
+    <w:lsdException w:name="Colorful Grid Accent 5" w:uiPriority="73"/>
+    <w:lsdException w:name="Light Shading Accent 6" w:uiPriority="60"/>
+    <w:lsdException w:name="Light List Accent 6" w:uiPriority="61"/>
+    <w:lsdException w:name="Light Grid Accent 6" w:uiPriority="62"/>
+    <w:lsdException w:name="Medium Shading 1 Accent 6" w:uiPriority="63"/>
+    <w:lsdException w:name="Medium Shading 2 Accent 6" w:uiPriority="64"/>
+    <w:lsdException w:name="Medium List 1 Accent 6" w:uiPriority="65"/>
+    <w:lsdException w:name="Medium List 2 Accent 6" w:uiPriority="66"/>
+    <w:lsdException w:name="Medium Grid 1 Accent 6" w:uiPriority="67"/>
+    <w:lsdException w:name="Medium Grid 2 Accent 6" w:uiPriority="68"/>
+    <w:lsdException w:name="Medium Grid 3 Accent 6" w:uiPriority="69"/>
+    <w:lsdException w:name="Dark List Accent 6" w:uiPriority="70"/>
+    <w:lsdException w:name="Colorful Shading Accent 6" w:uiPriority="71"/>
+    <w:lsdException w:name="Colorful List Accent 6" w:uiPriority="72"/>
+    <w:lsdException w:name="Colorful Grid Accent 6" w:uiPriority="73"/>
+    <w:lsdException w:name="Subtle Emphasis" w:uiPriority="19" w:qFormat="1"/>
+    <w:lsdException w:name="Intense Emphasis" w:uiPriority="21" w:qFormat="1"/>
+    <w:lsdException w:name="Subtle Reference" w:uiPriority="31" w:qFormat="1"/>
+    <w:lsdException w:name="Intense Reference" w:uiPriority="32" w:qFormat="1"/>
+    <w:lsdException w:name="Book Title" w:uiPriority="33" w:qFormat="1"/>
+    <w:lsdException w:name="Bibliography" w:semiHidden="1" w:uiPriority="37" w:unhideWhenUsed="1"/>
+    <w:lsdException w:name="TOC Heading" w:semiHidden="1" w:uiPriority="39" w:unhideWhenUsed="1" w:qFormat="1"/>
+    <w:lsdException w:name="Plain Table 1" w:uiPriority="41"/>
+    <w:lsdException w:name="Plain Table 2" w:uiPriority="42"/>
+    <w:lsdException w:name="Plain Table 3" w:uiPriority="43"/>
+    <w:lsdException w:name="Plain Table 4" w:uiPriority="44"/>
+    <w:lsdException w:name="Plain Table 5" w:uiPriority="45"/>
+    <w:lsdException w:name="Grid Table Light" w:uiPriority="40"/>
+    <w:lsdException w:name="Grid Table 1 Light" w:uiPriority="46"/>
+    <w:lsdException w:name="Grid Table 2" w:uiPriority="47"/>
+    <w:lsdException w:name="Grid Table 3" w:uiPriority="48"/>
+    <w:lsdException w:name="Grid Table 4" w:uiPriority="49"/>
+    <w:lsdException w:name="Grid Table 5 Dark" w:uiPriority="50"/>
+    <w:lsdException w:name="Grid Table 6 Colorful" w:uiPriority="51"/>
+    <w:lsdException w:name="Grid Table 7 Colorful" w:uiPriority="52"/>
+    <w:lsdException w:name="Grid Table 1 Light Accent 1" w:uiPriority="46"/>
+    <w:lsdException w:name="Grid Table 2 Accent 1" w:uiPriority="47"/>
+    <w:lsdException w:name="Grid Table 3 Accent 1" w:uiPriority="48"/>
+    <w:lsdException w:name="Grid Table 4 Accent 1" w:uiPriority="49"/>
+    <w:lsdException w:name="Grid Table 5 Dark Accent 1" w:uiPriority="50"/>
+    <w:lsdException w:name="Grid Table 6 Colorful Accent 1" w:uiPriority="51"/>
+    <w:lsdException w:name="Grid Table 7 Colorful Accent 1" w:uiPriority="52"/>
+    <w:lsdException w:name="Grid Table 1 Light Accent 2" w:uiPriority="46"/>
+    <w:lsdException w:name="Grid Table 2 Accent 2" w:uiPriority="47"/>
+    <w:lsdException w:name="Grid Table 3 Accent 2" w:uiPriority="48"/>
+    <w:lsdException w:name="Grid Table 4 Accent 2" w:uiPriority="49"/>
+    <w:lsdException w:name="Grid Table 5 Dark Accent 2" w:uiPriority="50"/>
+    <w:lsdException w:name="Grid Table 6 Colorful Accent 2" w:uiPriority="51"/>
+    <w:lsdException w:name="Grid Table 7 Colorful Accent 2" w:uiPriority="52"/>
+    <w:lsdException w:name="Grid Table 1 Light Accent 3" w:uiPriority="46"/>
+    <w:lsdException w:name="Grid Table 2 Accent 3" w:uiPriority="47"/>
+    <w:lsdException w:name="Grid Table 3 Accent 3" w:uiPriority="48"/>
+    <w:lsdException w:name="Grid Table 4 Accent 3" w:uiPriority="49"/>
+    <w:lsdException w:name="Grid Table 5 Dark Accent 3" w:uiPriority="50"/>
+    <w:lsdException w:name="Grid Table 6 Colorful Accent 3" w:uiPriority="51"/>
+    <w:lsdException w:name="Grid Table 7 Colorful Accent 3" w:uiPriority="52"/>
+    <w:lsdException w:name="Grid Table 1 Light Accent 4" w:uiPriority="46"/>
+    <w:lsdException w:name="Grid Table 2 Accent 4" w:uiPriority="47"/>
+    <w:lsdException w:name="Grid Table 3 Accent 4" w:uiPriority="48"/>
+    <w:lsdException w:name="Grid Table 4 Accent 4" w:uiPriority="49"/>
+    <w:lsdException w:name="Grid Table 5 Dark Accent 4" w:uiPriority="50"/>
+    <w:lsdException w:name="Grid Table 6 Colorful Accent 4" w:uiPriority="51"/>
+    <w:lsdException w:name="Grid Table 7 Colorful Accent 4" w:uiPriority="52"/>
+    <w:lsdException w:name="Grid Table 1 Light Accent 5" w:uiPriority="46"/>
+    <w:lsdException w:name="Grid Table 2 Accent 5" w:uiPriority="47"/>
+    <w:lsdException w:name="Grid Table 3 Accent 5" w:uiPriority="48"/>
+    <w:lsdException w:name="Grid Table 4 Accent 5" w:uiPriority="49"/>
+    <w:lsdException w:name="Grid Table 5 Dark Accent 5" w:uiPriority="50"/>
+    <w:lsdException w:name="Grid Table 6 Colorful Accent 5" w:uiPriority="51"/>
+    <w:lsdException w:name="Grid Table 7 Colorful Accent 5" w:uiPriority="52"/>
+    <w:lsdException w:name="Grid Table 1 Light Accent 6" w:uiPriority="46"/>
+    <w:lsdException w:name="Grid Table 2 Accent 6" w:uiPriority="47"/>
+    <w:lsdException w:name="Grid Table 3 Accent 6" w:uiPriority="48"/>
+    <w:lsdException w:name="Grid Table 4 Accent 6" w:uiPriority="49"/>
+    <w:lsdException w:name="Grid Table 5 Dark Accent 6" w:uiPriority="50"/>
+    <w:lsdException w:name="Grid Table 6 Colorful Accent 6" w:uiPriority="51"/>
+    <w:lsdException w:name="Grid Table 7 Colorful Accent 6" w:uiPriority="52"/>
+    <w:lsdException w:name="List Table 1 Light" w:uiPriority="46"/>
+    <w:lsdException w:name="List Table 2" w:uiPriority="47"/>
+    <w:lsdException w:name="List Table 3" w:uiPriority="48"/>
+    <w:lsdException w:name="List Table 4" w:uiPriority="49"/>
+    <w:lsdException w:name="List Table 5 Dark" w:uiPriority="50"/>
+    <w:lsdException w:name="List Table 6 Colorful" w:uiPriority="51"/>
+    <w:lsdException w:name="List Table 7 Colorful" w:uiPriority="52"/>
+    <w:lsdException w:name="List Table 1 Light Accent 1" w:uiPriority="46"/>
+    <w:lsdException w:name="List Table 2 Accent 1" w:uiPriority="47"/>
+    <w:lsdException w:name="List Table 3 Accent 1" w:uiPriority="48"/>
+    <w:lsdException w:name="List Table 4 Accent 1" w:uiPriority="49"/>
+    <w:lsdException w:name="List Table 5 Dark Accent 1" w:uiPriority="50"/>
+    <w:lsdException w:name="List Table 6 Colorful Accent 1" w:uiPriority="51"/>
+    <w:lsdException w:name="List Table 7 Colorful Accent 1" w:uiPriority="52"/>
+    <w:lsdException w:name="List Table 1 Light Accent 2" w:uiPriority="46"/>
+    <w:lsdException w:name="List Table 2 Accent 2" w:uiPriority="47"/>
+    <w:lsdException w:name="List Table 3 Accent 2" w:uiPriority="48"/>
+    <w:lsdException w:name="List Table 4 Accent 2" w:uiPriority="49"/>
+    <w:lsdException w:name="List Table 5 Dark Accent 2" w:uiPriority="50"/>
+    <w:lsdException w:name="List Table 6 Colorful Accent 2" w:uiPriority="51"/>
+    <w:lsdException w:name="List Table 7 Colorful Accent 2" w:uiPriority="52"/>
+    <w:lsdException w:name="List Table 1 Light Accent 3" w:uiPriority="46"/>
+    <w:lsdException w:name="List Table 2 Accent 3" w:uiPriority="47"/>
+    <w:lsdException w:name="List Table 3 Accent 3" w:uiPriority="48"/>
+    <w:lsdException w:name="List Table 4 Accent 3" w:uiPriority="49"/>
+    <w:lsdException w:name="List Table 5 Dark Accent 3" w:uiPriority="50"/>
+    <w:lsdException w:name="List Table 6 Colorful Accent 3" w:uiPriority="51"/>
+    <w:lsdException w:name="List Table 7 Colorful Accent 3" w:uiPriority="52"/>
+    <w:lsdException w:name="List Table 1 Light Accent 4" w:uiPriority="46"/>
+    <w:lsdException w:name="List Table 2 Accent 4" w:uiPriority="47"/>
+    <w:lsdException w:name="List Table 3 Accent 4" w:uiPriority="48"/>
+    <w:lsdException w:name="List Table 4 Accent 4" w:uiPriority="49"/>
+    <w:lsdException w:name="List Table 5 Dark Accent 4" w:uiPriority="50"/>
+    <w:lsdException w:name="List Table 6 Colorful Accent 4" w:uiPriority="51"/>
+    <w:lsdException w:name="List Table 7 Colorful Accent 4" w:uiPriority="52"/>
+    <w:lsdException w:name="List Table 1 Light Accent 5" w:uiPriority="46"/>
+    <w:lsdException w:name="List Table 2 Accent 5" w:uiPriority="47"/>
+    <w:lsdException w:name="List Table 3 Accent 5" w:uiPriority="48"/>
+    <w:lsdException w:name="List Table 4 Accent 5" w:uiPriority="49"/>
+    <w:lsdException w:name="List Table 5 Dark Accent 5" w:uiPriority="50"/>
+    <w:lsdException w:name="List Table 6 Colorful Accent 5" w:uiPriority="51"/>
+    <w:lsdException w:name="List Table 7 Colorful Accent 5" w:uiPriority="52"/>
+    <w:lsdException w:name="List Table 1 Light Accent 6" w:uiPriority="46"/>
+    <w:lsdException w:name="List Table 2 Accent 6" w:uiPriority="47"/>
+    <w:lsdException w:name="List Table 3 Accent 6" w:uiPriority="48"/>
+    <w:lsdException w:name="List Table 4 Accent 6" w:uiPriority="49"/>
+    <w:lsdException w:name="List Table 5 Dark Accent 6" w:uiPriority="50"/>
+    <w:lsdException w:name="List Table 6 Colorful Accent 6" w:uiPriority="51"/>
+    <w:lsdException w:name="List Table 7 Colorful Accent 6" w:uiPriority="52"/>
+    <w:lsdException w:name="Mention" w:semiHidden="1" w:unhideWhenUsed="1"/>
+    <w:lsdException w:name="Smart Hyperlink" w:semiHidden="1" w:unhideWhenUsed="1"/>
+    <w:lsdException w:name="Hashtag" w:semiHidden="1" w:unhideWhenUsed="1"/>
+    <w:lsdException w:name="Unresolved Mention" w:semiHidden="1" w:unhideWhenUsed="1"/>
+    <w:lsdException w:name="Smart Link" w:semiHidden="1" w:unhideWhenUsed="1"/>
   </w:latentStyles>
   <w:style w:type="paragraph" w:default="1" w:styleId="Normal">
     <w:name w:val="Normal"/>

--- a/NOTES.docx
+++ b/NOTES.docx
@@ -568,6 +568,62 @@
           <w:szCs w:val="20"/>
         </w:rPr>
         <w:t>npm run build:content</w:t>
+      </w:r>
+    </w:p>
+    <w:p>
+      <w:pPr>
+        <w:pStyle w:val="ListParagraph"/>
+        <w:numPr>
+          <w:ilvl w:val="0"/>
+          <w:numId w:val="8"/>
+        </w:numPr>
+        <w:spacing w:after="0" w:afterAutospacing="1" w:line="240" w:lineRule="auto"/>
+        <w:rPr>
+          <w:rFonts w:ascii="Segoe UI" w:eastAsia="Times New Roman" w:hAnsi="Segoe UI" w:cs="Segoe UI"/>
+          <w:color w:val="24292E"/>
+          <w:sz w:val="24"/>
+          <w:szCs w:val="24"/>
+        </w:rPr>
+      </w:pPr>
+      <w:r>
+        <w:rPr>
+          <w:rFonts w:ascii="Segoe UI" w:eastAsia="Times New Roman" w:hAnsi="Segoe UI" w:cs="Segoe UI"/>
+          <w:color w:val="24292E"/>
+          <w:sz w:val="24"/>
+          <w:szCs w:val="24"/>
+          <w:lang w:val="vi-VN"/>
+        </w:rPr>
+        <w:t xml:space="preserve">To add ‘comment’ on a word - </w:t>
+      </w:r>
+      <w:r>
+        <w:rPr>
+          <w:rFonts w:ascii="Segoe UI" w:eastAsia="Times New Roman" w:hAnsi="Segoe UI" w:cs="Segoe UI"/>
+          <w:color w:val="24292E"/>
+          <w:sz w:val="24"/>
+          <w:szCs w:val="24"/>
+          <w:lang w:val="vi-VN"/>
+        </w:rPr>
+        <w:t>&lt;note type="study"&gt;</w:t>
+      </w:r>
+      <w:r>
+        <w:rPr>
+          <w:rFonts w:ascii="Segoe UI" w:eastAsia="Times New Roman" w:hAnsi="Segoe UI" w:cs="Segoe UI"/>
+          <w:color w:val="24292E"/>
+          <w:sz w:val="24"/>
+          <w:szCs w:val="24"/>
+          <w:lang w:val="vi-VN"/>
+        </w:rPr>
+        <w:t>xxxx xxxx xxxx</w:t>
+      </w:r>
+      <w:r>
+        <w:rPr>
+          <w:rFonts w:ascii="Segoe UI" w:eastAsia="Times New Roman" w:hAnsi="Segoe UI" w:cs="Segoe UI"/>
+          <w:color w:val="24292E"/>
+          <w:sz w:val="24"/>
+          <w:szCs w:val="24"/>
+          <w:lang w:val="vi-VN"/>
+        </w:rPr>
+        <w:t>&lt;/note&gt;</w:t>
       </w:r>
     </w:p>
     <w:p>
@@ -1628,6 +1684,120 @@
 <file path=word/numbering.xml><?xml version="1.0" encoding="utf-8"?>
 <w:numbering xmlns:wpc="http://schemas.microsoft.com/office/word/2010/wordprocessingCanvas" xmlns:cx="http://schemas.microsoft.com/office/drawing/2014/chartex" xmlns:cx1="http://schemas.microsoft.com/office/drawing/2015/9/8/chartex" xmlns:cx2="http://schemas.microsoft.com/office/drawing/2015/10/21/chartex" xmlns:cx3="http://schemas.microsoft.com/office/drawing/2016/5/9/chartex" xmlns:cx4="http://schemas.microsoft.com/office/drawing/2016/5/10/chartex" xmlns:cx5="http://schemas.microsoft.com/office/drawing/2016/5/11/chartex" xmlns:cx6="http://schemas.microsoft.com/office/drawing/2016/5/12/chartex" xmlns:cx7="http://schemas.microsoft.com/office/drawing/2016/5/13/chartex" xmlns:cx8="http://schemas.microsoft.com/office/drawing/2016/5/14/chartex" xmlns:mc="http://schemas.openxmlformats.org/markup-compatibility/2006" xmlns:aink="http://schemas.microsoft.com/office/drawing/2016/ink" xmlns:am3d="http://schemas.microsoft.com/office/drawing/2017/model3d" xmlns:o="urn:schemas-microsoft-com:office:office" xmlns:oel="http://schemas.microsoft.com/office/2019/extlst" xmlns:r="http://schemas.openxmlformats.org/officeDocument/2006/relationships" xmlns:m="http://schemas.openxmlformats.org/officeDocument/2006/math" xmlns:v="urn:schemas-microsoft-com:vml" xmlns:wp14="http://schemas.microsoft.com/office/word/2010/wordprocessingDrawing" xmlns:wp="http://schemas.openxmlformats.org/drawingml/2006/wordprocessingDrawing" xmlns:w10="urn:schemas-microsoft-com:office:word" xmlns:w="http://schemas.openxmlformats.org/wordprocessingml/2006/main" xmlns:w14="http://schemas.microsoft.com/office/word/2010/wordml" xmlns:w15="http://schemas.microsoft.com/office/word/2012/wordml" xmlns:w16cex="http://schemas.microsoft.com/office/word/2018/wordml/cex" xmlns:w16cid="http://schemas.microsoft.com/office/word/2016/wordml/cid" xmlns:w16="http://schemas.microsoft.com/office/word/2018/wordml" xmlns:w16sdtdh="http://schemas.microsoft.com/office/word/2020/wordml/sdtdatahash" xmlns:w16se="http://schemas.microsoft.com/office/word/2015/wordml/symex" xmlns:wpg="http://schemas.microsoft.com/office/word/2010/wordprocessingGroup" xmlns:wpi="http://schemas.microsoft.com/office/word/2010/wordprocessingInk" xmlns:wne="http://schemas.microsoft.com/office/word/2006/wordml" xmlns:wps="http://schemas.microsoft.com/office/word/2010/wordprocessingShape" mc:Ignorable="w14 w15 w16se w16cid w16 w16cex w16sdtdh wp14">
   <w:abstractNum w:abstractNumId="0" w15:restartNumberingAfterBreak="0">
+    <w:nsid w:val="06A7636B"/>
+    <w:multiLevelType w:val="hybridMultilevel"/>
+    <w:tmpl w:val="BAEA2E64"/>
+    <w:lvl w:ilvl="0" w:tplc="0409000B">
+      <w:start w:val="1"/>
+      <w:numFmt w:val="bullet"/>
+      <w:lvlText w:val=""/>
+      <w:lvlJc w:val="left"/>
+      <w:pPr>
+        <w:ind w:left="720" w:hanging="360"/>
+      </w:pPr>
+      <w:rPr>
+        <w:rFonts w:ascii="Wingdings" w:hAnsi="Wingdings" w:hint="default"/>
+        <w:sz w:val="20"/>
+      </w:rPr>
+    </w:lvl>
+    <w:lvl w:ilvl="1" w:tplc="04090003" w:tentative="1">
+      <w:start w:val="1"/>
+      <w:numFmt w:val="bullet"/>
+      <w:lvlText w:val="o"/>
+      <w:lvlJc w:val="left"/>
+      <w:pPr>
+        <w:ind w:left="1440" w:hanging="360"/>
+      </w:pPr>
+      <w:rPr>
+        <w:rFonts w:ascii="Courier New" w:hAnsi="Courier New" w:cs="Courier New" w:hint="default"/>
+      </w:rPr>
+    </w:lvl>
+    <w:lvl w:ilvl="2" w:tplc="04090005" w:tentative="1">
+      <w:start w:val="1"/>
+      <w:numFmt w:val="bullet"/>
+      <w:lvlText w:val=""/>
+      <w:lvlJc w:val="left"/>
+      <w:pPr>
+        <w:ind w:left="2160" w:hanging="360"/>
+      </w:pPr>
+      <w:rPr>
+        <w:rFonts w:ascii="Wingdings" w:hAnsi="Wingdings" w:hint="default"/>
+      </w:rPr>
+    </w:lvl>
+    <w:lvl w:ilvl="3" w:tplc="04090001" w:tentative="1">
+      <w:start w:val="1"/>
+      <w:numFmt w:val="bullet"/>
+      <w:lvlText w:val=""/>
+      <w:lvlJc w:val="left"/>
+      <w:pPr>
+        <w:ind w:left="2880" w:hanging="360"/>
+      </w:pPr>
+      <w:rPr>
+        <w:rFonts w:ascii="Symbol" w:hAnsi="Symbol" w:hint="default"/>
+      </w:rPr>
+    </w:lvl>
+    <w:lvl w:ilvl="4" w:tplc="04090003" w:tentative="1">
+      <w:start w:val="1"/>
+      <w:numFmt w:val="bullet"/>
+      <w:lvlText w:val="o"/>
+      <w:lvlJc w:val="left"/>
+      <w:pPr>
+        <w:ind w:left="3600" w:hanging="360"/>
+      </w:pPr>
+      <w:rPr>
+        <w:rFonts w:ascii="Courier New" w:hAnsi="Courier New" w:cs="Courier New" w:hint="default"/>
+      </w:rPr>
+    </w:lvl>
+    <w:lvl w:ilvl="5" w:tplc="04090005" w:tentative="1">
+      <w:start w:val="1"/>
+      <w:numFmt w:val="bullet"/>
+      <w:lvlText w:val=""/>
+      <w:lvlJc w:val="left"/>
+      <w:pPr>
+        <w:ind w:left="4320" w:hanging="360"/>
+      </w:pPr>
+      <w:rPr>
+        <w:rFonts w:ascii="Wingdings" w:hAnsi="Wingdings" w:hint="default"/>
+      </w:rPr>
+    </w:lvl>
+    <w:lvl w:ilvl="6" w:tplc="04090001" w:tentative="1">
+      <w:start w:val="1"/>
+      <w:numFmt w:val="bullet"/>
+      <w:lvlText w:val=""/>
+      <w:lvlJc w:val="left"/>
+      <w:pPr>
+        <w:ind w:left="5040" w:hanging="360"/>
+      </w:pPr>
+      <w:rPr>
+        <w:rFonts w:ascii="Symbol" w:hAnsi="Symbol" w:hint="default"/>
+      </w:rPr>
+    </w:lvl>
+    <w:lvl w:ilvl="7" w:tplc="04090003" w:tentative="1">
+      <w:start w:val="1"/>
+      <w:numFmt w:val="bullet"/>
+      <w:lvlText w:val="o"/>
+      <w:lvlJc w:val="left"/>
+      <w:pPr>
+        <w:ind w:left="5760" w:hanging="360"/>
+      </w:pPr>
+      <w:rPr>
+        <w:rFonts w:ascii="Courier New" w:hAnsi="Courier New" w:cs="Courier New" w:hint="default"/>
+      </w:rPr>
+    </w:lvl>
+    <w:lvl w:ilvl="8" w:tplc="04090005" w:tentative="1">
+      <w:start w:val="1"/>
+      <w:numFmt w:val="bullet"/>
+      <w:lvlText w:val=""/>
+      <w:lvlJc w:val="left"/>
+      <w:pPr>
+        <w:ind w:left="6480" w:hanging="360"/>
+      </w:pPr>
+      <w:rPr>
+        <w:rFonts w:ascii="Wingdings" w:hAnsi="Wingdings" w:hint="default"/>
+      </w:rPr>
+    </w:lvl>
+  </w:abstractNum>
+  <w:abstractNum w:abstractNumId="1" w15:restartNumberingAfterBreak="0">
     <w:nsid w:val="0D565FA5"/>
     <w:multiLevelType w:val="hybridMultilevel"/>
     <w:tmpl w:val="F836F3C0"/>
@@ -1739,7 +1909,7 @@
       </w:rPr>
     </w:lvl>
   </w:abstractNum>
-  <w:abstractNum w:abstractNumId="1" w15:restartNumberingAfterBreak="0">
+  <w:abstractNum w:abstractNumId="2" w15:restartNumberingAfterBreak="0">
     <w:nsid w:val="10117FAE"/>
     <w:multiLevelType w:val="multilevel"/>
     <w:tmpl w:val="3544C52E"/>
@@ -1852,7 +2022,7 @@
       </w:pPr>
     </w:lvl>
   </w:abstractNum>
-  <w:abstractNum w:abstractNumId="2" w15:restartNumberingAfterBreak="0">
+  <w:abstractNum w:abstractNumId="3" w15:restartNumberingAfterBreak="0">
     <w:nsid w:val="23827754"/>
     <w:multiLevelType w:val="hybridMultilevel"/>
     <w:tmpl w:val="3C4C8F54"/>
@@ -1965,7 +2135,7 @@
       </w:rPr>
     </w:lvl>
   </w:abstractNum>
-  <w:abstractNum w:abstractNumId="3" w15:restartNumberingAfterBreak="0">
+  <w:abstractNum w:abstractNumId="4" w15:restartNumberingAfterBreak="0">
     <w:nsid w:val="28561E63"/>
     <w:multiLevelType w:val="hybridMultilevel"/>
     <w:tmpl w:val="CC16F436"/>
@@ -2078,7 +2248,7 @@
       </w:rPr>
     </w:lvl>
   </w:abstractNum>
-  <w:abstractNum w:abstractNumId="4" w15:restartNumberingAfterBreak="0">
+  <w:abstractNum w:abstractNumId="5" w15:restartNumberingAfterBreak="0">
     <w:nsid w:val="4D8D56E6"/>
     <w:multiLevelType w:val="hybridMultilevel"/>
     <w:tmpl w:val="AB5EBA4A"/>
@@ -2167,7 +2337,7 @@
       </w:pPr>
     </w:lvl>
   </w:abstractNum>
-  <w:abstractNum w:abstractNumId="5" w15:restartNumberingAfterBreak="0">
+  <w:abstractNum w:abstractNumId="6" w15:restartNumberingAfterBreak="0">
     <w:nsid w:val="75D40E7D"/>
     <w:multiLevelType w:val="multilevel"/>
     <w:tmpl w:val="2E1E83C8"/>
@@ -2280,7 +2450,7 @@
       </w:pPr>
     </w:lvl>
   </w:abstractNum>
-  <w:abstractNum w:abstractNumId="6" w15:restartNumberingAfterBreak="0">
+  <w:abstractNum w:abstractNumId="7" w15:restartNumberingAfterBreak="0">
     <w:nsid w:val="7CCA3501"/>
     <w:multiLevelType w:val="hybridMultilevel"/>
     <w:tmpl w:val="705AC9D4"/>
@@ -2370,25 +2540,28 @@
     </w:lvl>
   </w:abstractNum>
   <w:num w:numId="1" w16cid:durableId="852380061">
+    <w:abstractNumId w:val="2"/>
+  </w:num>
+  <w:num w:numId="2" w16cid:durableId="1148664465">
+    <w:abstractNumId w:val="6"/>
+  </w:num>
+  <w:num w:numId="3" w16cid:durableId="659314071">
     <w:abstractNumId w:val="1"/>
   </w:num>
-  <w:num w:numId="2" w16cid:durableId="1148664465">
+  <w:num w:numId="4" w16cid:durableId="175002438">
     <w:abstractNumId w:val="5"/>
   </w:num>
-  <w:num w:numId="3" w16cid:durableId="659314071">
-    <w:abstractNumId w:val="0"/>
+  <w:num w:numId="5" w16cid:durableId="1867401456">
+    <w:abstractNumId w:val="7"/>
   </w:num>
-  <w:num w:numId="4" w16cid:durableId="175002438">
+  <w:num w:numId="6" w16cid:durableId="1809667061">
+    <w:abstractNumId w:val="3"/>
+  </w:num>
+  <w:num w:numId="7" w16cid:durableId="256334629">
     <w:abstractNumId w:val="4"/>
   </w:num>
-  <w:num w:numId="5" w16cid:durableId="1867401456">
-    <w:abstractNumId w:val="6"/>
-  </w:num>
-  <w:num w:numId="6" w16cid:durableId="1809667061">
-    <w:abstractNumId w:val="2"/>
-  </w:num>
-  <w:num w:numId="7" w16cid:durableId="256334629">
-    <w:abstractNumId w:val="3"/>
+  <w:num w:numId="8" w16cid:durableId="1204291477">
+    <w:abstractNumId w:val="0"/>
   </w:num>
 </w:numbering>
 </file>
